--- a/ADA-Papers/ada-notes.docx
+++ b/ADA-Papers/ada-notes.docx
@@ -33872,7 +33872,7 @@
           <w:sz w:val="24"/>
           <w:szCs w:val="24"/>
         </w:rPr>
-        <w:t xml:space="preserve">} </w:t>
+        <w:t>}</w:t>
       </w:r>
     </w:p>
     <w:p>
@@ -42438,24 +42438,6 @@
           <w:b/>
           <w:bCs/>
         </w:rPr>
-      </w:r>
-    </w:p>
-    <w:p>
-      <w:pPr>
-        <w:pStyle w:val="Normal"/>
-        <w:bidi w:val="0"/>
-        <w:spacing w:lineRule="auto" w:line="240"/>
-        <w:jc w:val="start"/>
-        <w:rPr>
-          <w:b/>
-          <w:bCs/>
-        </w:rPr>
-      </w:pPr>
-      <w:r>
-        <w:rPr>
-          <w:b/>
-          <w:bCs/>
-        </w:rPr>
         <w:drawing>
           <wp:anchor behindDoc="0" distT="0" distB="0" distL="0" distR="0" simplePos="0" locked="0" layoutInCell="0" allowOverlap="1" relativeHeight="22">
             <wp:simplePos x="0" y="0"/>
@@ -42669,7 +42651,7 @@
           <w:sz w:val="24"/>
           <w:szCs w:val="24"/>
         </w:rPr>
-        <w:t>For i = 2 , j = 1 , k = 1</w:t>
+        <w:t>A1 (A2 A3 A4)</w:t>
       </w:r>
     </w:p>
     <w:p>
@@ -42692,168 +42674,7 @@
           <w:sz w:val="24"/>
           <w:szCs w:val="24"/>
         </w:rPr>
-        <w:t>For i = 3 , j = 1 , k = 1</w:t>
-      </w:r>
-    </w:p>
-    <w:p>
-      <w:pPr>
-        <w:pStyle w:val="Normal"/>
-        <w:numPr>
-          <w:ilvl w:val="0"/>
-          <w:numId w:val="41"/>
-        </w:numPr>
-        <w:bidi w:val="0"/>
-        <w:spacing w:lineRule="auto" w:line="240"/>
-        <w:jc w:val="start"/>
-        <w:rPr>
-          <w:sz w:val="24"/>
-          <w:szCs w:val="24"/>
-        </w:rPr>
-      </w:pPr>
-      <w:r>
-        <w:rPr>
-          <w:sz w:val="24"/>
-          <w:szCs w:val="24"/>
-        </w:rPr>
-        <w:t>For i = 3 , j = 2 , k = 2</w:t>
-      </w:r>
-    </w:p>
-    <w:p>
-      <w:pPr>
-        <w:pStyle w:val="Normal"/>
-        <w:numPr>
-          <w:ilvl w:val="0"/>
-          <w:numId w:val="41"/>
-        </w:numPr>
-        <w:bidi w:val="0"/>
-        <w:spacing w:lineRule="auto" w:line="240"/>
-        <w:jc w:val="start"/>
-        <w:rPr>
-          <w:sz w:val="24"/>
-          <w:szCs w:val="24"/>
-        </w:rPr>
-      </w:pPr>
-      <w:r>
-        <w:rPr>
-          <w:sz w:val="24"/>
-          <w:szCs w:val="24"/>
-        </w:rPr>
-        <w:t>For i = 4 , j = 1 , k = 1</w:t>
-      </w:r>
-    </w:p>
-    <w:p>
-      <w:pPr>
-        <w:pStyle w:val="Normal"/>
-        <w:numPr>
-          <w:ilvl w:val="0"/>
-          <w:numId w:val="41"/>
-        </w:numPr>
-        <w:bidi w:val="0"/>
-        <w:spacing w:lineRule="auto" w:line="240"/>
-        <w:jc w:val="start"/>
-        <w:rPr>
-          <w:sz w:val="24"/>
-          <w:szCs w:val="24"/>
-        </w:rPr>
-      </w:pPr>
-      <w:r>
-        <w:rPr>
-          <w:sz w:val="24"/>
-          <w:szCs w:val="24"/>
-        </w:rPr>
-        <w:t>For i = 4 , j = 2 , k = 3</w:t>
-      </w:r>
-    </w:p>
-    <w:p>
-      <w:pPr>
-        <w:pStyle w:val="Normal"/>
-        <w:numPr>
-          <w:ilvl w:val="0"/>
-          <w:numId w:val="41"/>
-        </w:numPr>
-        <w:bidi w:val="0"/>
-        <w:spacing w:lineRule="auto" w:line="240"/>
-        <w:jc w:val="start"/>
-        <w:rPr>
-          <w:sz w:val="24"/>
-          <w:szCs w:val="24"/>
-        </w:rPr>
-      </w:pPr>
-      <w:r>
-        <w:rPr>
-          <w:sz w:val="24"/>
-          <w:szCs w:val="24"/>
-        </w:rPr>
-        <w:t>For i = 4 , j = 3 , k = 3</w:t>
-      </w:r>
-    </w:p>
-    <w:p>
-      <w:pPr>
-        <w:pStyle w:val="Normal"/>
-        <w:bidi w:val="0"/>
-        <w:spacing w:lineRule="auto" w:line="240"/>
-        <w:jc w:val="start"/>
-        <w:rPr>
-          <w:sz w:val="24"/>
-          <w:szCs w:val="24"/>
-        </w:rPr>
-      </w:pPr>
-      <w:r>
-        <w:rPr>
-          <w:sz w:val="24"/>
-          <w:szCs w:val="24"/>
-        </w:rPr>
-        <w:t xml:space="preserve">Cij = C(ik) + C(k+1)(j) + di-1 </w:t>
-      </w:r>
-      <w:r>
-        <w:rPr>
-          <w:sz w:val="24"/>
-          <w:szCs w:val="24"/>
-        </w:rPr>
-        <w:t>*</w:t>
-      </w:r>
-      <w:r>
-        <w:rPr>
-          <w:sz w:val="24"/>
-          <w:szCs w:val="24"/>
-        </w:rPr>
-        <w:t xml:space="preserve"> dj * dk</w:t>
-      </w:r>
-    </w:p>
-    <w:p>
-      <w:pPr>
-        <w:pStyle w:val="Normal"/>
-        <w:bidi w:val="0"/>
-        <w:spacing w:lineRule="auto" w:line="240"/>
-        <w:jc w:val="start"/>
-        <w:rPr>
-          <w:sz w:val="24"/>
-          <w:szCs w:val="24"/>
-        </w:rPr>
-      </w:pPr>
-      <w:r>
-        <w:rPr>
-          <w:sz w:val="24"/>
-          <w:szCs w:val="24"/>
-        </w:rPr>
-      </w:r>
-    </w:p>
-    <w:p>
-      <w:pPr>
-        <w:pStyle w:val="Normal"/>
-        <w:bidi w:val="0"/>
-        <w:spacing w:lineRule="auto" w:line="240"/>
-        <w:jc w:val="start"/>
-        <w:rPr>
-          <w:sz w:val="24"/>
-          <w:szCs w:val="24"/>
-        </w:rPr>
-      </w:pPr>
-      <w:r>
-        <w:rPr>
-          <w:sz w:val="24"/>
-          <w:szCs w:val="24"/>
-        </w:rPr>
+        <w:t>A1 ((A2 (A3)) A4)</w:t>
       </w:r>
     </w:p>
     <w:p>
@@ -42925,6 +42746,7 @@
           <w:b w:val="false"/>
           <w:bCs w:val="false"/>
         </w:rPr>
+        <w:t xml:space="preserve">Backtracing: </w:t>
       </w:r>
     </w:p>
     <w:p>

--- a/ADA-Papers/ada-notes.docx
+++ b/ADA-Papers/ada-notes.docx
@@ -42726,122 +42726,636 @@
         <w:t>04</w:t>
       </w:r>
     </w:p>
+    <w:tbl>
+      <w:tblPr>
+        <w:tblW w:w="9650" w:type="dxa"/>
+        <w:jc w:val="start"/>
+        <w:tblInd w:w="0" w:type="dxa"/>
+        <w:tblLayout w:type="fixed"/>
+        <w:tblCellMar>
+          <w:top w:w="28" w:type="dxa"/>
+          <w:start w:w="28" w:type="dxa"/>
+          <w:bottom w:w="28" w:type="dxa"/>
+          <w:end w:w="28" w:type="dxa"/>
+        </w:tblCellMar>
+      </w:tblPr>
+      <w:tblGrid>
+        <w:gridCol w:w="2100"/>
+        <w:gridCol w:w="3238"/>
+        <w:gridCol w:w="4312"/>
+      </w:tblGrid>
+      <w:tr>
+        <w:trPr>
+          <w:tblHeader w:val="true"/>
+          <w:trHeight w:val="300" w:hRule="atLeast"/>
+        </w:trPr>
+        <w:tc>
+          <w:tcPr>
+            <w:tcW w:w="2100" w:type="dxa"/>
+            <w:tcBorders/>
+            <w:vAlign w:val="center"/>
+          </w:tcPr>
+          <w:p>
+            <w:pPr>
+              <w:pStyle w:val="TableHeading"/>
+              <w:jc w:val="center"/>
+              <w:rPr/>
+            </w:pPr>
+            <w:r>
+              <w:rPr>
+                <w:rStyle w:val="Strong"/>
+                <w:b/>
+                <w:bCs/>
+              </w:rPr>
+              <w:t>Aspect</w:t>
+            </w:r>
+          </w:p>
+        </w:tc>
+        <w:tc>
+          <w:tcPr>
+            <w:tcW w:w="3238" w:type="dxa"/>
+            <w:tcBorders/>
+            <w:vAlign w:val="center"/>
+          </w:tcPr>
+          <w:p>
+            <w:pPr>
+              <w:pStyle w:val="TableHeading"/>
+              <w:jc w:val="center"/>
+              <w:rPr/>
+            </w:pPr>
+            <w:r>
+              <w:rPr>
+                <w:rStyle w:val="Strong"/>
+                <w:b/>
+                <w:bCs/>
+              </w:rPr>
+              <w:t>Backtracking</w:t>
+            </w:r>
+          </w:p>
+        </w:tc>
+        <w:tc>
+          <w:tcPr>
+            <w:tcW w:w="4312" w:type="dxa"/>
+            <w:tcBorders/>
+            <w:vAlign w:val="center"/>
+          </w:tcPr>
+          <w:p>
+            <w:pPr>
+              <w:pStyle w:val="TableHeading"/>
+              <w:jc w:val="center"/>
+              <w:rPr/>
+            </w:pPr>
+            <w:r>
+              <w:rPr>
+                <w:rStyle w:val="Strong"/>
+                <w:b/>
+                <w:bCs/>
+              </w:rPr>
+              <w:t>Branch and Bound</w:t>
+            </w:r>
+          </w:p>
+        </w:tc>
+      </w:tr>
+    </w:tbl>
+    <w:tbl>
+      <w:tblPr>
+        <w:tblW w:w="9650" w:type="dxa"/>
+        <w:jc w:val="start"/>
+        <w:tblInd w:w="0" w:type="dxa"/>
+        <w:tblLayout w:type="fixed"/>
+        <w:tblCellMar>
+          <w:top w:w="28" w:type="dxa"/>
+          <w:start w:w="28" w:type="dxa"/>
+          <w:bottom w:w="28" w:type="dxa"/>
+          <w:end w:w="28" w:type="dxa"/>
+        </w:tblCellMar>
+      </w:tblPr>
+      <w:tblGrid>
+        <w:gridCol w:w="2100"/>
+        <w:gridCol w:w="3238"/>
+        <w:gridCol w:w="4312"/>
+      </w:tblGrid>
+      <w:tr>
+        <w:trPr/>
+        <w:tc>
+          <w:tcPr>
+            <w:tcW w:w="2100" w:type="dxa"/>
+            <w:tcBorders/>
+            <w:vAlign w:val="center"/>
+          </w:tcPr>
+          <w:p>
+            <w:pPr>
+              <w:pStyle w:val="TableContents"/>
+              <w:jc w:val="center"/>
+              <w:rPr/>
+            </w:pPr>
+            <w:r>
+              <w:rPr>
+                <w:rStyle w:val="Strong"/>
+              </w:rPr>
+              <w:t>States</w:t>
+            </w:r>
+          </w:p>
+        </w:tc>
+        <w:tc>
+          <w:tcPr>
+            <w:tcW w:w="3238" w:type="dxa"/>
+            <w:tcBorders/>
+            <w:vAlign w:val="center"/>
+          </w:tcPr>
+          <w:p>
+            <w:pPr>
+              <w:pStyle w:val="TableContents"/>
+              <w:jc w:val="center"/>
+              <w:rPr/>
+            </w:pPr>
+            <w:r>
+              <w:rPr/>
+              <w:t>Partial solutions</w:t>
+            </w:r>
+          </w:p>
+        </w:tc>
+        <w:tc>
+          <w:tcPr>
+            <w:tcW w:w="4312" w:type="dxa"/>
+            <w:tcBorders/>
+            <w:vAlign w:val="center"/>
+          </w:tcPr>
+          <w:p>
+            <w:pPr>
+              <w:pStyle w:val="TableContents"/>
+              <w:jc w:val="center"/>
+              <w:rPr/>
+            </w:pPr>
+            <w:r>
+              <w:rPr/>
+              <w:t>Partial solutions with cost or bounds</w:t>
+            </w:r>
+          </w:p>
+        </w:tc>
+      </w:tr>
+    </w:tbl>
+    <w:tbl>
+      <w:tblPr>
+        <w:tblW w:w="9650" w:type="dxa"/>
+        <w:jc w:val="start"/>
+        <w:tblInd w:w="0" w:type="dxa"/>
+        <w:tblLayout w:type="fixed"/>
+        <w:tblCellMar>
+          <w:top w:w="28" w:type="dxa"/>
+          <w:start w:w="28" w:type="dxa"/>
+          <w:bottom w:w="28" w:type="dxa"/>
+          <w:end w:w="28" w:type="dxa"/>
+        </w:tblCellMar>
+      </w:tblPr>
+      <w:tblGrid>
+        <w:gridCol w:w="2100"/>
+        <w:gridCol w:w="3238"/>
+        <w:gridCol w:w="4312"/>
+      </w:tblGrid>
+      <w:tr>
+        <w:trPr/>
+        <w:tc>
+          <w:tcPr>
+            <w:tcW w:w="2100" w:type="dxa"/>
+            <w:tcBorders/>
+            <w:vAlign w:val="center"/>
+          </w:tcPr>
+          <w:p>
+            <w:pPr>
+              <w:pStyle w:val="TableContents"/>
+              <w:jc w:val="center"/>
+              <w:rPr/>
+            </w:pPr>
+            <w:r>
+              <w:rPr>
+                <w:rStyle w:val="Strong"/>
+              </w:rPr>
+              <w:t>Constraints</w:t>
+            </w:r>
+          </w:p>
+        </w:tc>
+        <w:tc>
+          <w:tcPr>
+            <w:tcW w:w="3238" w:type="dxa"/>
+            <w:tcBorders/>
+            <w:vAlign w:val="center"/>
+          </w:tcPr>
+          <w:p>
+            <w:pPr>
+              <w:pStyle w:val="TableContents"/>
+              <w:jc w:val="center"/>
+              <w:rPr/>
+            </w:pPr>
+            <w:r>
+              <w:rPr/>
+              <w:t>Explicit and implicit constraints</w:t>
+            </w:r>
+          </w:p>
+        </w:tc>
+        <w:tc>
+          <w:tcPr>
+            <w:tcW w:w="4312" w:type="dxa"/>
+            <w:tcBorders/>
+            <w:vAlign w:val="center"/>
+          </w:tcPr>
+          <w:p>
+            <w:pPr>
+              <w:pStyle w:val="TableContents"/>
+              <w:jc w:val="center"/>
+              <w:rPr/>
+            </w:pPr>
+            <w:r>
+              <w:rPr/>
+              <w:t>Integrated into the bounding function</w:t>
+            </w:r>
+          </w:p>
+        </w:tc>
+      </w:tr>
+    </w:tbl>
+    <w:tbl>
+      <w:tblPr>
+        <w:tblW w:w="9650" w:type="dxa"/>
+        <w:jc w:val="start"/>
+        <w:tblInd w:w="0" w:type="dxa"/>
+        <w:tblLayout w:type="fixed"/>
+        <w:tblCellMar>
+          <w:top w:w="28" w:type="dxa"/>
+          <w:start w:w="28" w:type="dxa"/>
+          <w:bottom w:w="28" w:type="dxa"/>
+          <w:end w:w="28" w:type="dxa"/>
+        </w:tblCellMar>
+      </w:tblPr>
+      <w:tblGrid>
+        <w:gridCol w:w="2100"/>
+        <w:gridCol w:w="3238"/>
+        <w:gridCol w:w="4312"/>
+      </w:tblGrid>
+      <w:tr>
+        <w:trPr/>
+        <w:tc>
+          <w:tcPr>
+            <w:tcW w:w="2100" w:type="dxa"/>
+            <w:tcBorders/>
+            <w:vAlign w:val="center"/>
+          </w:tcPr>
+          <w:p>
+            <w:pPr>
+              <w:pStyle w:val="TableContents"/>
+              <w:jc w:val="center"/>
+              <w:rPr/>
+            </w:pPr>
+            <w:r>
+              <w:rPr>
+                <w:rStyle w:val="Strong"/>
+              </w:rPr>
+              <w:t>Nodes</w:t>
+            </w:r>
+          </w:p>
+        </w:tc>
+        <w:tc>
+          <w:tcPr>
+            <w:tcW w:w="3238" w:type="dxa"/>
+            <w:tcBorders/>
+            <w:vAlign w:val="center"/>
+          </w:tcPr>
+          <w:p>
+            <w:pPr>
+              <w:pStyle w:val="TableContents"/>
+              <w:jc w:val="center"/>
+              <w:rPr/>
+            </w:pPr>
+            <w:r>
+              <w:rPr/>
+              <w:t>Feasible or infeasible nodes</w:t>
+            </w:r>
+          </w:p>
+        </w:tc>
+        <w:tc>
+          <w:tcPr>
+            <w:tcW w:w="4312" w:type="dxa"/>
+            <w:tcBorders/>
+            <w:vAlign w:val="center"/>
+          </w:tcPr>
+          <w:p>
+            <w:pPr>
+              <w:pStyle w:val="TableContents"/>
+              <w:jc w:val="center"/>
+              <w:rPr/>
+            </w:pPr>
+            <w:r>
+              <w:rPr/>
+              <w:t>Live, E-nodes, and dead nodes</w:t>
+            </w:r>
+          </w:p>
+        </w:tc>
+      </w:tr>
+    </w:tbl>
+    <w:tbl>
+      <w:tblPr>
+        <w:tblW w:w="9650" w:type="dxa"/>
+        <w:jc w:val="start"/>
+        <w:tblInd w:w="0" w:type="dxa"/>
+        <w:tblLayout w:type="fixed"/>
+        <w:tblCellMar>
+          <w:top w:w="28" w:type="dxa"/>
+          <w:start w:w="28" w:type="dxa"/>
+          <w:bottom w:w="28" w:type="dxa"/>
+          <w:end w:w="28" w:type="dxa"/>
+        </w:tblCellMar>
+      </w:tblPr>
+      <w:tblGrid>
+        <w:gridCol w:w="2102"/>
+        <w:gridCol w:w="3236"/>
+        <w:gridCol w:w="4312"/>
+      </w:tblGrid>
+      <w:tr>
+        <w:trPr/>
+        <w:tc>
+          <w:tcPr>
+            <w:tcW w:w="2102" w:type="dxa"/>
+            <w:tcBorders/>
+            <w:vAlign w:val="center"/>
+          </w:tcPr>
+          <w:p>
+            <w:pPr>
+              <w:pStyle w:val="TableContents"/>
+              <w:jc w:val="center"/>
+              <w:rPr/>
+            </w:pPr>
+            <w:r>
+              <w:rPr>
+                <w:rStyle w:val="Strong"/>
+              </w:rPr>
+              <w:t>Bounding Function</w:t>
+            </w:r>
+          </w:p>
+        </w:tc>
+        <w:tc>
+          <w:tcPr>
+            <w:tcW w:w="3236" w:type="dxa"/>
+            <w:tcBorders/>
+            <w:vAlign w:val="center"/>
+          </w:tcPr>
+          <w:p>
+            <w:pPr>
+              <w:pStyle w:val="TableContents"/>
+              <w:jc w:val="center"/>
+              <w:rPr/>
+            </w:pPr>
+            <w:r>
+              <w:rPr/>
+              <w:t>Not explicitly used</w:t>
+            </w:r>
+          </w:p>
+        </w:tc>
+        <w:tc>
+          <w:tcPr>
+            <w:tcW w:w="4312" w:type="dxa"/>
+            <w:tcBorders/>
+            <w:vAlign w:val="center"/>
+          </w:tcPr>
+          <w:p>
+            <w:pPr>
+              <w:pStyle w:val="TableContents"/>
+              <w:jc w:val="center"/>
+              <w:rPr/>
+            </w:pPr>
+            <w:r>
+              <w:rPr/>
+              <w:t>Explicitly used to prune non-promising nodes</w:t>
+            </w:r>
+          </w:p>
+        </w:tc>
+      </w:tr>
+    </w:tbl>
+    <w:tbl>
+      <w:tblPr>
+        <w:tblW w:w="9650" w:type="dxa"/>
+        <w:jc w:val="start"/>
+        <w:tblInd w:w="0" w:type="dxa"/>
+        <w:tblLayout w:type="fixed"/>
+        <w:tblCellMar>
+          <w:top w:w="28" w:type="dxa"/>
+          <w:start w:w="28" w:type="dxa"/>
+          <w:bottom w:w="28" w:type="dxa"/>
+          <w:end w:w="28" w:type="dxa"/>
+        </w:tblCellMar>
+      </w:tblPr>
+      <w:tblGrid>
+        <w:gridCol w:w="2100"/>
+        <w:gridCol w:w="3238"/>
+        <w:gridCol w:w="4312"/>
+      </w:tblGrid>
+      <w:tr>
+        <w:trPr/>
+        <w:tc>
+          <w:tcPr>
+            <w:tcW w:w="2100" w:type="dxa"/>
+            <w:tcBorders/>
+            <w:vAlign w:val="center"/>
+          </w:tcPr>
+          <w:p>
+            <w:pPr>
+              <w:pStyle w:val="TableContents"/>
+              <w:jc w:val="center"/>
+              <w:rPr/>
+            </w:pPr>
+            <w:r>
+              <w:rPr>
+                <w:rStyle w:val="Strong"/>
+              </w:rPr>
+              <w:t>Applications</w:t>
+            </w:r>
+          </w:p>
+        </w:tc>
+        <w:tc>
+          <w:tcPr>
+            <w:tcW w:w="3238" w:type="dxa"/>
+            <w:tcBorders/>
+            <w:vAlign w:val="center"/>
+          </w:tcPr>
+          <w:p>
+            <w:pPr>
+              <w:pStyle w:val="TableContents"/>
+              <w:jc w:val="center"/>
+              <w:rPr/>
+            </w:pPr>
+            <w:r>
+              <w:rPr/>
+              <w:t>N-Queens, Sudoku, Subset Sum</w:t>
+            </w:r>
+          </w:p>
+        </w:tc>
+        <w:tc>
+          <w:tcPr>
+            <w:tcW w:w="4312" w:type="dxa"/>
+            <w:tcBorders/>
+            <w:vAlign w:val="center"/>
+          </w:tcPr>
+          <w:p>
+            <w:pPr>
+              <w:pStyle w:val="TableContents"/>
+              <w:jc w:val="center"/>
+              <w:rPr/>
+            </w:pPr>
+            <w:r>
+              <w:rPr/>
+              <w:t>Knapsack, Shortest Path, Traveling Salesman</w:t>
+            </w:r>
+          </w:p>
+        </w:tc>
+      </w:tr>
+    </w:tbl>
+    <w:p>
+      <w:pPr>
+        <w:pStyle w:val="Normal"/>
+        <w:bidi w:val="0"/>
+        <w:spacing w:lineRule="auto" w:line="240"/>
+        <w:jc w:val="center"/>
+        <w:rPr>
+          <w:b w:val="false"/>
+          <w:bCs w:val="false"/>
+        </w:rPr>
+      </w:pPr>
+      <w:r>
+        <w:rPr>
+          <w:b w:val="false"/>
+          <w:bCs w:val="false"/>
+        </w:rPr>
+      </w:r>
+    </w:p>
+    <w:p>
+      <w:pPr>
+        <w:pStyle w:val="Normal"/>
+        <w:bidi w:val="0"/>
+        <w:spacing w:lineRule="auto" w:line="240"/>
+        <w:jc w:val="center"/>
+        <w:rPr>
+          <w:b w:val="false"/>
+          <w:bCs w:val="false"/>
+          <w:sz w:val="8"/>
+          <w:szCs w:val="8"/>
+        </w:rPr>
+      </w:pPr>
+      <w:r>
+        <w:rPr>
+          <w:b w:val="false"/>
+          <w:bCs w:val="false"/>
+          <w:sz w:val="8"/>
+          <w:szCs w:val="8"/>
+        </w:rPr>
+        <w:t>idk idc</w:t>
+      </w:r>
+    </w:p>
+    <w:p>
+      <w:pPr>
+        <w:pStyle w:val="Normal"/>
+        <w:bidi w:val="0"/>
+        <w:spacing w:lineRule="auto" w:line="240"/>
+        <w:jc w:val="center"/>
+        <w:rPr>
+          <w:b w:val="false"/>
+          <w:bCs w:val="false"/>
+        </w:rPr>
+      </w:pPr>
+      <w:r>
+        <w:rPr>
+          <w:b w:val="false"/>
+          <w:bCs w:val="false"/>
+        </w:rPr>
+      </w:r>
+    </w:p>
+    <w:p>
+      <w:pPr>
+        <w:pStyle w:val="Normal"/>
+        <w:bidi w:val="0"/>
+        <w:spacing w:lineRule="auto" w:line="240"/>
+        <w:jc w:val="start"/>
+        <w:rPr>
+          <w:b w:val="false"/>
+          <w:bCs w:val="false"/>
+        </w:rPr>
+      </w:pPr>
+      <w:r>
+        <w:rPr>
+          <w:b w:val="false"/>
+          <w:bCs w:val="false"/>
+        </w:rPr>
+      </w:r>
+    </w:p>
+    <w:p>
+      <w:pPr>
+        <w:pStyle w:val="Normal"/>
+        <w:bidi w:val="0"/>
+        <w:spacing w:lineRule="auto" w:line="240"/>
+        <w:jc w:val="start"/>
+        <w:rPr>
+          <w:b w:val="false"/>
+          <w:bCs w:val="false"/>
+        </w:rPr>
+      </w:pPr>
+      <w:r>
+        <w:rPr>
+          <w:b w:val="false"/>
+          <w:bCs w:val="false"/>
+        </w:rPr>
+      </w:r>
+    </w:p>
+    <w:p>
+      <w:pPr>
+        <w:pStyle w:val="Normal"/>
+        <w:bidi w:val="0"/>
+        <w:spacing w:lineRule="auto" w:line="240"/>
+        <w:jc w:val="start"/>
+        <w:rPr>
+          <w:sz w:val="24"/>
+          <w:szCs w:val="24"/>
+        </w:rPr>
+      </w:pPr>
+      <w:r>
+        <w:rPr/>
+      </w:r>
+    </w:p>
+    <w:p>
+      <w:pPr>
+        <w:pStyle w:val="Normal"/>
+        <w:bidi w:val="0"/>
+        <w:spacing w:lineRule="auto" w:line="240"/>
+        <w:jc w:val="start"/>
+        <w:rPr>
+          <w:sz w:val="24"/>
+          <w:szCs w:val="24"/>
+        </w:rPr>
+      </w:pPr>
+      <w:r>
+        <w:rPr>
+          <w:b/>
+          <w:bCs/>
+          <w:sz w:val="24"/>
+          <w:szCs w:val="24"/>
+        </w:rPr>
+        <w:t xml:space="preserve">(c) Apply the algorithm to find strongly connected components from the given graph. </w:t>
+        <w:tab/>
+        <w:t>07</w:t>
+      </w:r>
+    </w:p>
     <w:p>
       <w:pPr>
         <w:pStyle w:val="Normal"/>
         <w:numPr>
           <w:ilvl w:val="0"/>
-          <w:numId w:val="42"/>
+          <w:numId w:val="43"/>
         </w:numPr>
         <w:bidi w:val="0"/>
         <w:spacing w:lineRule="auto" w:line="240"/>
         <w:jc w:val="start"/>
         <w:rPr>
-          <w:b w:val="false"/>
-          <w:bCs w:val="false"/>
-        </w:rPr>
-      </w:pPr>
-      <w:r>
-        <w:rPr>
-          <w:b w:val="false"/>
-          <w:bCs w:val="false"/>
-        </w:rPr>
-        <w:t xml:space="preserve">Backtracing: </w:t>
-      </w:r>
-    </w:p>
-    <w:p>
-      <w:pPr>
-        <w:pStyle w:val="Normal"/>
-        <w:bidi w:val="0"/>
-        <w:spacing w:lineRule="auto" w:line="240"/>
-        <w:jc w:val="start"/>
-        <w:rPr>
-          <w:b w:val="false"/>
-          <w:bCs w:val="false"/>
-        </w:rPr>
-      </w:pPr>
-      <w:r>
-        <w:rPr>
-          <w:b w:val="false"/>
-          <w:bCs w:val="false"/>
-        </w:rPr>
-      </w:r>
-    </w:p>
-    <w:p>
-      <w:pPr>
-        <w:pStyle w:val="Normal"/>
-        <w:bidi w:val="0"/>
-        <w:spacing w:lineRule="auto" w:line="240"/>
-        <w:jc w:val="start"/>
-        <w:rPr>
-          <w:b w:val="false"/>
-          <w:bCs w:val="false"/>
-        </w:rPr>
-      </w:pPr>
-      <w:r>
-        <w:rPr>
-          <w:b w:val="false"/>
-          <w:bCs w:val="false"/>
-        </w:rPr>
-      </w:r>
-    </w:p>
-    <w:p>
-      <w:pPr>
-        <w:pStyle w:val="Normal"/>
-        <w:bidi w:val="0"/>
-        <w:spacing w:lineRule="auto" w:line="240"/>
-        <w:jc w:val="start"/>
-        <w:rPr>
-          <w:b w:val="false"/>
-          <w:bCs w:val="false"/>
-        </w:rPr>
-      </w:pPr>
-      <w:r>
-        <w:rPr>
-          <w:b w:val="false"/>
-          <w:bCs w:val="false"/>
-        </w:rPr>
-      </w:r>
-    </w:p>
-    <w:p>
-      <w:pPr>
-        <w:pStyle w:val="Normal"/>
-        <w:bidi w:val="0"/>
-        <w:spacing w:lineRule="auto" w:line="240"/>
-        <w:jc w:val="start"/>
-        <w:rPr>
-          <w:sz w:val="24"/>
-          <w:szCs w:val="24"/>
-        </w:rPr>
-      </w:pPr>
-      <w:r>
-        <w:rPr>
-          <w:b/>
-          <w:bCs/>
-          <w:sz w:val="24"/>
-          <w:szCs w:val="24"/>
-        </w:rPr>
-        <w:t xml:space="preserve">(c) Apply the algorithm to find strongly connected components from the given graph. </w:t>
-        <w:tab/>
-        <w:t>07</w:t>
-      </w:r>
-    </w:p>
-    <w:p>
-      <w:pPr>
-        <w:pStyle w:val="Normal"/>
-        <w:bidi w:val="0"/>
-        <w:spacing w:lineRule="auto" w:line="240"/>
-        <w:jc w:val="start"/>
-        <w:rPr>
-          <w:sz w:val="24"/>
-          <w:szCs w:val="24"/>
-        </w:rPr>
-      </w:pPr>
-      <w:r>
-        <w:rPr>
-          <w:sz w:val="24"/>
-          <w:szCs w:val="24"/>
-        </w:rPr>
+          <w:sz w:val="24"/>
+          <w:szCs w:val="24"/>
+        </w:rPr>
+      </w:pPr>
+      <w:r>
         <w:drawing>
           <wp:anchor behindDoc="0" distT="0" distB="0" distL="0" distR="0" simplePos="0" locked="0" layoutInCell="0" allowOverlap="1" relativeHeight="7">
             <wp:simplePos x="0" y="0"/>
@@ -42890,6 +43404,1393 @@
           </wp:anchor>
         </w:drawing>
       </w:r>
+      <w:r>
+        <w:rPr>
+          <w:sz w:val="24"/>
+          <w:szCs w:val="24"/>
+        </w:rPr>
+        <w:t>First parse</w:t>
+      </w:r>
+    </w:p>
+    <w:tbl>
+      <w:tblPr>
+        <w:tblW w:w="5000" w:type="pct"/>
+        <w:jc w:val="start"/>
+        <w:tblInd w:w="-5" w:type="dxa"/>
+        <w:tblLayout w:type="fixed"/>
+        <w:tblCellMar>
+          <w:top w:w="55" w:type="dxa"/>
+          <w:start w:w="55" w:type="dxa"/>
+          <w:bottom w:w="55" w:type="dxa"/>
+          <w:end w:w="55" w:type="dxa"/>
+        </w:tblCellMar>
+      </w:tblPr>
+      <w:tblGrid>
+        <w:gridCol w:w="3324"/>
+        <w:gridCol w:w="3324"/>
+        <w:gridCol w:w="3324"/>
+      </w:tblGrid>
+      <w:tr>
+        <w:trPr/>
+        <w:tc>
+          <w:tcPr>
+            <w:tcW w:w="3324" w:type="dxa"/>
+            <w:tcBorders>
+              <w:top w:val="single" w:sz="4" w:space="0" w:color="000000"/>
+              <w:start w:val="single" w:sz="4" w:space="0" w:color="000000"/>
+              <w:bottom w:val="single" w:sz="4" w:space="0" w:color="000000"/>
+            </w:tcBorders>
+          </w:tcPr>
+          <w:p>
+            <w:pPr>
+              <w:pStyle w:val="TableContents"/>
+              <w:rPr/>
+            </w:pPr>
+            <w:r>
+              <w:rPr/>
+              <w:t>Node</w:t>
+            </w:r>
+          </w:p>
+        </w:tc>
+        <w:tc>
+          <w:tcPr>
+            <w:tcW w:w="3324" w:type="dxa"/>
+            <w:tcBorders>
+              <w:top w:val="single" w:sz="4" w:space="0" w:color="000000"/>
+              <w:start w:val="single" w:sz="4" w:space="0" w:color="000000"/>
+              <w:bottom w:val="single" w:sz="4" w:space="0" w:color="000000"/>
+            </w:tcBorders>
+          </w:tcPr>
+          <w:p>
+            <w:pPr>
+              <w:pStyle w:val="TableContents"/>
+              <w:rPr/>
+            </w:pPr>
+            <w:r>
+              <w:rPr/>
+              <w:t>Stack Based on finish time</w:t>
+            </w:r>
+          </w:p>
+        </w:tc>
+        <w:tc>
+          <w:tcPr>
+            <w:tcW w:w="3324" w:type="dxa"/>
+            <w:tcBorders>
+              <w:top w:val="single" w:sz="4" w:space="0" w:color="000000"/>
+              <w:start w:val="single" w:sz="4" w:space="0" w:color="000000"/>
+              <w:bottom w:val="single" w:sz="4" w:space="0" w:color="000000"/>
+              <w:end w:val="single" w:sz="4" w:space="0" w:color="000000"/>
+            </w:tcBorders>
+          </w:tcPr>
+          <w:p>
+            <w:pPr>
+              <w:pStyle w:val="TableContents"/>
+              <w:rPr/>
+            </w:pPr>
+            <w:r>
+              <w:rPr/>
+              <w:t>Visited</w:t>
+            </w:r>
+          </w:p>
+        </w:tc>
+      </w:tr>
+      <w:tr>
+        <w:trPr/>
+        <w:tc>
+          <w:tcPr>
+            <w:tcW w:w="3324" w:type="dxa"/>
+            <w:tcBorders>
+              <w:start w:val="single" w:sz="4" w:space="0" w:color="000000"/>
+              <w:bottom w:val="single" w:sz="4" w:space="0" w:color="000000"/>
+            </w:tcBorders>
+          </w:tcPr>
+          <w:p>
+            <w:pPr>
+              <w:pStyle w:val="TableContents"/>
+              <w:rPr/>
+            </w:pPr>
+            <w:r>
+              <w:rPr/>
+              <w:t>A</w:t>
+            </w:r>
+          </w:p>
+        </w:tc>
+        <w:tc>
+          <w:tcPr>
+            <w:tcW w:w="3324" w:type="dxa"/>
+            <w:tcBorders>
+              <w:start w:val="single" w:sz="4" w:space="0" w:color="000000"/>
+              <w:bottom w:val="single" w:sz="4" w:space="0" w:color="000000"/>
+            </w:tcBorders>
+          </w:tcPr>
+          <w:p>
+            <w:pPr>
+              <w:pStyle w:val="TableContents"/>
+              <w:rPr/>
+            </w:pPr>
+            <w:r>
+              <w:rPr/>
+              <w:t>A</w:t>
+            </w:r>
+          </w:p>
+        </w:tc>
+        <w:tc>
+          <w:tcPr>
+            <w:tcW w:w="3324" w:type="dxa"/>
+            <w:tcBorders>
+              <w:start w:val="single" w:sz="4" w:space="0" w:color="000000"/>
+              <w:bottom w:val="single" w:sz="4" w:space="0" w:color="000000"/>
+              <w:end w:val="single" w:sz="4" w:space="0" w:color="000000"/>
+            </w:tcBorders>
+          </w:tcPr>
+          <w:p>
+            <w:pPr>
+              <w:pStyle w:val="TableContents"/>
+              <w:rPr/>
+            </w:pPr>
+            <w:r>
+              <w:rPr/>
+              <w:t>A</w:t>
+            </w:r>
+          </w:p>
+        </w:tc>
+      </w:tr>
+      <w:tr>
+        <w:trPr/>
+        <w:tc>
+          <w:tcPr>
+            <w:tcW w:w="3324" w:type="dxa"/>
+            <w:tcBorders>
+              <w:start w:val="single" w:sz="4" w:space="0" w:color="000000"/>
+              <w:bottom w:val="single" w:sz="4" w:space="0" w:color="000000"/>
+            </w:tcBorders>
+          </w:tcPr>
+          <w:p>
+            <w:pPr>
+              <w:pStyle w:val="TableContents"/>
+              <w:rPr/>
+            </w:pPr>
+            <w:r>
+              <w:rPr/>
+              <w:t>E</w:t>
+            </w:r>
+          </w:p>
+        </w:tc>
+        <w:tc>
+          <w:tcPr>
+            <w:tcW w:w="3324" w:type="dxa"/>
+            <w:tcBorders>
+              <w:start w:val="single" w:sz="4" w:space="0" w:color="000000"/>
+              <w:bottom w:val="single" w:sz="4" w:space="0" w:color="000000"/>
+            </w:tcBorders>
+          </w:tcPr>
+          <w:p>
+            <w:pPr>
+              <w:pStyle w:val="TableContents"/>
+              <w:rPr/>
+            </w:pPr>
+            <w:r>
+              <w:rPr/>
+              <w:t>AE</w:t>
+            </w:r>
+          </w:p>
+        </w:tc>
+        <w:tc>
+          <w:tcPr>
+            <w:tcW w:w="3324" w:type="dxa"/>
+            <w:tcBorders>
+              <w:start w:val="single" w:sz="4" w:space="0" w:color="000000"/>
+              <w:bottom w:val="single" w:sz="4" w:space="0" w:color="000000"/>
+              <w:end w:val="single" w:sz="4" w:space="0" w:color="000000"/>
+            </w:tcBorders>
+          </w:tcPr>
+          <w:p>
+            <w:pPr>
+              <w:pStyle w:val="TableContents"/>
+              <w:rPr/>
+            </w:pPr>
+            <w:r>
+              <w:rPr/>
+              <w:t>AE</w:t>
+            </w:r>
+          </w:p>
+        </w:tc>
+      </w:tr>
+      <w:tr>
+        <w:trPr/>
+        <w:tc>
+          <w:tcPr>
+            <w:tcW w:w="3324" w:type="dxa"/>
+            <w:tcBorders>
+              <w:start w:val="single" w:sz="4" w:space="0" w:color="000000"/>
+              <w:bottom w:val="single" w:sz="4" w:space="0" w:color="000000"/>
+            </w:tcBorders>
+          </w:tcPr>
+          <w:p>
+            <w:pPr>
+              <w:pStyle w:val="TableContents"/>
+              <w:rPr/>
+            </w:pPr>
+            <w:r>
+              <w:rPr/>
+              <w:t>B</w:t>
+            </w:r>
+          </w:p>
+        </w:tc>
+        <w:tc>
+          <w:tcPr>
+            <w:tcW w:w="3324" w:type="dxa"/>
+            <w:tcBorders>
+              <w:start w:val="single" w:sz="4" w:space="0" w:color="000000"/>
+              <w:bottom w:val="single" w:sz="4" w:space="0" w:color="000000"/>
+            </w:tcBorders>
+          </w:tcPr>
+          <w:p>
+            <w:pPr>
+              <w:pStyle w:val="TableContents"/>
+              <w:rPr/>
+            </w:pPr>
+            <w:r>
+              <w:rPr/>
+              <w:t>AE</w:t>
+            </w:r>
+          </w:p>
+        </w:tc>
+        <w:tc>
+          <w:tcPr>
+            <w:tcW w:w="3324" w:type="dxa"/>
+            <w:tcBorders>
+              <w:start w:val="single" w:sz="4" w:space="0" w:color="000000"/>
+              <w:bottom w:val="single" w:sz="4" w:space="0" w:color="000000"/>
+              <w:end w:val="single" w:sz="4" w:space="0" w:color="000000"/>
+            </w:tcBorders>
+          </w:tcPr>
+          <w:p>
+            <w:pPr>
+              <w:pStyle w:val="TableContents"/>
+              <w:rPr/>
+            </w:pPr>
+            <w:r>
+              <w:rPr/>
+              <w:t>AEB</w:t>
+            </w:r>
+          </w:p>
+        </w:tc>
+      </w:tr>
+      <w:tr>
+        <w:trPr/>
+        <w:tc>
+          <w:tcPr>
+            <w:tcW w:w="3324" w:type="dxa"/>
+            <w:tcBorders>
+              <w:start w:val="single" w:sz="4" w:space="0" w:color="000000"/>
+              <w:bottom w:val="single" w:sz="4" w:space="0" w:color="000000"/>
+            </w:tcBorders>
+          </w:tcPr>
+          <w:p>
+            <w:pPr>
+              <w:pStyle w:val="TableContents"/>
+              <w:rPr/>
+            </w:pPr>
+            <w:r>
+              <w:rPr/>
+              <w:t>C</w:t>
+            </w:r>
+          </w:p>
+        </w:tc>
+        <w:tc>
+          <w:tcPr>
+            <w:tcW w:w="3324" w:type="dxa"/>
+            <w:tcBorders>
+              <w:start w:val="single" w:sz="4" w:space="0" w:color="000000"/>
+              <w:bottom w:val="single" w:sz="4" w:space="0" w:color="000000"/>
+            </w:tcBorders>
+          </w:tcPr>
+          <w:p>
+            <w:pPr>
+              <w:pStyle w:val="TableContents"/>
+              <w:rPr/>
+            </w:pPr>
+            <w:r>
+              <w:rPr/>
+              <w:t>AE</w:t>
+            </w:r>
+          </w:p>
+        </w:tc>
+        <w:tc>
+          <w:tcPr>
+            <w:tcW w:w="3324" w:type="dxa"/>
+            <w:tcBorders>
+              <w:start w:val="single" w:sz="4" w:space="0" w:color="000000"/>
+              <w:bottom w:val="single" w:sz="4" w:space="0" w:color="000000"/>
+              <w:end w:val="single" w:sz="4" w:space="0" w:color="000000"/>
+            </w:tcBorders>
+          </w:tcPr>
+          <w:p>
+            <w:pPr>
+              <w:pStyle w:val="TableContents"/>
+              <w:rPr/>
+            </w:pPr>
+            <w:r>
+              <w:rPr/>
+              <w:t>AEBC</w:t>
+            </w:r>
+          </w:p>
+        </w:tc>
+      </w:tr>
+      <w:tr>
+        <w:trPr/>
+        <w:tc>
+          <w:tcPr>
+            <w:tcW w:w="3324" w:type="dxa"/>
+            <w:tcBorders>
+              <w:start w:val="single" w:sz="4" w:space="0" w:color="000000"/>
+              <w:bottom w:val="single" w:sz="4" w:space="0" w:color="000000"/>
+            </w:tcBorders>
+          </w:tcPr>
+          <w:p>
+            <w:pPr>
+              <w:pStyle w:val="TableContents"/>
+              <w:rPr/>
+            </w:pPr>
+            <w:r>
+              <w:rPr/>
+              <w:t>G</w:t>
+            </w:r>
+          </w:p>
+        </w:tc>
+        <w:tc>
+          <w:tcPr>
+            <w:tcW w:w="3324" w:type="dxa"/>
+            <w:tcBorders>
+              <w:start w:val="single" w:sz="4" w:space="0" w:color="000000"/>
+              <w:bottom w:val="single" w:sz="4" w:space="0" w:color="000000"/>
+            </w:tcBorders>
+          </w:tcPr>
+          <w:p>
+            <w:pPr>
+              <w:pStyle w:val="TableContents"/>
+              <w:rPr/>
+            </w:pPr>
+            <w:r>
+              <w:rPr/>
+              <w:t>AE</w:t>
+            </w:r>
+          </w:p>
+        </w:tc>
+        <w:tc>
+          <w:tcPr>
+            <w:tcW w:w="3324" w:type="dxa"/>
+            <w:tcBorders>
+              <w:start w:val="single" w:sz="4" w:space="0" w:color="000000"/>
+              <w:bottom w:val="single" w:sz="4" w:space="0" w:color="000000"/>
+              <w:end w:val="single" w:sz="4" w:space="0" w:color="000000"/>
+            </w:tcBorders>
+          </w:tcPr>
+          <w:p>
+            <w:pPr>
+              <w:pStyle w:val="TableContents"/>
+              <w:rPr/>
+            </w:pPr>
+            <w:r>
+              <w:rPr/>
+              <w:t>AEBCG</w:t>
+            </w:r>
+          </w:p>
+        </w:tc>
+      </w:tr>
+      <w:tr>
+        <w:trPr/>
+        <w:tc>
+          <w:tcPr>
+            <w:tcW w:w="3324" w:type="dxa"/>
+            <w:tcBorders>
+              <w:start w:val="single" w:sz="4" w:space="0" w:color="000000"/>
+              <w:bottom w:val="single" w:sz="4" w:space="0" w:color="000000"/>
+            </w:tcBorders>
+          </w:tcPr>
+          <w:p>
+            <w:pPr>
+              <w:pStyle w:val="TableContents"/>
+              <w:rPr/>
+            </w:pPr>
+            <w:r>
+              <w:rPr/>
+              <w:t>F</w:t>
+            </w:r>
+          </w:p>
+        </w:tc>
+        <w:tc>
+          <w:tcPr>
+            <w:tcW w:w="3324" w:type="dxa"/>
+            <w:tcBorders>
+              <w:start w:val="single" w:sz="4" w:space="0" w:color="000000"/>
+              <w:bottom w:val="single" w:sz="4" w:space="0" w:color="000000"/>
+            </w:tcBorders>
+          </w:tcPr>
+          <w:p>
+            <w:pPr>
+              <w:pStyle w:val="TableContents"/>
+              <w:rPr/>
+            </w:pPr>
+            <w:r>
+              <w:rPr/>
+              <w:t>AEFG</w:t>
+            </w:r>
+          </w:p>
+        </w:tc>
+        <w:tc>
+          <w:tcPr>
+            <w:tcW w:w="3324" w:type="dxa"/>
+            <w:tcBorders>
+              <w:start w:val="single" w:sz="4" w:space="0" w:color="000000"/>
+              <w:bottom w:val="single" w:sz="4" w:space="0" w:color="000000"/>
+              <w:end w:val="single" w:sz="4" w:space="0" w:color="000000"/>
+            </w:tcBorders>
+          </w:tcPr>
+          <w:p>
+            <w:pPr>
+              <w:pStyle w:val="TableContents"/>
+              <w:rPr/>
+            </w:pPr>
+            <w:r>
+              <w:rPr/>
+              <w:t>AEBCGF</w:t>
+            </w:r>
+          </w:p>
+        </w:tc>
+      </w:tr>
+      <w:tr>
+        <w:trPr/>
+        <w:tc>
+          <w:tcPr>
+            <w:tcW w:w="3324" w:type="dxa"/>
+            <w:tcBorders>
+              <w:start w:val="single" w:sz="4" w:space="0" w:color="000000"/>
+              <w:bottom w:val="single" w:sz="4" w:space="0" w:color="000000"/>
+            </w:tcBorders>
+          </w:tcPr>
+          <w:p>
+            <w:pPr>
+              <w:pStyle w:val="TableContents"/>
+              <w:rPr/>
+            </w:pPr>
+            <w:r>
+              <w:rPr/>
+              <w:t>D</w:t>
+            </w:r>
+          </w:p>
+        </w:tc>
+        <w:tc>
+          <w:tcPr>
+            <w:tcW w:w="3324" w:type="dxa"/>
+            <w:tcBorders>
+              <w:start w:val="single" w:sz="4" w:space="0" w:color="000000"/>
+              <w:bottom w:val="single" w:sz="4" w:space="0" w:color="000000"/>
+            </w:tcBorders>
+          </w:tcPr>
+          <w:p>
+            <w:pPr>
+              <w:pStyle w:val="TableContents"/>
+              <w:rPr/>
+            </w:pPr>
+            <w:r>
+              <w:rPr/>
+              <w:t>AEFG</w:t>
+            </w:r>
+          </w:p>
+        </w:tc>
+        <w:tc>
+          <w:tcPr>
+            <w:tcW w:w="3324" w:type="dxa"/>
+            <w:tcBorders>
+              <w:start w:val="single" w:sz="4" w:space="0" w:color="000000"/>
+              <w:bottom w:val="single" w:sz="4" w:space="0" w:color="000000"/>
+              <w:end w:val="single" w:sz="4" w:space="0" w:color="000000"/>
+            </w:tcBorders>
+          </w:tcPr>
+          <w:p>
+            <w:pPr>
+              <w:pStyle w:val="TableContents"/>
+              <w:rPr/>
+            </w:pPr>
+            <w:r>
+              <w:rPr/>
+              <w:t>AEBCGFD</w:t>
+            </w:r>
+          </w:p>
+        </w:tc>
+      </w:tr>
+      <w:tr>
+        <w:trPr/>
+        <w:tc>
+          <w:tcPr>
+            <w:tcW w:w="3324" w:type="dxa"/>
+            <w:tcBorders>
+              <w:start w:val="single" w:sz="4" w:space="0" w:color="000000"/>
+              <w:bottom w:val="single" w:sz="4" w:space="0" w:color="000000"/>
+            </w:tcBorders>
+          </w:tcPr>
+          <w:p>
+            <w:pPr>
+              <w:pStyle w:val="TableContents"/>
+              <w:rPr/>
+            </w:pPr>
+            <w:r>
+              <w:rPr/>
+              <w:t>H</w:t>
+            </w:r>
+          </w:p>
+        </w:tc>
+        <w:tc>
+          <w:tcPr>
+            <w:tcW w:w="3324" w:type="dxa"/>
+            <w:tcBorders>
+              <w:start w:val="single" w:sz="4" w:space="0" w:color="000000"/>
+              <w:bottom w:val="single" w:sz="4" w:space="0" w:color="000000"/>
+            </w:tcBorders>
+          </w:tcPr>
+          <w:p>
+            <w:pPr>
+              <w:pStyle w:val="TableContents"/>
+              <w:rPr/>
+            </w:pPr>
+            <w:r>
+              <w:rPr/>
+              <w:t>AEFGHDCB</w:t>
+            </w:r>
+          </w:p>
+        </w:tc>
+        <w:tc>
+          <w:tcPr>
+            <w:tcW w:w="3324" w:type="dxa"/>
+            <w:tcBorders>
+              <w:start w:val="single" w:sz="4" w:space="0" w:color="000000"/>
+              <w:bottom w:val="single" w:sz="4" w:space="0" w:color="000000"/>
+              <w:end w:val="single" w:sz="4" w:space="0" w:color="000000"/>
+            </w:tcBorders>
+          </w:tcPr>
+          <w:p>
+            <w:pPr>
+              <w:pStyle w:val="TableContents"/>
+              <w:rPr/>
+            </w:pPr>
+            <w:r>
+              <w:rPr/>
+              <w:t>AEBCGFDH</w:t>
+            </w:r>
+          </w:p>
+        </w:tc>
+      </w:tr>
+    </w:tbl>
+    <w:p>
+      <w:pPr>
+        <w:pStyle w:val="Normal"/>
+        <w:numPr>
+          <w:ilvl w:val="0"/>
+          <w:numId w:val="43"/>
+        </w:numPr>
+        <w:bidi w:val="0"/>
+        <w:spacing w:lineRule="auto" w:line="240"/>
+        <w:jc w:val="start"/>
+        <w:rPr>
+          <w:sz w:val="24"/>
+          <w:szCs w:val="24"/>
+        </w:rPr>
+      </w:pPr>
+      <w:r>
+        <w:rPr>
+          <w:sz w:val="24"/>
+          <w:szCs w:val="24"/>
+        </w:rPr>
+        <w:t xml:space="preserve">Second parse </w:t>
+      </w:r>
+      <w:r>
+        <w:rPr>
+          <w:sz w:val="24"/>
+          <w:szCs w:val="24"/>
+        </w:rPr>
+        <w:t>with reversed direction</w:t>
+      </w:r>
+    </w:p>
+    <w:tbl>
+      <w:tblPr>
+        <w:tblW w:w="5000" w:type="pct"/>
+        <w:jc w:val="start"/>
+        <w:tblInd w:w="-5" w:type="dxa"/>
+        <w:tblLayout w:type="fixed"/>
+        <w:tblCellMar>
+          <w:top w:w="55" w:type="dxa"/>
+          <w:start w:w="55" w:type="dxa"/>
+          <w:bottom w:w="55" w:type="dxa"/>
+          <w:end w:w="55" w:type="dxa"/>
+        </w:tblCellMar>
+      </w:tblPr>
+      <w:tblGrid>
+        <w:gridCol w:w="3324"/>
+        <w:gridCol w:w="3324"/>
+        <w:gridCol w:w="3324"/>
+      </w:tblGrid>
+      <w:tr>
+        <w:trPr/>
+        <w:tc>
+          <w:tcPr>
+            <w:tcW w:w="3324" w:type="dxa"/>
+            <w:tcBorders>
+              <w:top w:val="single" w:sz="4" w:space="0" w:color="000000"/>
+              <w:start w:val="single" w:sz="4" w:space="0" w:color="000000"/>
+              <w:bottom w:val="single" w:sz="4" w:space="0" w:color="000000"/>
+            </w:tcBorders>
+          </w:tcPr>
+          <w:p>
+            <w:pPr>
+              <w:pStyle w:val="TableContents"/>
+              <w:rPr/>
+            </w:pPr>
+            <w:r>
+              <w:rPr/>
+              <w:t>Node</w:t>
+            </w:r>
+          </w:p>
+        </w:tc>
+        <w:tc>
+          <w:tcPr>
+            <w:tcW w:w="3324" w:type="dxa"/>
+            <w:tcBorders>
+              <w:top w:val="single" w:sz="4" w:space="0" w:color="000000"/>
+              <w:start w:val="single" w:sz="4" w:space="0" w:color="000000"/>
+              <w:bottom w:val="single" w:sz="4" w:space="0" w:color="000000"/>
+            </w:tcBorders>
+          </w:tcPr>
+          <w:p>
+            <w:pPr>
+              <w:pStyle w:val="TableContents"/>
+              <w:rPr/>
+            </w:pPr>
+            <w:r>
+              <w:rPr/>
+              <w:t>Stack Based on finish time</w:t>
+            </w:r>
+          </w:p>
+        </w:tc>
+        <w:tc>
+          <w:tcPr>
+            <w:tcW w:w="3324" w:type="dxa"/>
+            <w:tcBorders>
+              <w:top w:val="single" w:sz="4" w:space="0" w:color="000000"/>
+              <w:start w:val="single" w:sz="4" w:space="0" w:color="000000"/>
+              <w:bottom w:val="single" w:sz="4" w:space="0" w:color="000000"/>
+              <w:end w:val="single" w:sz="4" w:space="0" w:color="000000"/>
+            </w:tcBorders>
+          </w:tcPr>
+          <w:p>
+            <w:pPr>
+              <w:pStyle w:val="TableContents"/>
+              <w:rPr/>
+            </w:pPr>
+            <w:r>
+              <w:rPr/>
+              <w:t>Visited</w:t>
+            </w:r>
+          </w:p>
+        </w:tc>
+      </w:tr>
+      <w:tr>
+        <w:trPr/>
+        <w:tc>
+          <w:tcPr>
+            <w:tcW w:w="3324" w:type="dxa"/>
+            <w:tcBorders>
+              <w:start w:val="single" w:sz="4" w:space="0" w:color="000000"/>
+              <w:bottom w:val="single" w:sz="4" w:space="0" w:color="000000"/>
+            </w:tcBorders>
+          </w:tcPr>
+          <w:p>
+            <w:pPr>
+              <w:pStyle w:val="TableContents"/>
+              <w:rPr/>
+            </w:pPr>
+            <w:r>
+              <w:rPr/>
+              <w:t>B</w:t>
+            </w:r>
+          </w:p>
+        </w:tc>
+        <w:tc>
+          <w:tcPr>
+            <w:tcW w:w="3324" w:type="dxa"/>
+            <w:tcBorders>
+              <w:start w:val="single" w:sz="4" w:space="0" w:color="000000"/>
+              <w:bottom w:val="single" w:sz="4" w:space="0" w:color="000000"/>
+            </w:tcBorders>
+          </w:tcPr>
+          <w:p>
+            <w:pPr>
+              <w:pStyle w:val="TableContents"/>
+              <w:rPr/>
+            </w:pPr>
+            <w:r>
+              <w:rPr/>
+              <w:t>AEFGHDC</w:t>
+            </w:r>
+          </w:p>
+        </w:tc>
+        <w:tc>
+          <w:tcPr>
+            <w:tcW w:w="3324" w:type="dxa"/>
+            <w:tcBorders>
+              <w:start w:val="single" w:sz="4" w:space="0" w:color="000000"/>
+              <w:bottom w:val="single" w:sz="4" w:space="0" w:color="000000"/>
+              <w:end w:val="single" w:sz="4" w:space="0" w:color="000000"/>
+            </w:tcBorders>
+          </w:tcPr>
+          <w:p>
+            <w:pPr>
+              <w:pStyle w:val="TableContents"/>
+              <w:rPr/>
+            </w:pPr>
+            <w:r>
+              <w:rPr/>
+              <w:t>B</w:t>
+            </w:r>
+          </w:p>
+        </w:tc>
+      </w:tr>
+      <w:tr>
+        <w:trPr/>
+        <w:tc>
+          <w:tcPr>
+            <w:tcW w:w="3324" w:type="dxa"/>
+            <w:tcBorders>
+              <w:start w:val="single" w:sz="4" w:space="0" w:color="000000"/>
+              <w:bottom w:val="single" w:sz="4" w:space="0" w:color="000000"/>
+            </w:tcBorders>
+          </w:tcPr>
+          <w:p>
+            <w:pPr>
+              <w:pStyle w:val="TableContents"/>
+              <w:rPr/>
+            </w:pPr>
+            <w:r>
+              <w:rPr/>
+              <w:t>E</w:t>
+            </w:r>
+          </w:p>
+        </w:tc>
+        <w:tc>
+          <w:tcPr>
+            <w:tcW w:w="3324" w:type="dxa"/>
+            <w:tcBorders>
+              <w:start w:val="single" w:sz="4" w:space="0" w:color="000000"/>
+              <w:bottom w:val="single" w:sz="4" w:space="0" w:color="000000"/>
+            </w:tcBorders>
+          </w:tcPr>
+          <w:p>
+            <w:pPr>
+              <w:pStyle w:val="TableContents"/>
+              <w:rPr/>
+            </w:pPr>
+            <w:r>
+              <w:rPr/>
+              <w:t>AEFGHDC</w:t>
+            </w:r>
+          </w:p>
+        </w:tc>
+        <w:tc>
+          <w:tcPr>
+            <w:tcW w:w="3324" w:type="dxa"/>
+            <w:tcBorders>
+              <w:start w:val="single" w:sz="4" w:space="0" w:color="000000"/>
+              <w:bottom w:val="single" w:sz="4" w:space="0" w:color="000000"/>
+              <w:end w:val="single" w:sz="4" w:space="0" w:color="000000"/>
+            </w:tcBorders>
+          </w:tcPr>
+          <w:p>
+            <w:pPr>
+              <w:pStyle w:val="TableContents"/>
+              <w:rPr/>
+            </w:pPr>
+            <w:r>
+              <w:rPr/>
+              <w:t>BE</w:t>
+            </w:r>
+          </w:p>
+        </w:tc>
+      </w:tr>
+      <w:tr>
+        <w:trPr/>
+        <w:tc>
+          <w:tcPr>
+            <w:tcW w:w="3324" w:type="dxa"/>
+            <w:tcBorders>
+              <w:start w:val="single" w:sz="4" w:space="0" w:color="000000"/>
+              <w:bottom w:val="single" w:sz="4" w:space="0" w:color="000000"/>
+            </w:tcBorders>
+          </w:tcPr>
+          <w:p>
+            <w:pPr>
+              <w:pStyle w:val="TableContents"/>
+              <w:rPr/>
+            </w:pPr>
+            <w:r>
+              <w:rPr/>
+              <w:t>A</w:t>
+            </w:r>
+          </w:p>
+        </w:tc>
+        <w:tc>
+          <w:tcPr>
+            <w:tcW w:w="3324" w:type="dxa"/>
+            <w:tcBorders>
+              <w:start w:val="single" w:sz="4" w:space="0" w:color="000000"/>
+              <w:bottom w:val="single" w:sz="4" w:space="0" w:color="000000"/>
+            </w:tcBorders>
+          </w:tcPr>
+          <w:p>
+            <w:pPr>
+              <w:pStyle w:val="TableContents"/>
+              <w:rPr/>
+            </w:pPr>
+            <w:r>
+              <w:rPr/>
+              <w:t>AEFGHDC</w:t>
+            </w:r>
+          </w:p>
+        </w:tc>
+        <w:tc>
+          <w:tcPr>
+            <w:tcW w:w="3324" w:type="dxa"/>
+            <w:tcBorders>
+              <w:start w:val="single" w:sz="4" w:space="0" w:color="000000"/>
+              <w:bottom w:val="single" w:sz="4" w:space="0" w:color="000000"/>
+              <w:end w:val="single" w:sz="4" w:space="0" w:color="000000"/>
+            </w:tcBorders>
+          </w:tcPr>
+          <w:p>
+            <w:pPr>
+              <w:pStyle w:val="TableContents"/>
+              <w:rPr/>
+            </w:pPr>
+            <w:r>
+              <w:rPr/>
+              <w:t>BEA</w:t>
+            </w:r>
+          </w:p>
+        </w:tc>
+      </w:tr>
+      <w:tr>
+        <w:trPr/>
+        <w:tc>
+          <w:tcPr>
+            <w:tcW w:w="3324" w:type="dxa"/>
+            <w:tcBorders>
+              <w:start w:val="single" w:sz="4" w:space="0" w:color="000000"/>
+              <w:bottom w:val="single" w:sz="4" w:space="0" w:color="000000"/>
+            </w:tcBorders>
+          </w:tcPr>
+          <w:p>
+            <w:pPr>
+              <w:pStyle w:val="TableContents"/>
+              <w:rPr/>
+            </w:pPr>
+            <w:r>
+              <w:rPr/>
+              <w:t>C</w:t>
+            </w:r>
+          </w:p>
+        </w:tc>
+        <w:tc>
+          <w:tcPr>
+            <w:tcW w:w="3324" w:type="dxa"/>
+            <w:tcBorders>
+              <w:start w:val="single" w:sz="4" w:space="0" w:color="000000"/>
+              <w:bottom w:val="single" w:sz="4" w:space="0" w:color="000000"/>
+            </w:tcBorders>
+          </w:tcPr>
+          <w:p>
+            <w:pPr>
+              <w:pStyle w:val="TableContents"/>
+              <w:rPr/>
+            </w:pPr>
+            <w:r>
+              <w:rPr/>
+              <w:t>AEFGH</w:t>
+            </w:r>
+            <w:r>
+              <w:rPr/>
+              <w:t>D</w:t>
+            </w:r>
+          </w:p>
+        </w:tc>
+        <w:tc>
+          <w:tcPr>
+            <w:tcW w:w="3324" w:type="dxa"/>
+            <w:tcBorders>
+              <w:start w:val="single" w:sz="4" w:space="0" w:color="000000"/>
+              <w:bottom w:val="single" w:sz="4" w:space="0" w:color="000000"/>
+              <w:end w:val="single" w:sz="4" w:space="0" w:color="000000"/>
+            </w:tcBorders>
+          </w:tcPr>
+          <w:p>
+            <w:pPr>
+              <w:pStyle w:val="TableContents"/>
+              <w:rPr/>
+            </w:pPr>
+            <w:r>
+              <w:rPr/>
+              <w:t>BEA,C</w:t>
+            </w:r>
+          </w:p>
+        </w:tc>
+      </w:tr>
+      <w:tr>
+        <w:trPr/>
+        <w:tc>
+          <w:tcPr>
+            <w:tcW w:w="3324" w:type="dxa"/>
+            <w:tcBorders>
+              <w:start w:val="single" w:sz="4" w:space="0" w:color="000000"/>
+              <w:bottom w:val="single" w:sz="4" w:space="0" w:color="000000"/>
+            </w:tcBorders>
+          </w:tcPr>
+          <w:p>
+            <w:pPr>
+              <w:pStyle w:val="TableContents"/>
+              <w:rPr/>
+            </w:pPr>
+            <w:r>
+              <w:rPr/>
+              <w:t>D</w:t>
+            </w:r>
+          </w:p>
+        </w:tc>
+        <w:tc>
+          <w:tcPr>
+            <w:tcW w:w="3324" w:type="dxa"/>
+            <w:tcBorders>
+              <w:start w:val="single" w:sz="4" w:space="0" w:color="000000"/>
+              <w:bottom w:val="single" w:sz="4" w:space="0" w:color="000000"/>
+            </w:tcBorders>
+          </w:tcPr>
+          <w:p>
+            <w:pPr>
+              <w:pStyle w:val="TableContents"/>
+              <w:rPr/>
+            </w:pPr>
+            <w:r>
+              <w:rPr/>
+              <w:t>AEFGH</w:t>
+            </w:r>
+            <w:r>
+              <w:rPr/>
+              <w:t>D</w:t>
+            </w:r>
+          </w:p>
+        </w:tc>
+        <w:tc>
+          <w:tcPr>
+            <w:tcW w:w="3324" w:type="dxa"/>
+            <w:tcBorders>
+              <w:start w:val="single" w:sz="4" w:space="0" w:color="000000"/>
+              <w:bottom w:val="single" w:sz="4" w:space="0" w:color="000000"/>
+              <w:end w:val="single" w:sz="4" w:space="0" w:color="000000"/>
+            </w:tcBorders>
+          </w:tcPr>
+          <w:p>
+            <w:pPr>
+              <w:pStyle w:val="TableContents"/>
+              <w:rPr/>
+            </w:pPr>
+            <w:r>
+              <w:rPr/>
+              <w:t>BEA,CD</w:t>
+            </w:r>
+          </w:p>
+        </w:tc>
+      </w:tr>
+      <w:tr>
+        <w:trPr/>
+        <w:tc>
+          <w:tcPr>
+            <w:tcW w:w="3324" w:type="dxa"/>
+            <w:tcBorders>
+              <w:start w:val="single" w:sz="4" w:space="0" w:color="000000"/>
+              <w:bottom w:val="single" w:sz="4" w:space="0" w:color="000000"/>
+            </w:tcBorders>
+          </w:tcPr>
+          <w:p>
+            <w:pPr>
+              <w:pStyle w:val="TableContents"/>
+              <w:rPr/>
+            </w:pPr>
+            <w:r>
+              <w:rPr/>
+              <w:t>H</w:t>
+            </w:r>
+          </w:p>
+        </w:tc>
+        <w:tc>
+          <w:tcPr>
+            <w:tcW w:w="3324" w:type="dxa"/>
+            <w:tcBorders>
+              <w:start w:val="single" w:sz="4" w:space="0" w:color="000000"/>
+              <w:bottom w:val="single" w:sz="4" w:space="0" w:color="000000"/>
+            </w:tcBorders>
+          </w:tcPr>
+          <w:p>
+            <w:pPr>
+              <w:pStyle w:val="TableContents"/>
+              <w:rPr/>
+            </w:pPr>
+            <w:r>
+              <w:rPr/>
+              <w:t>AEFG</w:t>
+            </w:r>
+          </w:p>
+        </w:tc>
+        <w:tc>
+          <w:tcPr>
+            <w:tcW w:w="3324" w:type="dxa"/>
+            <w:tcBorders>
+              <w:start w:val="single" w:sz="4" w:space="0" w:color="000000"/>
+              <w:bottom w:val="single" w:sz="4" w:space="0" w:color="000000"/>
+              <w:end w:val="single" w:sz="4" w:space="0" w:color="000000"/>
+            </w:tcBorders>
+          </w:tcPr>
+          <w:p>
+            <w:pPr>
+              <w:pStyle w:val="TableContents"/>
+              <w:rPr/>
+            </w:pPr>
+            <w:r>
+              <w:rPr/>
+              <w:t>BEA,CD,H</w:t>
+            </w:r>
+          </w:p>
+        </w:tc>
+      </w:tr>
+      <w:tr>
+        <w:trPr/>
+        <w:tc>
+          <w:tcPr>
+            <w:tcW w:w="3324" w:type="dxa"/>
+            <w:tcBorders>
+              <w:start w:val="single" w:sz="4" w:space="0" w:color="000000"/>
+              <w:bottom w:val="single" w:sz="4" w:space="0" w:color="000000"/>
+            </w:tcBorders>
+          </w:tcPr>
+          <w:p>
+            <w:pPr>
+              <w:pStyle w:val="TableContents"/>
+              <w:rPr/>
+            </w:pPr>
+            <w:r>
+              <w:rPr/>
+              <w:t>G</w:t>
+            </w:r>
+          </w:p>
+        </w:tc>
+        <w:tc>
+          <w:tcPr>
+            <w:tcW w:w="3324" w:type="dxa"/>
+            <w:tcBorders>
+              <w:start w:val="single" w:sz="4" w:space="0" w:color="000000"/>
+              <w:bottom w:val="single" w:sz="4" w:space="0" w:color="000000"/>
+            </w:tcBorders>
+          </w:tcPr>
+          <w:p>
+            <w:pPr>
+              <w:pStyle w:val="TableContents"/>
+              <w:rPr/>
+            </w:pPr>
+            <w:r>
+              <w:rPr/>
+              <w:t>AE</w:t>
+            </w:r>
+            <w:r>
+              <w:rPr/>
+              <w:t>F</w:t>
+            </w:r>
+          </w:p>
+        </w:tc>
+        <w:tc>
+          <w:tcPr>
+            <w:tcW w:w="3324" w:type="dxa"/>
+            <w:tcBorders>
+              <w:start w:val="single" w:sz="4" w:space="0" w:color="000000"/>
+              <w:bottom w:val="single" w:sz="4" w:space="0" w:color="000000"/>
+              <w:end w:val="single" w:sz="4" w:space="0" w:color="000000"/>
+            </w:tcBorders>
+          </w:tcPr>
+          <w:p>
+            <w:pPr>
+              <w:pStyle w:val="TableContents"/>
+              <w:rPr/>
+            </w:pPr>
+            <w:r>
+              <w:rPr/>
+              <w:t>BEA,CD,H,G</w:t>
+            </w:r>
+          </w:p>
+        </w:tc>
+      </w:tr>
+      <w:tr>
+        <w:trPr/>
+        <w:tc>
+          <w:tcPr>
+            <w:tcW w:w="3324" w:type="dxa"/>
+            <w:tcBorders>
+              <w:start w:val="single" w:sz="4" w:space="0" w:color="000000"/>
+              <w:bottom w:val="single" w:sz="4" w:space="0" w:color="000000"/>
+            </w:tcBorders>
+          </w:tcPr>
+          <w:p>
+            <w:pPr>
+              <w:pStyle w:val="TableContents"/>
+              <w:rPr/>
+            </w:pPr>
+            <w:r>
+              <w:rPr/>
+              <w:t>F</w:t>
+            </w:r>
+          </w:p>
+        </w:tc>
+        <w:tc>
+          <w:tcPr>
+            <w:tcW w:w="3324" w:type="dxa"/>
+            <w:tcBorders>
+              <w:start w:val="single" w:sz="4" w:space="0" w:color="000000"/>
+              <w:bottom w:val="single" w:sz="4" w:space="0" w:color="000000"/>
+            </w:tcBorders>
+          </w:tcPr>
+          <w:p>
+            <w:pPr>
+              <w:pStyle w:val="TableContents"/>
+              <w:rPr/>
+            </w:pPr>
+            <w:r>
+              <w:rPr/>
+              <w:t>AEF</w:t>
+            </w:r>
+          </w:p>
+        </w:tc>
+        <w:tc>
+          <w:tcPr>
+            <w:tcW w:w="3324" w:type="dxa"/>
+            <w:tcBorders>
+              <w:start w:val="single" w:sz="4" w:space="0" w:color="000000"/>
+              <w:bottom w:val="single" w:sz="4" w:space="0" w:color="000000"/>
+              <w:end w:val="single" w:sz="4" w:space="0" w:color="000000"/>
+            </w:tcBorders>
+          </w:tcPr>
+          <w:p>
+            <w:pPr>
+              <w:pStyle w:val="TableContents"/>
+              <w:rPr/>
+            </w:pPr>
+            <w:r>
+              <w:rPr/>
+              <w:t>BEA,CD,H,GF</w:t>
+            </w:r>
+          </w:p>
+        </w:tc>
+      </w:tr>
+      <w:tr>
+        <w:trPr/>
+        <w:tc>
+          <w:tcPr>
+            <w:tcW w:w="3324" w:type="dxa"/>
+            <w:tcBorders>
+              <w:start w:val="single" w:sz="4" w:space="0" w:color="000000"/>
+              <w:bottom w:val="single" w:sz="4" w:space="0" w:color="000000"/>
+            </w:tcBorders>
+          </w:tcPr>
+          <w:p>
+            <w:pPr>
+              <w:pStyle w:val="TableContents"/>
+              <w:rPr/>
+            </w:pPr>
+            <w:r>
+              <w:rPr/>
+            </w:r>
+          </w:p>
+        </w:tc>
+        <w:tc>
+          <w:tcPr>
+            <w:tcW w:w="3324" w:type="dxa"/>
+            <w:tcBorders>
+              <w:start w:val="single" w:sz="4" w:space="0" w:color="000000"/>
+              <w:bottom w:val="single" w:sz="4" w:space="0" w:color="000000"/>
+            </w:tcBorders>
+          </w:tcPr>
+          <w:p>
+            <w:pPr>
+              <w:pStyle w:val="TableContents"/>
+              <w:rPr/>
+            </w:pPr>
+            <w:r>
+              <w:rPr/>
+              <w:t>AE</w:t>
+            </w:r>
+          </w:p>
+        </w:tc>
+        <w:tc>
+          <w:tcPr>
+            <w:tcW w:w="3324" w:type="dxa"/>
+            <w:tcBorders>
+              <w:start w:val="single" w:sz="4" w:space="0" w:color="000000"/>
+              <w:bottom w:val="single" w:sz="4" w:space="0" w:color="000000"/>
+              <w:end w:val="single" w:sz="4" w:space="0" w:color="000000"/>
+            </w:tcBorders>
+          </w:tcPr>
+          <w:p>
+            <w:pPr>
+              <w:pStyle w:val="TableContents"/>
+              <w:rPr/>
+            </w:pPr>
+            <w:r>
+              <w:rPr/>
+              <w:t>BEA,CD,H,GF</w:t>
+            </w:r>
+          </w:p>
+        </w:tc>
+      </w:tr>
+      <w:tr>
+        <w:trPr/>
+        <w:tc>
+          <w:tcPr>
+            <w:tcW w:w="3324" w:type="dxa"/>
+            <w:tcBorders>
+              <w:start w:val="single" w:sz="4" w:space="0" w:color="000000"/>
+              <w:bottom w:val="single" w:sz="4" w:space="0" w:color="000000"/>
+            </w:tcBorders>
+          </w:tcPr>
+          <w:p>
+            <w:pPr>
+              <w:pStyle w:val="TableContents"/>
+              <w:rPr/>
+            </w:pPr>
+            <w:r>
+              <w:rPr/>
+            </w:r>
+          </w:p>
+        </w:tc>
+        <w:tc>
+          <w:tcPr>
+            <w:tcW w:w="3324" w:type="dxa"/>
+            <w:tcBorders>
+              <w:start w:val="single" w:sz="4" w:space="0" w:color="000000"/>
+              <w:bottom w:val="single" w:sz="4" w:space="0" w:color="000000"/>
+            </w:tcBorders>
+          </w:tcPr>
+          <w:p>
+            <w:pPr>
+              <w:pStyle w:val="TableContents"/>
+              <w:rPr/>
+            </w:pPr>
+            <w:r>
+              <w:rPr/>
+            </w:r>
+          </w:p>
+        </w:tc>
+        <w:tc>
+          <w:tcPr>
+            <w:tcW w:w="3324" w:type="dxa"/>
+            <w:tcBorders>
+              <w:start w:val="single" w:sz="4" w:space="0" w:color="000000"/>
+              <w:bottom w:val="single" w:sz="4" w:space="0" w:color="000000"/>
+              <w:end w:val="single" w:sz="4" w:space="0" w:color="000000"/>
+            </w:tcBorders>
+          </w:tcPr>
+          <w:p>
+            <w:pPr>
+              <w:pStyle w:val="TableContents"/>
+              <w:rPr/>
+            </w:pPr>
+            <w:r>
+              <w:rPr/>
+              <w:t>BEA,CD,H,GF</w:t>
+            </w:r>
+          </w:p>
+        </w:tc>
+      </w:tr>
+    </w:tbl>
+    <w:p>
+      <w:pPr>
+        <w:pStyle w:val="Normal"/>
+        <w:numPr>
+          <w:ilvl w:val="0"/>
+          <w:numId w:val="44"/>
+        </w:numPr>
+        <w:bidi w:val="0"/>
+        <w:spacing w:lineRule="auto" w:line="240"/>
+        <w:jc w:val="start"/>
+        <w:rPr>
+          <w:sz w:val="24"/>
+          <w:szCs w:val="24"/>
+        </w:rPr>
+      </w:pPr>
+      <w:r>
+        <w:rPr>
+          <w:sz w:val="24"/>
+          <w:szCs w:val="24"/>
+        </w:rPr>
+        <w:t>Components are : BEA,CD,H,GF</w:t>
+      </w:r>
+    </w:p>
+    <w:p>
+      <w:pPr>
+        <w:pStyle w:val="Normal"/>
+        <w:bidi w:val="0"/>
+        <w:spacing w:lineRule="auto" w:line="240"/>
+        <w:jc w:val="start"/>
+        <w:rPr>
+          <w:sz w:val="24"/>
+          <w:szCs w:val="24"/>
+        </w:rPr>
+      </w:pPr>
+      <w:r>
+        <w:rPr>
+          <w:sz w:val="24"/>
+          <w:szCs w:val="24"/>
+        </w:rPr>
+      </w:r>
+    </w:p>
+    <w:p>
+      <w:pPr>
+        <w:pStyle w:val="Normal"/>
+        <w:bidi w:val="0"/>
+        <w:spacing w:lineRule="auto" w:line="240"/>
+        <w:jc w:val="start"/>
+        <w:rPr>
+          <w:sz w:val="24"/>
+          <w:szCs w:val="24"/>
+        </w:rPr>
+      </w:pPr>
+      <w:r>
+        <w:rPr>
+          <w:sz w:val="24"/>
+          <w:szCs w:val="24"/>
+        </w:rPr>
+      </w:r>
+    </w:p>
+    <w:p>
+      <w:pPr>
+        <w:pStyle w:val="Normal"/>
+        <w:bidi w:val="0"/>
+        <w:spacing w:lineRule="auto" w:line="240"/>
+        <w:jc w:val="start"/>
+        <w:rPr>
+          <w:sz w:val="24"/>
+          <w:szCs w:val="24"/>
+        </w:rPr>
+      </w:pPr>
+      <w:r>
+        <w:rPr>
+          <w:sz w:val="24"/>
+          <w:szCs w:val="24"/>
+        </w:rPr>
+      </w:r>
     </w:p>
     <w:p>
       <w:pPr>
@@ -42958,6 +44859,54 @@
         </w:rPr>
       </w:pPr>
       <w:r>
+        <w:drawing>
+          <wp:anchor behindDoc="0" distT="0" distB="0" distL="0" distR="0" simplePos="0" locked="0" layoutInCell="0" allowOverlap="1" relativeHeight="23">
+            <wp:simplePos x="0" y="0"/>
+            <wp:positionH relativeFrom="column">
+              <wp:posOffset>0</wp:posOffset>
+            </wp:positionH>
+            <wp:positionV relativeFrom="paragraph">
+              <wp:posOffset>240030</wp:posOffset>
+            </wp:positionV>
+            <wp:extent cx="6332220" cy="4434840"/>
+            <wp:effectExtent l="0" t="0" r="0" b="0"/>
+            <wp:wrapSquare wrapText="largest"/>
+            <wp:docPr id="15" name="Image20" descr="" title=""/>
+            <wp:cNvGraphicFramePr>
+              <a:graphicFrameLocks xmlns:a="http://schemas.openxmlformats.org/drawingml/2006/main" noChangeAspect="1"/>
+            </wp:cNvGraphicFramePr>
+            <a:graphic xmlns:a="http://schemas.openxmlformats.org/drawingml/2006/main">
+              <a:graphicData uri="http://schemas.openxmlformats.org/drawingml/2006/picture">
+                <pic:pic xmlns:pic="http://schemas.openxmlformats.org/drawingml/2006/picture">
+                  <pic:nvPicPr>
+                    <pic:cNvPr id="15" name="Image20" descr="" title=""/>
+                    <pic:cNvPicPr>
+                      <a:picLocks noChangeAspect="1" noChangeArrowheads="1"/>
+                    </pic:cNvPicPr>
+                  </pic:nvPicPr>
+                  <pic:blipFill>
+                    <a:blip r:embed="rId15"/>
+                    <a:stretch>
+                      <a:fillRect/>
+                    </a:stretch>
+                  </pic:blipFill>
+                  <pic:spPr bwMode="auto">
+                    <a:xfrm>
+                      <a:off x="0" y="0"/>
+                      <a:ext cx="6332220" cy="4434840"/>
+                    </a:xfrm>
+                    <a:prstGeom prst="rect">
+                      <a:avLst/>
+                    </a:prstGeom>
+                    <a:noFill/>
+                  </pic:spPr>
+                </pic:pic>
+              </a:graphicData>
+            </a:graphic>
+          </wp:anchor>
+        </w:drawing>
+      </w:r>
+      <w:r>
         <w:rPr>
           <w:b/>
           <w:bCs/>
@@ -42978,6 +44927,74 @@
         <w:tab/>
         <w:tab/>
         <w:t>04</w:t>
+      </w:r>
+    </w:p>
+    <w:p>
+      <w:pPr>
+        <w:pStyle w:val="Normal"/>
+        <w:numPr>
+          <w:ilvl w:val="0"/>
+          <w:numId w:val="45"/>
+        </w:numPr>
+        <w:bidi w:val="0"/>
+        <w:spacing w:lineRule="auto" w:line="240"/>
+        <w:jc w:val="start"/>
+        <w:rPr>
+          <w:b w:val="false"/>
+          <w:bCs w:val="false"/>
+        </w:rPr>
+      </w:pPr>
+      <w:r>
+        <w:rPr>
+          <w:b w:val="false"/>
+          <w:bCs w:val="false"/>
+        </w:rPr>
+        <w:t>Minimax is a method in which we use breadth first search to look into future by checking all available possibilities and choose best possible action.</w:t>
+      </w:r>
+    </w:p>
+    <w:p>
+      <w:pPr>
+        <w:pStyle w:val="Normal"/>
+        <w:bidi w:val="0"/>
+        <w:spacing w:lineRule="auto" w:line="240"/>
+        <w:jc w:val="start"/>
+        <w:rPr>
+          <w:sz w:val="24"/>
+          <w:szCs w:val="24"/>
+        </w:rPr>
+      </w:pPr>
+      <w:r>
+        <w:rPr/>
+      </w:r>
+    </w:p>
+    <w:p>
+      <w:pPr>
+        <w:pStyle w:val="Normal"/>
+        <w:bidi w:val="0"/>
+        <w:spacing w:lineRule="auto" w:line="240"/>
+        <w:jc w:val="start"/>
+        <w:rPr>
+          <w:sz w:val="24"/>
+          <w:szCs w:val="24"/>
+        </w:rPr>
+      </w:pPr>
+      <w:r>
+        <w:rPr/>
+      </w:r>
+    </w:p>
+    <w:p>
+      <w:pPr>
+        <w:pStyle w:val="Normal"/>
+        <w:bidi w:val="0"/>
+        <w:spacing w:lineRule="auto" w:line="240"/>
+        <w:jc w:val="start"/>
+        <w:rPr>
+          <w:sz w:val="24"/>
+          <w:szCs w:val="24"/>
+        </w:rPr>
+      </w:pPr>
+      <w:r>
+        <w:rPr/>
       </w:r>
     </w:p>
     <w:p>
@@ -43043,7 +45060,7 @@
             <wp:extent cx="3357880" cy="1569085"/>
             <wp:effectExtent l="0" t="0" r="0" b="0"/>
             <wp:wrapTopAndBottom/>
-            <wp:docPr id="15" name="Image7" descr="" title=""/>
+            <wp:docPr id="16" name="Image7" descr="" title=""/>
             <wp:cNvGraphicFramePr>
               <a:graphicFrameLocks xmlns:a="http://schemas.openxmlformats.org/drawingml/2006/main" noChangeAspect="1"/>
             </wp:cNvGraphicFramePr>
@@ -43051,13 +45068,13 @@
               <a:graphicData uri="http://schemas.openxmlformats.org/drawingml/2006/picture">
                 <pic:pic xmlns:pic="http://schemas.openxmlformats.org/drawingml/2006/picture">
                   <pic:nvPicPr>
-                    <pic:cNvPr id="15" name="Image7" descr="" title=""/>
+                    <pic:cNvPr id="16" name="Image7" descr="" title=""/>
                     <pic:cNvPicPr>
                       <a:picLocks noChangeAspect="1" noChangeArrowheads="1"/>
                     </pic:cNvPicPr>
                   </pic:nvPicPr>
                   <pic:blipFill>
-                    <a:blip r:embed="rId15"/>
+                    <a:blip r:embed="rId16"/>
                     <a:srcRect l="0" t="0" r="926" b="1406"/>
                     <a:stretch>
                       <a:fillRect/>
@@ -43085,41 +45102,417 @@
         <w:pStyle w:val="Normal"/>
         <w:bidi w:val="0"/>
         <w:spacing w:lineRule="auto" w:line="240"/>
-        <w:jc w:val="center"/>
-        <w:rPr>
-          <w:sz w:val="24"/>
-          <w:szCs w:val="24"/>
-        </w:rPr>
-      </w:pPr>
-      <w:r>
+        <w:jc w:val="start"/>
         <w:rPr/>
-      </w:r>
-    </w:p>
-    <w:p>
-      <w:pPr>
-        <w:pStyle w:val="Normal"/>
-        <w:bidi w:val="0"/>
-        <w:spacing w:lineRule="auto" w:line="240"/>
-        <w:jc w:val="center"/>
-        <w:rPr>
-          <w:sz w:val="24"/>
-          <w:szCs w:val="24"/>
-        </w:rPr>
       </w:pPr>
       <w:r>
         <w:rPr/>
-      </w:r>
-    </w:p>
-    <w:p>
-      <w:pPr>
-        <w:pStyle w:val="Normal"/>
-        <w:bidi w:val="0"/>
-        <w:spacing w:lineRule="auto" w:line="240"/>
-        <w:jc w:val="center"/>
-        <w:rPr>
-          <w:sz w:val="24"/>
-          <w:szCs w:val="24"/>
-        </w:rPr>
+        <w:t>After sorting nodes based on indegree</w:t>
+      </w:r>
+    </w:p>
+    <w:tbl>
+      <w:tblPr>
+        <w:tblW w:w="5000" w:type="pct"/>
+        <w:jc w:val="start"/>
+        <w:tblInd w:w="-5" w:type="dxa"/>
+        <w:tblLayout w:type="fixed"/>
+        <w:tblCellMar>
+          <w:top w:w="55" w:type="dxa"/>
+          <w:start w:w="55" w:type="dxa"/>
+          <w:bottom w:w="55" w:type="dxa"/>
+          <w:end w:w="55" w:type="dxa"/>
+        </w:tblCellMar>
+      </w:tblPr>
+      <w:tblGrid>
+        <w:gridCol w:w="4986"/>
+        <w:gridCol w:w="4986"/>
+      </w:tblGrid>
+      <w:tr>
+        <w:trPr>
+          <w:cantSplit w:val="true"/>
+        </w:trPr>
+        <w:tc>
+          <w:tcPr>
+            <w:tcW w:w="4986" w:type="dxa"/>
+            <w:tcBorders>
+              <w:top w:val="single" w:sz="4" w:space="0" w:color="000000"/>
+              <w:start w:val="single" w:sz="4" w:space="0" w:color="000000"/>
+              <w:bottom w:val="single" w:sz="4" w:space="0" w:color="000000"/>
+            </w:tcBorders>
+          </w:tcPr>
+          <w:p>
+            <w:pPr>
+              <w:pStyle w:val="TableContents"/>
+              <w:rPr/>
+            </w:pPr>
+            <w:r>
+              <w:rPr/>
+              <w:t>Nodes</w:t>
+            </w:r>
+          </w:p>
+        </w:tc>
+        <w:tc>
+          <w:tcPr>
+            <w:tcW w:w="4986" w:type="dxa"/>
+            <w:tcBorders>
+              <w:top w:val="single" w:sz="4" w:space="0" w:color="000000"/>
+              <w:start w:val="single" w:sz="4" w:space="0" w:color="000000"/>
+              <w:bottom w:val="single" w:sz="4" w:space="0" w:color="000000"/>
+              <w:end w:val="single" w:sz="4" w:space="0" w:color="000000"/>
+            </w:tcBorders>
+          </w:tcPr>
+          <w:p>
+            <w:pPr>
+              <w:pStyle w:val="TableContents"/>
+              <w:rPr/>
+            </w:pPr>
+            <w:r>
+              <w:rPr/>
+              <w:t>Sorted graph</w:t>
+            </w:r>
+          </w:p>
+        </w:tc>
+      </w:tr>
+      <w:tr>
+        <w:trPr>
+          <w:cantSplit w:val="true"/>
+        </w:trPr>
+        <w:tc>
+          <w:tcPr>
+            <w:tcW w:w="4986" w:type="dxa"/>
+            <w:tcBorders>
+              <w:start w:val="single" w:sz="4" w:space="0" w:color="000000"/>
+              <w:bottom w:val="single" w:sz="4" w:space="0" w:color="000000"/>
+            </w:tcBorders>
+          </w:tcPr>
+          <w:p>
+            <w:pPr>
+              <w:pStyle w:val="TableContents"/>
+              <w:rPr/>
+            </w:pPr>
+            <w:r>
+              <w:rPr/>
+              <w:t>A=0</w:t>
+            </w:r>
+          </w:p>
+          <w:p>
+            <w:pPr>
+              <w:pStyle w:val="TableContents"/>
+              <w:rPr/>
+            </w:pPr>
+            <w:r>
+              <w:rPr/>
+              <w:t>C=0</w:t>
+            </w:r>
+          </w:p>
+          <w:p>
+            <w:pPr>
+              <w:pStyle w:val="TableContents"/>
+              <w:rPr/>
+            </w:pPr>
+            <w:r>
+              <w:rPr/>
+              <w:t>G=1</w:t>
+            </w:r>
+          </w:p>
+          <w:p>
+            <w:pPr>
+              <w:pStyle w:val="TableContents"/>
+              <w:rPr/>
+            </w:pPr>
+            <w:r>
+              <w:rPr/>
+              <w:t>E=1</w:t>
+            </w:r>
+          </w:p>
+          <w:p>
+            <w:pPr>
+              <w:pStyle w:val="TableContents"/>
+              <w:rPr/>
+            </w:pPr>
+            <w:r>
+              <w:rPr/>
+              <w:t>B=2</w:t>
+            </w:r>
+          </w:p>
+          <w:p>
+            <w:pPr>
+              <w:pStyle w:val="TableContents"/>
+              <w:rPr/>
+            </w:pPr>
+            <w:r>
+              <w:rPr/>
+              <w:t>F=3</w:t>
+            </w:r>
+          </w:p>
+        </w:tc>
+        <w:tc>
+          <w:tcPr>
+            <w:tcW w:w="4986" w:type="dxa"/>
+            <w:tcBorders>
+              <w:start w:val="single" w:sz="4" w:space="0" w:color="000000"/>
+              <w:bottom w:val="single" w:sz="4" w:space="0" w:color="000000"/>
+              <w:end w:val="single" w:sz="4" w:space="0" w:color="000000"/>
+            </w:tcBorders>
+          </w:tcPr>
+          <w:p>
+            <w:pPr>
+              <w:pStyle w:val="TableContents"/>
+              <w:rPr/>
+            </w:pPr>
+            <w:r>
+              <w:rPr/>
+            </w:r>
+          </w:p>
+        </w:tc>
+      </w:tr>
+      <w:tr>
+        <w:trPr>
+          <w:cantSplit w:val="true"/>
+        </w:trPr>
+        <w:tc>
+          <w:tcPr>
+            <w:tcW w:w="4986" w:type="dxa"/>
+            <w:tcBorders>
+              <w:start w:val="single" w:sz="4" w:space="0" w:color="000000"/>
+              <w:bottom w:val="single" w:sz="4" w:space="0" w:color="000000"/>
+            </w:tcBorders>
+          </w:tcPr>
+          <w:p>
+            <w:pPr>
+              <w:pStyle w:val="TableContents"/>
+              <w:rPr/>
+            </w:pPr>
+            <w:r>
+              <w:rPr/>
+              <w:t>B=0</w:t>
+            </w:r>
+          </w:p>
+          <w:p>
+            <w:pPr>
+              <w:pStyle w:val="TableContents"/>
+              <w:rPr/>
+            </w:pPr>
+            <w:r>
+              <w:rPr/>
+              <w:t>G=0</w:t>
+            </w:r>
+          </w:p>
+          <w:p>
+            <w:pPr>
+              <w:pStyle w:val="TableContents"/>
+              <w:rPr/>
+            </w:pPr>
+            <w:r>
+              <w:rPr/>
+              <w:t>E=1</w:t>
+            </w:r>
+          </w:p>
+          <w:p>
+            <w:pPr>
+              <w:pStyle w:val="TableContents"/>
+              <w:rPr/>
+            </w:pPr>
+            <w:r>
+              <w:rPr/>
+              <w:t>F=2</w:t>
+            </w:r>
+          </w:p>
+        </w:tc>
+        <w:tc>
+          <w:tcPr>
+            <w:tcW w:w="4986" w:type="dxa"/>
+            <w:tcBorders>
+              <w:start w:val="single" w:sz="4" w:space="0" w:color="000000"/>
+              <w:bottom w:val="single" w:sz="4" w:space="0" w:color="000000"/>
+              <w:end w:val="single" w:sz="4" w:space="0" w:color="000000"/>
+            </w:tcBorders>
+          </w:tcPr>
+          <w:p>
+            <w:pPr>
+              <w:pStyle w:val="TableContents"/>
+              <w:rPr/>
+            </w:pPr>
+            <w:r>
+              <w:rPr/>
+              <w:t>AC</w:t>
+            </w:r>
+          </w:p>
+        </w:tc>
+      </w:tr>
+      <w:tr>
+        <w:trPr>
+          <w:cantSplit w:val="true"/>
+        </w:trPr>
+        <w:tc>
+          <w:tcPr>
+            <w:tcW w:w="4986" w:type="dxa"/>
+            <w:tcBorders>
+              <w:start w:val="single" w:sz="4" w:space="0" w:color="000000"/>
+              <w:bottom w:val="single" w:sz="4" w:space="0" w:color="000000"/>
+            </w:tcBorders>
+          </w:tcPr>
+          <w:p>
+            <w:pPr>
+              <w:pStyle w:val="TableContents"/>
+              <w:rPr/>
+            </w:pPr>
+            <w:r>
+              <w:rPr/>
+              <w:t>E=1</w:t>
+            </w:r>
+          </w:p>
+          <w:p>
+            <w:pPr>
+              <w:pStyle w:val="TableContents"/>
+              <w:rPr/>
+            </w:pPr>
+            <w:r>
+              <w:rPr/>
+              <w:t>F=0</w:t>
+            </w:r>
+          </w:p>
+        </w:tc>
+        <w:tc>
+          <w:tcPr>
+            <w:tcW w:w="4986" w:type="dxa"/>
+            <w:tcBorders>
+              <w:start w:val="single" w:sz="4" w:space="0" w:color="000000"/>
+              <w:bottom w:val="single" w:sz="4" w:space="0" w:color="000000"/>
+              <w:end w:val="single" w:sz="4" w:space="0" w:color="000000"/>
+            </w:tcBorders>
+          </w:tcPr>
+          <w:p>
+            <w:pPr>
+              <w:pStyle w:val="TableContents"/>
+              <w:rPr/>
+            </w:pPr>
+            <w:r>
+              <w:rPr/>
+              <w:t>ACBG</w:t>
+            </w:r>
+          </w:p>
+        </w:tc>
+      </w:tr>
+      <w:tr>
+        <w:trPr>
+          <w:cantSplit w:val="true"/>
+        </w:trPr>
+        <w:tc>
+          <w:tcPr>
+            <w:tcW w:w="4986" w:type="dxa"/>
+            <w:tcBorders>
+              <w:start w:val="single" w:sz="4" w:space="0" w:color="000000"/>
+              <w:bottom w:val="single" w:sz="4" w:space="0" w:color="000000"/>
+            </w:tcBorders>
+          </w:tcPr>
+          <w:p>
+            <w:pPr>
+              <w:pStyle w:val="TableContents"/>
+              <w:rPr/>
+            </w:pPr>
+            <w:r>
+              <w:rPr/>
+              <w:t>E=0</w:t>
+            </w:r>
+          </w:p>
+        </w:tc>
+        <w:tc>
+          <w:tcPr>
+            <w:tcW w:w="4986" w:type="dxa"/>
+            <w:tcBorders>
+              <w:start w:val="single" w:sz="4" w:space="0" w:color="000000"/>
+              <w:bottom w:val="single" w:sz="4" w:space="0" w:color="000000"/>
+              <w:end w:val="single" w:sz="4" w:space="0" w:color="000000"/>
+            </w:tcBorders>
+          </w:tcPr>
+          <w:p>
+            <w:pPr>
+              <w:pStyle w:val="TableContents"/>
+              <w:rPr/>
+            </w:pPr>
+            <w:r>
+              <w:rPr/>
+              <w:t>ACBGF</w:t>
+            </w:r>
+          </w:p>
+        </w:tc>
+      </w:tr>
+      <w:tr>
+        <w:trPr>
+          <w:cantSplit w:val="true"/>
+        </w:trPr>
+        <w:tc>
+          <w:tcPr>
+            <w:tcW w:w="4986" w:type="dxa"/>
+            <w:tcBorders>
+              <w:start w:val="single" w:sz="4" w:space="0" w:color="000000"/>
+              <w:bottom w:val="single" w:sz="4" w:space="0" w:color="000000"/>
+            </w:tcBorders>
+          </w:tcPr>
+          <w:p>
+            <w:pPr>
+              <w:pStyle w:val="TableContents"/>
+              <w:rPr/>
+            </w:pPr>
+            <w:r>
+              <w:rPr/>
+            </w:r>
+          </w:p>
+        </w:tc>
+        <w:tc>
+          <w:tcPr>
+            <w:tcW w:w="4986" w:type="dxa"/>
+            <w:tcBorders>
+              <w:start w:val="single" w:sz="4" w:space="0" w:color="000000"/>
+              <w:bottom w:val="single" w:sz="4" w:space="0" w:color="000000"/>
+              <w:end w:val="single" w:sz="4" w:space="0" w:color="000000"/>
+            </w:tcBorders>
+          </w:tcPr>
+          <w:p>
+            <w:pPr>
+              <w:pStyle w:val="TableContents"/>
+              <w:rPr/>
+            </w:pPr>
+            <w:r>
+              <w:rPr/>
+              <w:t>ACBGFE</w:t>
+            </w:r>
+          </w:p>
+        </w:tc>
+      </w:tr>
+    </w:tbl>
+    <w:p>
+      <w:pPr>
+        <w:pStyle w:val="Normal"/>
+        <w:bidi w:val="0"/>
+        <w:spacing w:lineRule="auto" w:line="240"/>
+        <w:jc w:val="start"/>
+        <w:rPr/>
+      </w:pPr>
+      <w:r>
+        <w:rPr/>
+      </w:r>
+    </w:p>
+    <w:p>
+      <w:pPr>
+        <w:pStyle w:val="Normal"/>
+        <w:bidi w:val="0"/>
+        <w:spacing w:lineRule="auto" w:line="240"/>
+        <w:jc w:val="start"/>
+        <w:rPr/>
+      </w:pPr>
+      <w:r>
+        <w:rPr/>
+      </w:r>
+    </w:p>
+    <w:p>
+      <w:pPr>
+        <w:pStyle w:val="Normal"/>
+        <w:bidi w:val="0"/>
+        <w:spacing w:lineRule="auto" w:line="240"/>
+        <w:jc w:val="start"/>
+        <w:rPr/>
       </w:pPr>
       <w:r>
         <w:rPr/>
@@ -43316,6 +45709,3109 @@
         <w:tab/>
         <w:tab/>
         <w:t>03</w:t>
+      </w:r>
+    </w:p>
+    <w:tbl>
+      <w:tblPr>
+        <w:tblW w:w="5000" w:type="pct"/>
+        <w:jc w:val="start"/>
+        <w:tblInd w:w="-5" w:type="dxa"/>
+        <w:tblLayout w:type="fixed"/>
+        <w:tblCellMar>
+          <w:top w:w="55" w:type="dxa"/>
+          <w:start w:w="55" w:type="dxa"/>
+          <w:bottom w:w="55" w:type="dxa"/>
+          <w:end w:w="55" w:type="dxa"/>
+        </w:tblCellMar>
+      </w:tblPr>
+      <w:tblGrid>
+        <w:gridCol w:w="2493"/>
+        <w:gridCol w:w="2493"/>
+        <w:gridCol w:w="2493"/>
+        <w:gridCol w:w="2493"/>
+      </w:tblGrid>
+      <w:tr>
+        <w:trPr/>
+        <w:tc>
+          <w:tcPr>
+            <w:tcW w:w="2493" w:type="dxa"/>
+            <w:tcBorders>
+              <w:top w:val="single" w:sz="4" w:space="0" w:color="000000"/>
+              <w:start w:val="single" w:sz="4" w:space="0" w:color="000000"/>
+              <w:bottom w:val="single" w:sz="4" w:space="0" w:color="000000"/>
+            </w:tcBorders>
+          </w:tcPr>
+          <w:p>
+            <w:pPr>
+              <w:pStyle w:val="TableContents"/>
+              <w:rPr/>
+            </w:pPr>
+            <w:r>
+              <w:rPr/>
+              <w:t>Find min. in each row</w:t>
+            </w:r>
+          </w:p>
+        </w:tc>
+        <w:tc>
+          <w:tcPr>
+            <w:tcW w:w="2493" w:type="dxa"/>
+            <w:tcBorders>
+              <w:top w:val="single" w:sz="4" w:space="0" w:color="000000"/>
+              <w:start w:val="single" w:sz="4" w:space="0" w:color="000000"/>
+              <w:bottom w:val="single" w:sz="4" w:space="0" w:color="000000"/>
+            </w:tcBorders>
+          </w:tcPr>
+          <w:p>
+            <w:pPr>
+              <w:pStyle w:val="TableContents"/>
+              <w:rPr/>
+            </w:pPr>
+            <w:r>
+              <w:rPr/>
+              <w:t>T1</w:t>
+            </w:r>
+          </w:p>
+        </w:tc>
+        <w:tc>
+          <w:tcPr>
+            <w:tcW w:w="2493" w:type="dxa"/>
+            <w:tcBorders>
+              <w:top w:val="single" w:sz="4" w:space="0" w:color="000000"/>
+              <w:start w:val="single" w:sz="4" w:space="0" w:color="000000"/>
+              <w:bottom w:val="single" w:sz="4" w:space="0" w:color="000000"/>
+            </w:tcBorders>
+          </w:tcPr>
+          <w:p>
+            <w:pPr>
+              <w:pStyle w:val="TableContents"/>
+              <w:rPr/>
+            </w:pPr>
+            <w:r>
+              <w:rPr/>
+              <w:t>T2</w:t>
+            </w:r>
+          </w:p>
+        </w:tc>
+        <w:tc>
+          <w:tcPr>
+            <w:tcW w:w="2493" w:type="dxa"/>
+            <w:tcBorders>
+              <w:top w:val="single" w:sz="4" w:space="0" w:color="000000"/>
+              <w:start w:val="single" w:sz="4" w:space="0" w:color="000000"/>
+              <w:bottom w:val="single" w:sz="4" w:space="0" w:color="000000"/>
+              <w:end w:val="single" w:sz="4" w:space="0" w:color="000000"/>
+            </w:tcBorders>
+          </w:tcPr>
+          <w:p>
+            <w:pPr>
+              <w:pStyle w:val="TableContents"/>
+              <w:rPr/>
+            </w:pPr>
+            <w:r>
+              <w:rPr/>
+              <w:t>T3</w:t>
+            </w:r>
+          </w:p>
+        </w:tc>
+      </w:tr>
+      <w:tr>
+        <w:trPr/>
+        <w:tc>
+          <w:tcPr>
+            <w:tcW w:w="2493" w:type="dxa"/>
+            <w:tcBorders>
+              <w:start w:val="single" w:sz="4" w:space="0" w:color="000000"/>
+              <w:bottom w:val="single" w:sz="4" w:space="0" w:color="000000"/>
+            </w:tcBorders>
+          </w:tcPr>
+          <w:p>
+            <w:pPr>
+              <w:pStyle w:val="TableContents"/>
+              <w:rPr/>
+            </w:pPr>
+            <w:r>
+              <w:rPr/>
+              <w:t>P1</w:t>
+            </w:r>
+          </w:p>
+        </w:tc>
+        <w:tc>
+          <w:tcPr>
+            <w:tcW w:w="2493" w:type="dxa"/>
+            <w:tcBorders>
+              <w:start w:val="single" w:sz="4" w:space="0" w:color="000000"/>
+              <w:bottom w:val="single" w:sz="4" w:space="0" w:color="000000"/>
+            </w:tcBorders>
+          </w:tcPr>
+          <w:p>
+            <w:pPr>
+              <w:pStyle w:val="TableContents"/>
+              <w:rPr>
+                <w:b/>
+                <w:bCs/>
+              </w:rPr>
+            </w:pPr>
+            <w:r>
+              <w:rPr>
+                <w:b/>
+                <w:bCs/>
+              </w:rPr>
+              <w:t>10</w:t>
+            </w:r>
+          </w:p>
+        </w:tc>
+        <w:tc>
+          <w:tcPr>
+            <w:tcW w:w="2493" w:type="dxa"/>
+            <w:tcBorders>
+              <w:start w:val="single" w:sz="4" w:space="0" w:color="000000"/>
+              <w:bottom w:val="single" w:sz="4" w:space="0" w:color="000000"/>
+            </w:tcBorders>
+          </w:tcPr>
+          <w:p>
+            <w:pPr>
+              <w:pStyle w:val="TableContents"/>
+              <w:rPr/>
+            </w:pPr>
+            <w:r>
+              <w:rPr/>
+              <w:t>20</w:t>
+            </w:r>
+          </w:p>
+        </w:tc>
+        <w:tc>
+          <w:tcPr>
+            <w:tcW w:w="2493" w:type="dxa"/>
+            <w:tcBorders>
+              <w:start w:val="single" w:sz="4" w:space="0" w:color="000000"/>
+              <w:bottom w:val="single" w:sz="4" w:space="0" w:color="000000"/>
+              <w:end w:val="single" w:sz="4" w:space="0" w:color="000000"/>
+            </w:tcBorders>
+          </w:tcPr>
+          <w:p>
+            <w:pPr>
+              <w:pStyle w:val="TableContents"/>
+              <w:rPr/>
+            </w:pPr>
+            <w:r>
+              <w:rPr/>
+              <w:t>25</w:t>
+            </w:r>
+          </w:p>
+        </w:tc>
+      </w:tr>
+      <w:tr>
+        <w:trPr/>
+        <w:tc>
+          <w:tcPr>
+            <w:tcW w:w="2493" w:type="dxa"/>
+            <w:tcBorders>
+              <w:start w:val="single" w:sz="4" w:space="0" w:color="000000"/>
+              <w:bottom w:val="single" w:sz="4" w:space="0" w:color="000000"/>
+            </w:tcBorders>
+          </w:tcPr>
+          <w:p>
+            <w:pPr>
+              <w:pStyle w:val="TableContents"/>
+              <w:rPr/>
+            </w:pPr>
+            <w:r>
+              <w:rPr/>
+              <w:t>P2</w:t>
+            </w:r>
+          </w:p>
+        </w:tc>
+        <w:tc>
+          <w:tcPr>
+            <w:tcW w:w="2493" w:type="dxa"/>
+            <w:tcBorders>
+              <w:start w:val="single" w:sz="4" w:space="0" w:color="000000"/>
+              <w:bottom w:val="single" w:sz="4" w:space="0" w:color="000000"/>
+            </w:tcBorders>
+          </w:tcPr>
+          <w:p>
+            <w:pPr>
+              <w:pStyle w:val="TableContents"/>
+              <w:rPr>
+                <w:b/>
+                <w:bCs/>
+              </w:rPr>
+            </w:pPr>
+            <w:r>
+              <w:rPr>
+                <w:b/>
+                <w:bCs/>
+              </w:rPr>
+              <w:t>20</w:t>
+            </w:r>
+          </w:p>
+        </w:tc>
+        <w:tc>
+          <w:tcPr>
+            <w:tcW w:w="2493" w:type="dxa"/>
+            <w:tcBorders>
+              <w:start w:val="single" w:sz="4" w:space="0" w:color="000000"/>
+              <w:bottom w:val="single" w:sz="4" w:space="0" w:color="000000"/>
+            </w:tcBorders>
+          </w:tcPr>
+          <w:p>
+            <w:pPr>
+              <w:pStyle w:val="TableContents"/>
+              <w:rPr/>
+            </w:pPr>
+            <w:r>
+              <w:rPr/>
+              <w:t>23</w:t>
+            </w:r>
+          </w:p>
+        </w:tc>
+        <w:tc>
+          <w:tcPr>
+            <w:tcW w:w="2493" w:type="dxa"/>
+            <w:tcBorders>
+              <w:start w:val="single" w:sz="4" w:space="0" w:color="000000"/>
+              <w:bottom w:val="single" w:sz="4" w:space="0" w:color="000000"/>
+              <w:end w:val="single" w:sz="4" w:space="0" w:color="000000"/>
+            </w:tcBorders>
+          </w:tcPr>
+          <w:p>
+            <w:pPr>
+              <w:pStyle w:val="TableContents"/>
+              <w:rPr/>
+            </w:pPr>
+            <w:r>
+              <w:rPr/>
+              <w:t>26</w:t>
+            </w:r>
+          </w:p>
+        </w:tc>
+      </w:tr>
+      <w:tr>
+        <w:trPr/>
+        <w:tc>
+          <w:tcPr>
+            <w:tcW w:w="2493" w:type="dxa"/>
+            <w:tcBorders>
+              <w:start w:val="single" w:sz="4" w:space="0" w:color="000000"/>
+              <w:bottom w:val="single" w:sz="4" w:space="0" w:color="000000"/>
+            </w:tcBorders>
+          </w:tcPr>
+          <w:p>
+            <w:pPr>
+              <w:pStyle w:val="TableContents"/>
+              <w:rPr/>
+            </w:pPr>
+            <w:r>
+              <w:rPr/>
+              <w:t>P3</w:t>
+            </w:r>
+          </w:p>
+        </w:tc>
+        <w:tc>
+          <w:tcPr>
+            <w:tcW w:w="2493" w:type="dxa"/>
+            <w:tcBorders>
+              <w:start w:val="single" w:sz="4" w:space="0" w:color="000000"/>
+              <w:bottom w:val="single" w:sz="4" w:space="0" w:color="000000"/>
+            </w:tcBorders>
+          </w:tcPr>
+          <w:p>
+            <w:pPr>
+              <w:pStyle w:val="TableContents"/>
+              <w:rPr>
+                <w:b/>
+                <w:bCs/>
+              </w:rPr>
+            </w:pPr>
+            <w:r>
+              <w:rPr>
+                <w:b/>
+                <w:bCs/>
+              </w:rPr>
+              <w:t>12</w:t>
+            </w:r>
+          </w:p>
+        </w:tc>
+        <w:tc>
+          <w:tcPr>
+            <w:tcW w:w="2493" w:type="dxa"/>
+            <w:tcBorders>
+              <w:start w:val="single" w:sz="4" w:space="0" w:color="000000"/>
+              <w:bottom w:val="single" w:sz="4" w:space="0" w:color="000000"/>
+            </w:tcBorders>
+          </w:tcPr>
+          <w:p>
+            <w:pPr>
+              <w:pStyle w:val="TableContents"/>
+              <w:rPr/>
+            </w:pPr>
+            <w:r>
+              <w:rPr/>
+              <w:t>16</w:t>
+            </w:r>
+          </w:p>
+        </w:tc>
+        <w:tc>
+          <w:tcPr>
+            <w:tcW w:w="2493" w:type="dxa"/>
+            <w:tcBorders>
+              <w:start w:val="single" w:sz="4" w:space="0" w:color="000000"/>
+              <w:bottom w:val="single" w:sz="4" w:space="0" w:color="000000"/>
+              <w:end w:val="single" w:sz="4" w:space="0" w:color="000000"/>
+            </w:tcBorders>
+          </w:tcPr>
+          <w:p>
+            <w:pPr>
+              <w:pStyle w:val="TableContents"/>
+              <w:rPr/>
+            </w:pPr>
+            <w:r>
+              <w:rPr/>
+              <w:t>25</w:t>
+            </w:r>
+          </w:p>
+        </w:tc>
+      </w:tr>
+    </w:tbl>
+    <w:p>
+      <w:pPr>
+        <w:pStyle w:val="Normal"/>
+        <w:bidi w:val="0"/>
+        <w:spacing w:lineRule="auto" w:line="240"/>
+        <w:jc w:val="start"/>
+        <w:rPr>
+          <w:b w:val="false"/>
+          <w:bCs w:val="false"/>
+        </w:rPr>
+      </w:pPr>
+      <w:r>
+        <w:rPr>
+          <w:b w:val="false"/>
+          <w:bCs w:val="false"/>
+        </w:rPr>
+      </w:r>
+    </w:p>
+    <w:tbl>
+      <w:tblPr>
+        <w:tblW w:w="5000" w:type="pct"/>
+        <w:jc w:val="start"/>
+        <w:tblInd w:w="-5" w:type="dxa"/>
+        <w:tblLayout w:type="fixed"/>
+        <w:tblCellMar>
+          <w:top w:w="55" w:type="dxa"/>
+          <w:start w:w="55" w:type="dxa"/>
+          <w:bottom w:w="55" w:type="dxa"/>
+          <w:end w:w="55" w:type="dxa"/>
+        </w:tblCellMar>
+      </w:tblPr>
+      <w:tblGrid>
+        <w:gridCol w:w="2493"/>
+        <w:gridCol w:w="2493"/>
+        <w:gridCol w:w="2493"/>
+        <w:gridCol w:w="2493"/>
+      </w:tblGrid>
+      <w:tr>
+        <w:trPr/>
+        <w:tc>
+          <w:tcPr>
+            <w:tcW w:w="2493" w:type="dxa"/>
+            <w:tcBorders>
+              <w:top w:val="single" w:sz="4" w:space="0" w:color="000000"/>
+              <w:start w:val="single" w:sz="4" w:space="0" w:color="000000"/>
+              <w:bottom w:val="single" w:sz="4" w:space="0" w:color="000000"/>
+            </w:tcBorders>
+          </w:tcPr>
+          <w:p>
+            <w:pPr>
+              <w:pStyle w:val="TableContents"/>
+              <w:rPr/>
+            </w:pPr>
+            <w:r>
+              <w:rPr/>
+              <w:t>Subtract min from row</w:t>
+            </w:r>
+          </w:p>
+        </w:tc>
+        <w:tc>
+          <w:tcPr>
+            <w:tcW w:w="2493" w:type="dxa"/>
+            <w:tcBorders>
+              <w:top w:val="single" w:sz="4" w:space="0" w:color="000000"/>
+              <w:start w:val="single" w:sz="4" w:space="0" w:color="000000"/>
+              <w:bottom w:val="single" w:sz="4" w:space="0" w:color="000000"/>
+            </w:tcBorders>
+          </w:tcPr>
+          <w:p>
+            <w:pPr>
+              <w:pStyle w:val="TableContents"/>
+              <w:rPr/>
+            </w:pPr>
+            <w:r>
+              <w:rPr/>
+              <w:t>T1</w:t>
+            </w:r>
+          </w:p>
+        </w:tc>
+        <w:tc>
+          <w:tcPr>
+            <w:tcW w:w="2493" w:type="dxa"/>
+            <w:tcBorders>
+              <w:top w:val="single" w:sz="4" w:space="0" w:color="000000"/>
+              <w:start w:val="single" w:sz="4" w:space="0" w:color="000000"/>
+              <w:bottom w:val="single" w:sz="4" w:space="0" w:color="000000"/>
+            </w:tcBorders>
+          </w:tcPr>
+          <w:p>
+            <w:pPr>
+              <w:pStyle w:val="TableContents"/>
+              <w:rPr/>
+            </w:pPr>
+            <w:r>
+              <w:rPr/>
+              <w:t>T2</w:t>
+            </w:r>
+          </w:p>
+        </w:tc>
+        <w:tc>
+          <w:tcPr>
+            <w:tcW w:w="2493" w:type="dxa"/>
+            <w:tcBorders>
+              <w:top w:val="single" w:sz="4" w:space="0" w:color="000000"/>
+              <w:start w:val="single" w:sz="4" w:space="0" w:color="000000"/>
+              <w:bottom w:val="single" w:sz="4" w:space="0" w:color="000000"/>
+              <w:end w:val="single" w:sz="4" w:space="0" w:color="000000"/>
+            </w:tcBorders>
+          </w:tcPr>
+          <w:p>
+            <w:pPr>
+              <w:pStyle w:val="TableContents"/>
+              <w:rPr/>
+            </w:pPr>
+            <w:r>
+              <w:rPr/>
+              <w:t>T3</w:t>
+            </w:r>
+          </w:p>
+        </w:tc>
+      </w:tr>
+      <w:tr>
+        <w:trPr/>
+        <w:tc>
+          <w:tcPr>
+            <w:tcW w:w="2493" w:type="dxa"/>
+            <w:tcBorders>
+              <w:start w:val="single" w:sz="4" w:space="0" w:color="000000"/>
+              <w:bottom w:val="single" w:sz="4" w:space="0" w:color="000000"/>
+            </w:tcBorders>
+          </w:tcPr>
+          <w:p>
+            <w:pPr>
+              <w:pStyle w:val="TableContents"/>
+              <w:rPr/>
+            </w:pPr>
+            <w:r>
+              <w:rPr/>
+              <w:t>P1</w:t>
+            </w:r>
+          </w:p>
+        </w:tc>
+        <w:tc>
+          <w:tcPr>
+            <w:tcW w:w="2493" w:type="dxa"/>
+            <w:tcBorders>
+              <w:start w:val="single" w:sz="4" w:space="0" w:color="000000"/>
+              <w:bottom w:val="single" w:sz="4" w:space="0" w:color="000000"/>
+            </w:tcBorders>
+          </w:tcPr>
+          <w:p>
+            <w:pPr>
+              <w:pStyle w:val="TableContents"/>
+              <w:rPr>
+                <w:b/>
+                <w:bCs/>
+              </w:rPr>
+            </w:pPr>
+            <w:r>
+              <w:rPr>
+                <w:b/>
+                <w:bCs/>
+              </w:rPr>
+              <w:t>10 - 10</w:t>
+            </w:r>
+          </w:p>
+        </w:tc>
+        <w:tc>
+          <w:tcPr>
+            <w:tcW w:w="2493" w:type="dxa"/>
+            <w:tcBorders>
+              <w:start w:val="single" w:sz="4" w:space="0" w:color="000000"/>
+              <w:bottom w:val="single" w:sz="4" w:space="0" w:color="000000"/>
+            </w:tcBorders>
+          </w:tcPr>
+          <w:p>
+            <w:pPr>
+              <w:pStyle w:val="TableContents"/>
+              <w:rPr/>
+            </w:pPr>
+            <w:r>
+              <w:rPr/>
+              <w:t>20 -10</w:t>
+            </w:r>
+          </w:p>
+        </w:tc>
+        <w:tc>
+          <w:tcPr>
+            <w:tcW w:w="2493" w:type="dxa"/>
+            <w:tcBorders>
+              <w:start w:val="single" w:sz="4" w:space="0" w:color="000000"/>
+              <w:bottom w:val="single" w:sz="4" w:space="0" w:color="000000"/>
+              <w:end w:val="single" w:sz="4" w:space="0" w:color="000000"/>
+            </w:tcBorders>
+          </w:tcPr>
+          <w:p>
+            <w:pPr>
+              <w:pStyle w:val="TableContents"/>
+              <w:rPr/>
+            </w:pPr>
+            <w:r>
+              <w:rPr/>
+              <w:t>25 - 10</w:t>
+            </w:r>
+          </w:p>
+        </w:tc>
+      </w:tr>
+      <w:tr>
+        <w:trPr/>
+        <w:tc>
+          <w:tcPr>
+            <w:tcW w:w="2493" w:type="dxa"/>
+            <w:tcBorders>
+              <w:start w:val="single" w:sz="4" w:space="0" w:color="000000"/>
+              <w:bottom w:val="single" w:sz="4" w:space="0" w:color="000000"/>
+            </w:tcBorders>
+          </w:tcPr>
+          <w:p>
+            <w:pPr>
+              <w:pStyle w:val="TableContents"/>
+              <w:rPr/>
+            </w:pPr>
+            <w:r>
+              <w:rPr/>
+              <w:t>P2</w:t>
+            </w:r>
+          </w:p>
+        </w:tc>
+        <w:tc>
+          <w:tcPr>
+            <w:tcW w:w="2493" w:type="dxa"/>
+            <w:tcBorders>
+              <w:start w:val="single" w:sz="4" w:space="0" w:color="000000"/>
+              <w:bottom w:val="single" w:sz="4" w:space="0" w:color="000000"/>
+            </w:tcBorders>
+          </w:tcPr>
+          <w:p>
+            <w:pPr>
+              <w:pStyle w:val="TableContents"/>
+              <w:rPr>
+                <w:b/>
+                <w:bCs/>
+              </w:rPr>
+            </w:pPr>
+            <w:r>
+              <w:rPr>
+                <w:b/>
+                <w:bCs/>
+              </w:rPr>
+              <w:t xml:space="preserve">20 -20 </w:t>
+            </w:r>
+          </w:p>
+        </w:tc>
+        <w:tc>
+          <w:tcPr>
+            <w:tcW w:w="2493" w:type="dxa"/>
+            <w:tcBorders>
+              <w:start w:val="single" w:sz="4" w:space="0" w:color="000000"/>
+              <w:bottom w:val="single" w:sz="4" w:space="0" w:color="000000"/>
+            </w:tcBorders>
+          </w:tcPr>
+          <w:p>
+            <w:pPr>
+              <w:pStyle w:val="TableContents"/>
+              <w:rPr/>
+            </w:pPr>
+            <w:r>
+              <w:rPr/>
+              <w:t>23 -20</w:t>
+            </w:r>
+          </w:p>
+        </w:tc>
+        <w:tc>
+          <w:tcPr>
+            <w:tcW w:w="2493" w:type="dxa"/>
+            <w:tcBorders>
+              <w:start w:val="single" w:sz="4" w:space="0" w:color="000000"/>
+              <w:bottom w:val="single" w:sz="4" w:space="0" w:color="000000"/>
+              <w:end w:val="single" w:sz="4" w:space="0" w:color="000000"/>
+            </w:tcBorders>
+          </w:tcPr>
+          <w:p>
+            <w:pPr>
+              <w:pStyle w:val="TableContents"/>
+              <w:rPr/>
+            </w:pPr>
+            <w:r>
+              <w:rPr/>
+              <w:t>26 -20</w:t>
+            </w:r>
+          </w:p>
+        </w:tc>
+      </w:tr>
+      <w:tr>
+        <w:trPr/>
+        <w:tc>
+          <w:tcPr>
+            <w:tcW w:w="2493" w:type="dxa"/>
+            <w:tcBorders>
+              <w:start w:val="single" w:sz="4" w:space="0" w:color="000000"/>
+              <w:bottom w:val="single" w:sz="4" w:space="0" w:color="000000"/>
+            </w:tcBorders>
+          </w:tcPr>
+          <w:p>
+            <w:pPr>
+              <w:pStyle w:val="TableContents"/>
+              <w:rPr/>
+            </w:pPr>
+            <w:r>
+              <w:rPr/>
+              <w:t>P3</w:t>
+            </w:r>
+          </w:p>
+        </w:tc>
+        <w:tc>
+          <w:tcPr>
+            <w:tcW w:w="2493" w:type="dxa"/>
+            <w:tcBorders>
+              <w:start w:val="single" w:sz="4" w:space="0" w:color="000000"/>
+              <w:bottom w:val="single" w:sz="4" w:space="0" w:color="000000"/>
+            </w:tcBorders>
+          </w:tcPr>
+          <w:p>
+            <w:pPr>
+              <w:pStyle w:val="TableContents"/>
+              <w:rPr>
+                <w:b/>
+                <w:bCs/>
+              </w:rPr>
+            </w:pPr>
+            <w:r>
+              <w:rPr>
+                <w:b/>
+                <w:bCs/>
+              </w:rPr>
+              <w:t>12 - 12</w:t>
+            </w:r>
+          </w:p>
+        </w:tc>
+        <w:tc>
+          <w:tcPr>
+            <w:tcW w:w="2493" w:type="dxa"/>
+            <w:tcBorders>
+              <w:start w:val="single" w:sz="4" w:space="0" w:color="000000"/>
+              <w:bottom w:val="single" w:sz="4" w:space="0" w:color="000000"/>
+            </w:tcBorders>
+          </w:tcPr>
+          <w:p>
+            <w:pPr>
+              <w:pStyle w:val="TableContents"/>
+              <w:rPr/>
+            </w:pPr>
+            <w:r>
+              <w:rPr/>
+              <w:t>16 -12</w:t>
+            </w:r>
+          </w:p>
+        </w:tc>
+        <w:tc>
+          <w:tcPr>
+            <w:tcW w:w="2493" w:type="dxa"/>
+            <w:tcBorders>
+              <w:start w:val="single" w:sz="4" w:space="0" w:color="000000"/>
+              <w:bottom w:val="single" w:sz="4" w:space="0" w:color="000000"/>
+              <w:end w:val="single" w:sz="4" w:space="0" w:color="000000"/>
+            </w:tcBorders>
+          </w:tcPr>
+          <w:p>
+            <w:pPr>
+              <w:pStyle w:val="TableContents"/>
+              <w:rPr/>
+            </w:pPr>
+            <w:r>
+              <w:rPr/>
+              <w:t>25 - 12</w:t>
+            </w:r>
+          </w:p>
+        </w:tc>
+      </w:tr>
+    </w:tbl>
+    <w:p>
+      <w:pPr>
+        <w:pStyle w:val="Normal"/>
+        <w:bidi w:val="0"/>
+        <w:spacing w:lineRule="auto" w:line="240"/>
+        <w:jc w:val="start"/>
+        <w:rPr>
+          <w:b w:val="false"/>
+          <w:bCs w:val="false"/>
+        </w:rPr>
+      </w:pPr>
+      <w:r>
+        <w:rPr>
+          <w:b w:val="false"/>
+          <w:bCs w:val="false"/>
+        </w:rPr>
+      </w:r>
+    </w:p>
+    <w:tbl>
+      <w:tblPr>
+        <w:tblW w:w="5000" w:type="pct"/>
+        <w:jc w:val="start"/>
+        <w:tblInd w:w="-5" w:type="dxa"/>
+        <w:tblLayout w:type="fixed"/>
+        <w:tblCellMar>
+          <w:top w:w="55" w:type="dxa"/>
+          <w:start w:w="55" w:type="dxa"/>
+          <w:bottom w:w="55" w:type="dxa"/>
+          <w:end w:w="55" w:type="dxa"/>
+        </w:tblCellMar>
+      </w:tblPr>
+      <w:tblGrid>
+        <w:gridCol w:w="2493"/>
+        <w:gridCol w:w="2493"/>
+        <w:gridCol w:w="2493"/>
+        <w:gridCol w:w="2493"/>
+      </w:tblGrid>
+      <w:tr>
+        <w:trPr/>
+        <w:tc>
+          <w:tcPr>
+            <w:tcW w:w="2493" w:type="dxa"/>
+            <w:tcBorders>
+              <w:top w:val="single" w:sz="4" w:space="0" w:color="000000"/>
+              <w:start w:val="single" w:sz="4" w:space="0" w:color="000000"/>
+              <w:bottom w:val="single" w:sz="4" w:space="0" w:color="000000"/>
+            </w:tcBorders>
+          </w:tcPr>
+          <w:p>
+            <w:pPr>
+              <w:pStyle w:val="TableContents"/>
+              <w:rPr/>
+            </w:pPr>
+            <w:r>
+              <w:rPr/>
+              <w:t>Same to do with column</w:t>
+            </w:r>
+          </w:p>
+        </w:tc>
+        <w:tc>
+          <w:tcPr>
+            <w:tcW w:w="2493" w:type="dxa"/>
+            <w:tcBorders>
+              <w:top w:val="single" w:sz="4" w:space="0" w:color="000000"/>
+              <w:start w:val="single" w:sz="4" w:space="0" w:color="000000"/>
+              <w:bottom w:val="single" w:sz="4" w:space="0" w:color="000000"/>
+            </w:tcBorders>
+          </w:tcPr>
+          <w:p>
+            <w:pPr>
+              <w:pStyle w:val="TableContents"/>
+              <w:rPr/>
+            </w:pPr>
+            <w:r>
+              <w:rPr/>
+              <w:t>T1</w:t>
+            </w:r>
+          </w:p>
+        </w:tc>
+        <w:tc>
+          <w:tcPr>
+            <w:tcW w:w="2493" w:type="dxa"/>
+            <w:tcBorders>
+              <w:top w:val="single" w:sz="4" w:space="0" w:color="000000"/>
+              <w:start w:val="single" w:sz="4" w:space="0" w:color="000000"/>
+              <w:bottom w:val="single" w:sz="4" w:space="0" w:color="000000"/>
+            </w:tcBorders>
+          </w:tcPr>
+          <w:p>
+            <w:pPr>
+              <w:pStyle w:val="TableContents"/>
+              <w:rPr/>
+            </w:pPr>
+            <w:r>
+              <w:rPr/>
+              <w:t>T2</w:t>
+            </w:r>
+          </w:p>
+        </w:tc>
+        <w:tc>
+          <w:tcPr>
+            <w:tcW w:w="2493" w:type="dxa"/>
+            <w:tcBorders>
+              <w:top w:val="single" w:sz="4" w:space="0" w:color="000000"/>
+              <w:start w:val="single" w:sz="4" w:space="0" w:color="000000"/>
+              <w:bottom w:val="single" w:sz="4" w:space="0" w:color="000000"/>
+              <w:end w:val="single" w:sz="4" w:space="0" w:color="000000"/>
+            </w:tcBorders>
+          </w:tcPr>
+          <w:p>
+            <w:pPr>
+              <w:pStyle w:val="TableContents"/>
+              <w:rPr/>
+            </w:pPr>
+            <w:r>
+              <w:rPr/>
+              <w:t>T3</w:t>
+            </w:r>
+          </w:p>
+        </w:tc>
+      </w:tr>
+      <w:tr>
+        <w:trPr/>
+        <w:tc>
+          <w:tcPr>
+            <w:tcW w:w="2493" w:type="dxa"/>
+            <w:tcBorders>
+              <w:start w:val="single" w:sz="4" w:space="0" w:color="000000"/>
+              <w:bottom w:val="single" w:sz="4" w:space="0" w:color="000000"/>
+            </w:tcBorders>
+          </w:tcPr>
+          <w:p>
+            <w:pPr>
+              <w:pStyle w:val="TableContents"/>
+              <w:rPr/>
+            </w:pPr>
+            <w:r>
+              <w:rPr/>
+              <w:t>P1</w:t>
+            </w:r>
+          </w:p>
+        </w:tc>
+        <w:tc>
+          <w:tcPr>
+            <w:tcW w:w="2493" w:type="dxa"/>
+            <w:tcBorders>
+              <w:start w:val="single" w:sz="4" w:space="0" w:color="000000"/>
+              <w:bottom w:val="single" w:sz="4" w:space="0" w:color="000000"/>
+            </w:tcBorders>
+          </w:tcPr>
+          <w:p>
+            <w:pPr>
+              <w:pStyle w:val="TableContents"/>
+              <w:rPr>
+                <w:b w:val="false"/>
+                <w:bCs w:val="false"/>
+              </w:rPr>
+            </w:pPr>
+            <w:r>
+              <w:rPr>
+                <w:b w:val="false"/>
+                <w:bCs w:val="false"/>
+              </w:rPr>
+              <w:t>0</w:t>
+            </w:r>
+          </w:p>
+        </w:tc>
+        <w:tc>
+          <w:tcPr>
+            <w:tcW w:w="2493" w:type="dxa"/>
+            <w:tcBorders>
+              <w:start w:val="single" w:sz="4" w:space="0" w:color="000000"/>
+              <w:bottom w:val="single" w:sz="4" w:space="0" w:color="000000"/>
+            </w:tcBorders>
+          </w:tcPr>
+          <w:p>
+            <w:pPr>
+              <w:pStyle w:val="TableContents"/>
+              <w:rPr/>
+            </w:pPr>
+            <w:r>
+              <w:rPr/>
+              <w:t>10</w:t>
+            </w:r>
+          </w:p>
+        </w:tc>
+        <w:tc>
+          <w:tcPr>
+            <w:tcW w:w="2493" w:type="dxa"/>
+            <w:tcBorders>
+              <w:start w:val="single" w:sz="4" w:space="0" w:color="000000"/>
+              <w:bottom w:val="single" w:sz="4" w:space="0" w:color="000000"/>
+              <w:end w:val="single" w:sz="4" w:space="0" w:color="000000"/>
+            </w:tcBorders>
+          </w:tcPr>
+          <w:p>
+            <w:pPr>
+              <w:pStyle w:val="TableContents"/>
+              <w:rPr/>
+            </w:pPr>
+            <w:r>
+              <w:rPr/>
+              <w:t>15</w:t>
+            </w:r>
+          </w:p>
+        </w:tc>
+      </w:tr>
+      <w:tr>
+        <w:trPr/>
+        <w:tc>
+          <w:tcPr>
+            <w:tcW w:w="2493" w:type="dxa"/>
+            <w:tcBorders>
+              <w:start w:val="single" w:sz="4" w:space="0" w:color="000000"/>
+              <w:bottom w:val="single" w:sz="4" w:space="0" w:color="000000"/>
+            </w:tcBorders>
+          </w:tcPr>
+          <w:p>
+            <w:pPr>
+              <w:pStyle w:val="TableContents"/>
+              <w:rPr/>
+            </w:pPr>
+            <w:r>
+              <w:rPr/>
+              <w:t>P2</w:t>
+            </w:r>
+          </w:p>
+        </w:tc>
+        <w:tc>
+          <w:tcPr>
+            <w:tcW w:w="2493" w:type="dxa"/>
+            <w:tcBorders>
+              <w:start w:val="single" w:sz="4" w:space="0" w:color="000000"/>
+              <w:bottom w:val="single" w:sz="4" w:space="0" w:color="000000"/>
+            </w:tcBorders>
+          </w:tcPr>
+          <w:p>
+            <w:pPr>
+              <w:pStyle w:val="TableContents"/>
+              <w:rPr>
+                <w:b w:val="false"/>
+                <w:bCs w:val="false"/>
+              </w:rPr>
+            </w:pPr>
+            <w:r>
+              <w:rPr>
+                <w:b w:val="false"/>
+                <w:bCs w:val="false"/>
+              </w:rPr>
+              <w:t>0</w:t>
+            </w:r>
+          </w:p>
+        </w:tc>
+        <w:tc>
+          <w:tcPr>
+            <w:tcW w:w="2493" w:type="dxa"/>
+            <w:tcBorders>
+              <w:start w:val="single" w:sz="4" w:space="0" w:color="000000"/>
+              <w:bottom w:val="single" w:sz="4" w:space="0" w:color="000000"/>
+            </w:tcBorders>
+          </w:tcPr>
+          <w:p>
+            <w:pPr>
+              <w:pStyle w:val="TableContents"/>
+              <w:rPr/>
+            </w:pPr>
+            <w:r>
+              <w:rPr/>
+              <w:t>3</w:t>
+            </w:r>
+          </w:p>
+        </w:tc>
+        <w:tc>
+          <w:tcPr>
+            <w:tcW w:w="2493" w:type="dxa"/>
+            <w:tcBorders>
+              <w:start w:val="single" w:sz="4" w:space="0" w:color="000000"/>
+              <w:bottom w:val="single" w:sz="4" w:space="0" w:color="000000"/>
+              <w:end w:val="single" w:sz="4" w:space="0" w:color="000000"/>
+            </w:tcBorders>
+          </w:tcPr>
+          <w:p>
+            <w:pPr>
+              <w:pStyle w:val="TableContents"/>
+              <w:rPr/>
+            </w:pPr>
+            <w:r>
+              <w:rPr/>
+              <w:t>6</w:t>
+            </w:r>
+          </w:p>
+        </w:tc>
+      </w:tr>
+      <w:tr>
+        <w:trPr/>
+        <w:tc>
+          <w:tcPr>
+            <w:tcW w:w="2493" w:type="dxa"/>
+            <w:tcBorders>
+              <w:start w:val="single" w:sz="4" w:space="0" w:color="000000"/>
+              <w:bottom w:val="single" w:sz="4" w:space="0" w:color="000000"/>
+            </w:tcBorders>
+          </w:tcPr>
+          <w:p>
+            <w:pPr>
+              <w:pStyle w:val="TableContents"/>
+              <w:rPr/>
+            </w:pPr>
+            <w:r>
+              <w:rPr/>
+              <w:t>P3</w:t>
+            </w:r>
+          </w:p>
+        </w:tc>
+        <w:tc>
+          <w:tcPr>
+            <w:tcW w:w="2493" w:type="dxa"/>
+            <w:tcBorders>
+              <w:start w:val="single" w:sz="4" w:space="0" w:color="000000"/>
+              <w:bottom w:val="single" w:sz="4" w:space="0" w:color="000000"/>
+            </w:tcBorders>
+          </w:tcPr>
+          <w:p>
+            <w:pPr>
+              <w:pStyle w:val="TableContents"/>
+              <w:rPr>
+                <w:b w:val="false"/>
+                <w:bCs w:val="false"/>
+              </w:rPr>
+            </w:pPr>
+            <w:r>
+              <w:rPr>
+                <w:b w:val="false"/>
+                <w:bCs w:val="false"/>
+              </w:rPr>
+              <w:t>0</w:t>
+            </w:r>
+          </w:p>
+        </w:tc>
+        <w:tc>
+          <w:tcPr>
+            <w:tcW w:w="2493" w:type="dxa"/>
+            <w:tcBorders>
+              <w:start w:val="single" w:sz="4" w:space="0" w:color="000000"/>
+              <w:bottom w:val="single" w:sz="4" w:space="0" w:color="000000"/>
+            </w:tcBorders>
+          </w:tcPr>
+          <w:p>
+            <w:pPr>
+              <w:pStyle w:val="TableContents"/>
+              <w:rPr/>
+            </w:pPr>
+            <w:r>
+              <w:rPr/>
+              <w:t>4</w:t>
+            </w:r>
+          </w:p>
+        </w:tc>
+        <w:tc>
+          <w:tcPr>
+            <w:tcW w:w="2493" w:type="dxa"/>
+            <w:tcBorders>
+              <w:start w:val="single" w:sz="4" w:space="0" w:color="000000"/>
+              <w:bottom w:val="single" w:sz="4" w:space="0" w:color="000000"/>
+              <w:end w:val="single" w:sz="4" w:space="0" w:color="000000"/>
+            </w:tcBorders>
+          </w:tcPr>
+          <w:p>
+            <w:pPr>
+              <w:pStyle w:val="TableContents"/>
+              <w:rPr/>
+            </w:pPr>
+            <w:r>
+              <w:rPr/>
+              <w:t>13</w:t>
+            </w:r>
+          </w:p>
+        </w:tc>
+      </w:tr>
+    </w:tbl>
+    <w:tbl>
+      <w:tblPr>
+        <w:tblW w:w="5000" w:type="pct"/>
+        <w:jc w:val="start"/>
+        <w:tblInd w:w="-5" w:type="dxa"/>
+        <w:tblLayout w:type="fixed"/>
+        <w:tblCellMar>
+          <w:top w:w="55" w:type="dxa"/>
+          <w:start w:w="55" w:type="dxa"/>
+          <w:bottom w:w="55" w:type="dxa"/>
+          <w:end w:w="55" w:type="dxa"/>
+        </w:tblCellMar>
+      </w:tblPr>
+      <w:tblGrid>
+        <w:gridCol w:w="2493"/>
+        <w:gridCol w:w="2493"/>
+        <w:gridCol w:w="2493"/>
+        <w:gridCol w:w="2493"/>
+      </w:tblGrid>
+      <w:tr>
+        <w:trPr/>
+        <w:tc>
+          <w:tcPr>
+            <w:tcW w:w="2493" w:type="dxa"/>
+            <w:tcBorders>
+              <w:top w:val="single" w:sz="4" w:space="0" w:color="000000"/>
+              <w:start w:val="single" w:sz="4" w:space="0" w:color="000000"/>
+              <w:bottom w:val="single" w:sz="4" w:space="0" w:color="000000"/>
+            </w:tcBorders>
+          </w:tcPr>
+          <w:p>
+            <w:pPr>
+              <w:pStyle w:val="TableContents"/>
+              <w:rPr/>
+            </w:pPr>
+            <w:r>
+              <w:rPr/>
+              <w:t>Sub. min for each cols.</w:t>
+            </w:r>
+          </w:p>
+        </w:tc>
+        <w:tc>
+          <w:tcPr>
+            <w:tcW w:w="2493" w:type="dxa"/>
+            <w:tcBorders>
+              <w:top w:val="single" w:sz="4" w:space="0" w:color="000000"/>
+              <w:start w:val="single" w:sz="4" w:space="0" w:color="000000"/>
+              <w:bottom w:val="single" w:sz="4" w:space="0" w:color="000000"/>
+            </w:tcBorders>
+          </w:tcPr>
+          <w:p>
+            <w:pPr>
+              <w:pStyle w:val="TableContents"/>
+              <w:rPr/>
+            </w:pPr>
+            <w:r>
+              <w:rPr/>
+              <w:t>T1</w:t>
+            </w:r>
+          </w:p>
+        </w:tc>
+        <w:tc>
+          <w:tcPr>
+            <w:tcW w:w="2493" w:type="dxa"/>
+            <w:tcBorders>
+              <w:top w:val="single" w:sz="4" w:space="0" w:color="000000"/>
+              <w:start w:val="single" w:sz="4" w:space="0" w:color="000000"/>
+              <w:bottom w:val="single" w:sz="4" w:space="0" w:color="000000"/>
+            </w:tcBorders>
+          </w:tcPr>
+          <w:p>
+            <w:pPr>
+              <w:pStyle w:val="TableContents"/>
+              <w:rPr/>
+            </w:pPr>
+            <w:r>
+              <w:rPr/>
+              <w:t>T2</w:t>
+            </w:r>
+          </w:p>
+        </w:tc>
+        <w:tc>
+          <w:tcPr>
+            <w:tcW w:w="2493" w:type="dxa"/>
+            <w:tcBorders>
+              <w:top w:val="single" w:sz="4" w:space="0" w:color="000000"/>
+              <w:start w:val="single" w:sz="4" w:space="0" w:color="000000"/>
+              <w:bottom w:val="single" w:sz="4" w:space="0" w:color="000000"/>
+              <w:end w:val="single" w:sz="4" w:space="0" w:color="000000"/>
+            </w:tcBorders>
+          </w:tcPr>
+          <w:p>
+            <w:pPr>
+              <w:pStyle w:val="TableContents"/>
+              <w:rPr/>
+            </w:pPr>
+            <w:r>
+              <w:rPr/>
+              <w:t>T3</w:t>
+            </w:r>
+          </w:p>
+        </w:tc>
+      </w:tr>
+      <w:tr>
+        <w:trPr/>
+        <w:tc>
+          <w:tcPr>
+            <w:tcW w:w="2493" w:type="dxa"/>
+            <w:tcBorders>
+              <w:start w:val="single" w:sz="4" w:space="0" w:color="000000"/>
+              <w:bottom w:val="single" w:sz="4" w:space="0" w:color="000000"/>
+            </w:tcBorders>
+          </w:tcPr>
+          <w:p>
+            <w:pPr>
+              <w:pStyle w:val="TableContents"/>
+              <w:rPr/>
+            </w:pPr>
+            <w:r>
+              <w:rPr/>
+              <w:t>P1</w:t>
+            </w:r>
+          </w:p>
+        </w:tc>
+        <w:tc>
+          <w:tcPr>
+            <w:tcW w:w="2493" w:type="dxa"/>
+            <w:tcBorders>
+              <w:start w:val="single" w:sz="4" w:space="0" w:color="000000"/>
+              <w:bottom w:val="single" w:sz="4" w:space="0" w:color="000000"/>
+            </w:tcBorders>
+          </w:tcPr>
+          <w:p>
+            <w:pPr>
+              <w:pStyle w:val="TableContents"/>
+              <w:rPr>
+                <w:b w:val="false"/>
+                <w:bCs w:val="false"/>
+              </w:rPr>
+            </w:pPr>
+            <w:r>
+              <w:rPr>
+                <w:b w:val="false"/>
+                <w:bCs w:val="false"/>
+              </w:rPr>
+              <w:t>0-</w:t>
+            </w:r>
+            <w:r>
+              <w:rPr>
+                <w:b w:val="false"/>
+                <w:bCs w:val="false"/>
+              </w:rPr>
+              <w:t>0</w:t>
+            </w:r>
+          </w:p>
+        </w:tc>
+        <w:tc>
+          <w:tcPr>
+            <w:tcW w:w="2493" w:type="dxa"/>
+            <w:tcBorders>
+              <w:start w:val="single" w:sz="4" w:space="0" w:color="000000"/>
+              <w:bottom w:val="single" w:sz="4" w:space="0" w:color="000000"/>
+            </w:tcBorders>
+          </w:tcPr>
+          <w:p>
+            <w:pPr>
+              <w:pStyle w:val="TableContents"/>
+              <w:rPr/>
+            </w:pPr>
+            <w:r>
+              <w:rPr/>
+              <w:t>10-</w:t>
+            </w:r>
+            <w:r>
+              <w:rPr/>
+              <w:t>3</w:t>
+            </w:r>
+          </w:p>
+        </w:tc>
+        <w:tc>
+          <w:tcPr>
+            <w:tcW w:w="2493" w:type="dxa"/>
+            <w:tcBorders>
+              <w:start w:val="single" w:sz="4" w:space="0" w:color="000000"/>
+              <w:bottom w:val="single" w:sz="4" w:space="0" w:color="000000"/>
+              <w:end w:val="single" w:sz="4" w:space="0" w:color="000000"/>
+            </w:tcBorders>
+          </w:tcPr>
+          <w:p>
+            <w:pPr>
+              <w:pStyle w:val="TableContents"/>
+              <w:rPr/>
+            </w:pPr>
+            <w:r>
+              <w:rPr/>
+              <w:t>15-</w:t>
+            </w:r>
+            <w:r>
+              <w:rPr/>
+              <w:t>6</w:t>
+            </w:r>
+          </w:p>
+        </w:tc>
+      </w:tr>
+      <w:tr>
+        <w:trPr/>
+        <w:tc>
+          <w:tcPr>
+            <w:tcW w:w="2493" w:type="dxa"/>
+            <w:tcBorders>
+              <w:start w:val="single" w:sz="4" w:space="0" w:color="000000"/>
+              <w:bottom w:val="single" w:sz="4" w:space="0" w:color="000000"/>
+            </w:tcBorders>
+          </w:tcPr>
+          <w:p>
+            <w:pPr>
+              <w:pStyle w:val="TableContents"/>
+              <w:rPr/>
+            </w:pPr>
+            <w:r>
+              <w:rPr/>
+              <w:t>P2</w:t>
+            </w:r>
+          </w:p>
+        </w:tc>
+        <w:tc>
+          <w:tcPr>
+            <w:tcW w:w="2493" w:type="dxa"/>
+            <w:tcBorders>
+              <w:start w:val="single" w:sz="4" w:space="0" w:color="000000"/>
+              <w:bottom w:val="single" w:sz="4" w:space="0" w:color="000000"/>
+            </w:tcBorders>
+          </w:tcPr>
+          <w:p>
+            <w:pPr>
+              <w:pStyle w:val="TableContents"/>
+              <w:rPr>
+                <w:b w:val="false"/>
+                <w:bCs w:val="false"/>
+              </w:rPr>
+            </w:pPr>
+            <w:r>
+              <w:rPr>
+                <w:b w:val="false"/>
+                <w:bCs w:val="false"/>
+              </w:rPr>
+              <w:t>0-</w:t>
+            </w:r>
+            <w:r>
+              <w:rPr>
+                <w:b w:val="false"/>
+                <w:bCs w:val="false"/>
+              </w:rPr>
+              <w:t>0</w:t>
+            </w:r>
+          </w:p>
+        </w:tc>
+        <w:tc>
+          <w:tcPr>
+            <w:tcW w:w="2493" w:type="dxa"/>
+            <w:tcBorders>
+              <w:start w:val="single" w:sz="4" w:space="0" w:color="000000"/>
+              <w:bottom w:val="single" w:sz="4" w:space="0" w:color="000000"/>
+            </w:tcBorders>
+          </w:tcPr>
+          <w:p>
+            <w:pPr>
+              <w:pStyle w:val="TableContents"/>
+              <w:rPr/>
+            </w:pPr>
+            <w:r>
+              <w:rPr/>
+              <w:t>3-</w:t>
+            </w:r>
+            <w:r>
+              <w:rPr/>
+              <w:t>3</w:t>
+            </w:r>
+          </w:p>
+        </w:tc>
+        <w:tc>
+          <w:tcPr>
+            <w:tcW w:w="2493" w:type="dxa"/>
+            <w:tcBorders>
+              <w:start w:val="single" w:sz="4" w:space="0" w:color="000000"/>
+              <w:bottom w:val="single" w:sz="4" w:space="0" w:color="000000"/>
+              <w:end w:val="single" w:sz="4" w:space="0" w:color="000000"/>
+            </w:tcBorders>
+          </w:tcPr>
+          <w:p>
+            <w:pPr>
+              <w:pStyle w:val="TableContents"/>
+              <w:rPr/>
+            </w:pPr>
+            <w:r>
+              <w:rPr/>
+              <w:t>6-</w:t>
+            </w:r>
+            <w:r>
+              <w:rPr/>
+              <w:t>6</w:t>
+            </w:r>
+          </w:p>
+        </w:tc>
+      </w:tr>
+      <w:tr>
+        <w:trPr/>
+        <w:tc>
+          <w:tcPr>
+            <w:tcW w:w="2493" w:type="dxa"/>
+            <w:tcBorders>
+              <w:start w:val="single" w:sz="4" w:space="0" w:color="000000"/>
+              <w:bottom w:val="single" w:sz="4" w:space="0" w:color="000000"/>
+            </w:tcBorders>
+          </w:tcPr>
+          <w:p>
+            <w:pPr>
+              <w:pStyle w:val="TableContents"/>
+              <w:rPr/>
+            </w:pPr>
+            <w:r>
+              <w:rPr/>
+              <w:t>P3</w:t>
+            </w:r>
+          </w:p>
+        </w:tc>
+        <w:tc>
+          <w:tcPr>
+            <w:tcW w:w="2493" w:type="dxa"/>
+            <w:tcBorders>
+              <w:start w:val="single" w:sz="4" w:space="0" w:color="000000"/>
+              <w:bottom w:val="single" w:sz="4" w:space="0" w:color="000000"/>
+            </w:tcBorders>
+          </w:tcPr>
+          <w:p>
+            <w:pPr>
+              <w:pStyle w:val="TableContents"/>
+              <w:rPr>
+                <w:b w:val="false"/>
+                <w:bCs w:val="false"/>
+              </w:rPr>
+            </w:pPr>
+            <w:r>
+              <w:rPr>
+                <w:b w:val="false"/>
+                <w:bCs w:val="false"/>
+              </w:rPr>
+              <w:t>0-</w:t>
+            </w:r>
+            <w:r>
+              <w:rPr>
+                <w:b w:val="false"/>
+                <w:bCs w:val="false"/>
+              </w:rPr>
+              <w:t>0</w:t>
+            </w:r>
+          </w:p>
+        </w:tc>
+        <w:tc>
+          <w:tcPr>
+            <w:tcW w:w="2493" w:type="dxa"/>
+            <w:tcBorders>
+              <w:start w:val="single" w:sz="4" w:space="0" w:color="000000"/>
+              <w:bottom w:val="single" w:sz="4" w:space="0" w:color="000000"/>
+            </w:tcBorders>
+          </w:tcPr>
+          <w:p>
+            <w:pPr>
+              <w:pStyle w:val="TableContents"/>
+              <w:rPr/>
+            </w:pPr>
+            <w:r>
+              <w:rPr/>
+              <w:t>4-</w:t>
+            </w:r>
+            <w:r>
+              <w:rPr/>
+              <w:t>3</w:t>
+            </w:r>
+          </w:p>
+        </w:tc>
+        <w:tc>
+          <w:tcPr>
+            <w:tcW w:w="2493" w:type="dxa"/>
+            <w:tcBorders>
+              <w:start w:val="single" w:sz="4" w:space="0" w:color="000000"/>
+              <w:bottom w:val="single" w:sz="4" w:space="0" w:color="000000"/>
+              <w:end w:val="single" w:sz="4" w:space="0" w:color="000000"/>
+            </w:tcBorders>
+          </w:tcPr>
+          <w:p>
+            <w:pPr>
+              <w:pStyle w:val="TableContents"/>
+              <w:rPr/>
+            </w:pPr>
+            <w:r>
+              <w:rPr/>
+              <w:t>13-</w:t>
+            </w:r>
+            <w:r>
+              <w:rPr/>
+              <w:t>6</w:t>
+            </w:r>
+          </w:p>
+        </w:tc>
+      </w:tr>
+    </w:tbl>
+    <w:p>
+      <w:pPr>
+        <w:pStyle w:val="Normal"/>
+        <w:bidi w:val="0"/>
+        <w:spacing w:lineRule="auto" w:line="240"/>
+        <w:jc w:val="start"/>
+        <w:rPr>
+          <w:b w:val="false"/>
+          <w:bCs w:val="false"/>
+        </w:rPr>
+      </w:pPr>
+      <w:r>
+        <w:rPr>
+          <w:b w:val="false"/>
+          <w:bCs w:val="false"/>
+        </w:rPr>
+      </w:r>
+    </w:p>
+    <w:tbl>
+      <w:tblPr>
+        <w:tblW w:w="5000" w:type="pct"/>
+        <w:jc w:val="start"/>
+        <w:tblInd w:w="-5" w:type="dxa"/>
+        <w:tblLayout w:type="fixed"/>
+        <w:tblCellMar>
+          <w:top w:w="55" w:type="dxa"/>
+          <w:start w:w="55" w:type="dxa"/>
+          <w:bottom w:w="55" w:type="dxa"/>
+          <w:end w:w="55" w:type="dxa"/>
+        </w:tblCellMar>
+      </w:tblPr>
+      <w:tblGrid>
+        <w:gridCol w:w="2493"/>
+        <w:gridCol w:w="2493"/>
+        <w:gridCol w:w="2493"/>
+        <w:gridCol w:w="2493"/>
+      </w:tblGrid>
+      <w:tr>
+        <w:trPr/>
+        <w:tc>
+          <w:tcPr>
+            <w:tcW w:w="2493" w:type="dxa"/>
+            <w:tcBorders>
+              <w:top w:val="single" w:sz="4" w:space="0" w:color="000000"/>
+              <w:start w:val="single" w:sz="4" w:space="0" w:color="000000"/>
+              <w:bottom w:val="single" w:sz="4" w:space="0" w:color="000000"/>
+            </w:tcBorders>
+          </w:tcPr>
+          <w:p>
+            <w:pPr>
+              <w:pStyle w:val="TableContents"/>
+              <w:rPr/>
+            </w:pPr>
+            <w:r>
+              <w:rPr/>
+              <w:t>Sub. min for each cols.</w:t>
+            </w:r>
+          </w:p>
+        </w:tc>
+        <w:tc>
+          <w:tcPr>
+            <w:tcW w:w="2493" w:type="dxa"/>
+            <w:tcBorders>
+              <w:top w:val="single" w:sz="4" w:space="0" w:color="000000"/>
+              <w:start w:val="single" w:sz="4" w:space="0" w:color="000000"/>
+              <w:bottom w:val="single" w:sz="4" w:space="0" w:color="000000"/>
+            </w:tcBorders>
+          </w:tcPr>
+          <w:p>
+            <w:pPr>
+              <w:pStyle w:val="TableContents"/>
+              <w:rPr/>
+            </w:pPr>
+            <w:r>
+              <w:rPr/>
+              <w:t>T1</w:t>
+            </w:r>
+          </w:p>
+        </w:tc>
+        <w:tc>
+          <w:tcPr>
+            <w:tcW w:w="2493" w:type="dxa"/>
+            <w:tcBorders>
+              <w:top w:val="single" w:sz="4" w:space="0" w:color="000000"/>
+              <w:start w:val="single" w:sz="4" w:space="0" w:color="000000"/>
+              <w:bottom w:val="single" w:sz="4" w:space="0" w:color="000000"/>
+            </w:tcBorders>
+          </w:tcPr>
+          <w:p>
+            <w:pPr>
+              <w:pStyle w:val="TableContents"/>
+              <w:rPr/>
+            </w:pPr>
+            <w:r>
+              <w:rPr/>
+              <w:t>T2</w:t>
+            </w:r>
+          </w:p>
+        </w:tc>
+        <w:tc>
+          <w:tcPr>
+            <w:tcW w:w="2493" w:type="dxa"/>
+            <w:tcBorders>
+              <w:top w:val="single" w:sz="4" w:space="0" w:color="000000"/>
+              <w:start w:val="single" w:sz="4" w:space="0" w:color="000000"/>
+              <w:bottom w:val="single" w:sz="4" w:space="0" w:color="000000"/>
+              <w:end w:val="single" w:sz="4" w:space="0" w:color="000000"/>
+            </w:tcBorders>
+          </w:tcPr>
+          <w:p>
+            <w:pPr>
+              <w:pStyle w:val="TableContents"/>
+              <w:rPr/>
+            </w:pPr>
+            <w:r>
+              <w:rPr/>
+              <w:t>T3</w:t>
+            </w:r>
+          </w:p>
+        </w:tc>
+      </w:tr>
+      <w:tr>
+        <w:trPr/>
+        <w:tc>
+          <w:tcPr>
+            <w:tcW w:w="2493" w:type="dxa"/>
+            <w:tcBorders>
+              <w:start w:val="single" w:sz="4" w:space="0" w:color="000000"/>
+              <w:bottom w:val="single" w:sz="4" w:space="0" w:color="000000"/>
+            </w:tcBorders>
+          </w:tcPr>
+          <w:p>
+            <w:pPr>
+              <w:pStyle w:val="TableContents"/>
+              <w:rPr/>
+            </w:pPr>
+            <w:r>
+              <w:rPr/>
+              <w:t>P1</w:t>
+            </w:r>
+          </w:p>
+        </w:tc>
+        <w:tc>
+          <w:tcPr>
+            <w:tcW w:w="2493" w:type="dxa"/>
+            <w:tcBorders>
+              <w:start w:val="single" w:sz="4" w:space="0" w:color="000000"/>
+              <w:bottom w:val="single" w:sz="4" w:space="0" w:color="000000"/>
+            </w:tcBorders>
+          </w:tcPr>
+          <w:p>
+            <w:pPr>
+              <w:pStyle w:val="TableContents"/>
+              <w:rPr>
+                <w:b w:val="false"/>
+                <w:bCs w:val="false"/>
+              </w:rPr>
+            </w:pPr>
+            <w:r>
+              <w:rPr>
+                <w:b w:val="false"/>
+                <w:bCs w:val="false"/>
+              </w:rPr>
+              <w:t>0</w:t>
+            </w:r>
+          </w:p>
+        </w:tc>
+        <w:tc>
+          <w:tcPr>
+            <w:tcW w:w="2493" w:type="dxa"/>
+            <w:tcBorders>
+              <w:start w:val="single" w:sz="4" w:space="0" w:color="000000"/>
+              <w:bottom w:val="single" w:sz="4" w:space="0" w:color="000000"/>
+            </w:tcBorders>
+          </w:tcPr>
+          <w:p>
+            <w:pPr>
+              <w:pStyle w:val="TableContents"/>
+              <w:rPr/>
+            </w:pPr>
+            <w:r>
+              <w:rPr/>
+              <w:t>7</w:t>
+            </w:r>
+          </w:p>
+        </w:tc>
+        <w:tc>
+          <w:tcPr>
+            <w:tcW w:w="2493" w:type="dxa"/>
+            <w:tcBorders>
+              <w:start w:val="single" w:sz="4" w:space="0" w:color="000000"/>
+              <w:bottom w:val="single" w:sz="4" w:space="0" w:color="000000"/>
+              <w:end w:val="single" w:sz="4" w:space="0" w:color="000000"/>
+            </w:tcBorders>
+          </w:tcPr>
+          <w:p>
+            <w:pPr>
+              <w:pStyle w:val="TableContents"/>
+              <w:rPr/>
+            </w:pPr>
+            <w:r>
+              <w:rPr/>
+              <w:t>9</w:t>
+            </w:r>
+          </w:p>
+        </w:tc>
+      </w:tr>
+      <w:tr>
+        <w:trPr/>
+        <w:tc>
+          <w:tcPr>
+            <w:tcW w:w="2493" w:type="dxa"/>
+            <w:tcBorders>
+              <w:start w:val="single" w:sz="4" w:space="0" w:color="000000"/>
+              <w:bottom w:val="single" w:sz="4" w:space="0" w:color="000000"/>
+            </w:tcBorders>
+          </w:tcPr>
+          <w:p>
+            <w:pPr>
+              <w:pStyle w:val="TableContents"/>
+              <w:rPr/>
+            </w:pPr>
+            <w:r>
+              <w:rPr/>
+              <w:t>P2</w:t>
+            </w:r>
+          </w:p>
+        </w:tc>
+        <w:tc>
+          <w:tcPr>
+            <w:tcW w:w="2493" w:type="dxa"/>
+            <w:tcBorders>
+              <w:start w:val="single" w:sz="4" w:space="0" w:color="000000"/>
+              <w:bottom w:val="single" w:sz="4" w:space="0" w:color="000000"/>
+            </w:tcBorders>
+          </w:tcPr>
+          <w:p>
+            <w:pPr>
+              <w:pStyle w:val="TableContents"/>
+              <w:rPr>
+                <w:b w:val="false"/>
+                <w:bCs w:val="false"/>
+              </w:rPr>
+            </w:pPr>
+            <w:r>
+              <w:rPr>
+                <w:b w:val="false"/>
+                <w:bCs w:val="false"/>
+              </w:rPr>
+              <w:t>0</w:t>
+            </w:r>
+          </w:p>
+        </w:tc>
+        <w:tc>
+          <w:tcPr>
+            <w:tcW w:w="2493" w:type="dxa"/>
+            <w:tcBorders>
+              <w:start w:val="single" w:sz="4" w:space="0" w:color="000000"/>
+              <w:bottom w:val="single" w:sz="4" w:space="0" w:color="000000"/>
+            </w:tcBorders>
+          </w:tcPr>
+          <w:p>
+            <w:pPr>
+              <w:pStyle w:val="TableContents"/>
+              <w:rPr/>
+            </w:pPr>
+            <w:r>
+              <w:rPr/>
+              <w:t>0</w:t>
+            </w:r>
+          </w:p>
+        </w:tc>
+        <w:tc>
+          <w:tcPr>
+            <w:tcW w:w="2493" w:type="dxa"/>
+            <w:tcBorders>
+              <w:start w:val="single" w:sz="4" w:space="0" w:color="000000"/>
+              <w:bottom w:val="single" w:sz="4" w:space="0" w:color="000000"/>
+              <w:end w:val="single" w:sz="4" w:space="0" w:color="000000"/>
+            </w:tcBorders>
+          </w:tcPr>
+          <w:p>
+            <w:pPr>
+              <w:pStyle w:val="TableContents"/>
+              <w:rPr/>
+            </w:pPr>
+            <w:r>
+              <w:rPr/>
+              <w:t>0</w:t>
+            </w:r>
+          </w:p>
+        </w:tc>
+      </w:tr>
+      <w:tr>
+        <w:trPr/>
+        <w:tc>
+          <w:tcPr>
+            <w:tcW w:w="2493" w:type="dxa"/>
+            <w:tcBorders>
+              <w:start w:val="single" w:sz="4" w:space="0" w:color="000000"/>
+              <w:bottom w:val="single" w:sz="4" w:space="0" w:color="000000"/>
+            </w:tcBorders>
+          </w:tcPr>
+          <w:p>
+            <w:pPr>
+              <w:pStyle w:val="TableContents"/>
+              <w:rPr/>
+            </w:pPr>
+            <w:r>
+              <w:rPr/>
+              <w:t>P3</w:t>
+            </w:r>
+          </w:p>
+        </w:tc>
+        <w:tc>
+          <w:tcPr>
+            <w:tcW w:w="2493" w:type="dxa"/>
+            <w:tcBorders>
+              <w:start w:val="single" w:sz="4" w:space="0" w:color="000000"/>
+              <w:bottom w:val="single" w:sz="4" w:space="0" w:color="000000"/>
+            </w:tcBorders>
+          </w:tcPr>
+          <w:p>
+            <w:pPr>
+              <w:pStyle w:val="TableContents"/>
+              <w:rPr>
+                <w:b w:val="false"/>
+                <w:bCs w:val="false"/>
+              </w:rPr>
+            </w:pPr>
+            <w:r>
+              <w:rPr>
+                <w:b w:val="false"/>
+                <w:bCs w:val="false"/>
+              </w:rPr>
+              <w:t>0</w:t>
+            </w:r>
+          </w:p>
+        </w:tc>
+        <w:tc>
+          <w:tcPr>
+            <w:tcW w:w="2493" w:type="dxa"/>
+            <w:tcBorders>
+              <w:start w:val="single" w:sz="4" w:space="0" w:color="000000"/>
+              <w:bottom w:val="single" w:sz="4" w:space="0" w:color="000000"/>
+            </w:tcBorders>
+          </w:tcPr>
+          <w:p>
+            <w:pPr>
+              <w:pStyle w:val="TableContents"/>
+              <w:rPr/>
+            </w:pPr>
+            <w:r>
+              <w:rPr/>
+              <w:t>1</w:t>
+            </w:r>
+          </w:p>
+        </w:tc>
+        <w:tc>
+          <w:tcPr>
+            <w:tcW w:w="2493" w:type="dxa"/>
+            <w:tcBorders>
+              <w:start w:val="single" w:sz="4" w:space="0" w:color="000000"/>
+              <w:bottom w:val="single" w:sz="4" w:space="0" w:color="000000"/>
+              <w:end w:val="single" w:sz="4" w:space="0" w:color="000000"/>
+            </w:tcBorders>
+          </w:tcPr>
+          <w:p>
+            <w:pPr>
+              <w:pStyle w:val="TableContents"/>
+              <w:rPr/>
+            </w:pPr>
+            <w:r>
+              <w:rPr/>
+              <w:t>7</w:t>
+            </w:r>
+          </w:p>
+        </w:tc>
+      </w:tr>
+    </w:tbl>
+    <w:p>
+      <w:pPr>
+        <w:pStyle w:val="Normal"/>
+        <w:bidi w:val="0"/>
+        <w:spacing w:lineRule="auto" w:line="240"/>
+        <w:jc w:val="start"/>
+        <w:rPr>
+          <w:b w:val="false"/>
+          <w:bCs w:val="false"/>
+        </w:rPr>
+      </w:pPr>
+      <w:r>
+        <w:rPr>
+          <w:b w:val="false"/>
+          <w:bCs w:val="false"/>
+        </w:rPr>
+      </w:r>
+    </w:p>
+    <w:tbl>
+      <w:tblPr>
+        <w:tblW w:w="5000" w:type="pct"/>
+        <w:jc w:val="start"/>
+        <w:tblInd w:w="-5" w:type="dxa"/>
+        <w:tblLayout w:type="fixed"/>
+        <w:tblCellMar>
+          <w:top w:w="55" w:type="dxa"/>
+          <w:start w:w="55" w:type="dxa"/>
+          <w:bottom w:w="55" w:type="dxa"/>
+          <w:end w:w="55" w:type="dxa"/>
+        </w:tblCellMar>
+      </w:tblPr>
+      <w:tblGrid>
+        <w:gridCol w:w="2493"/>
+        <w:gridCol w:w="2493"/>
+        <w:gridCol w:w="2493"/>
+        <w:gridCol w:w="2493"/>
+      </w:tblGrid>
+      <w:tr>
+        <w:trPr/>
+        <w:tc>
+          <w:tcPr>
+            <w:tcW w:w="2493" w:type="dxa"/>
+            <w:tcBorders>
+              <w:top w:val="single" w:sz="4" w:space="0" w:color="000000"/>
+              <w:start w:val="single" w:sz="4" w:space="0" w:color="000000"/>
+              <w:bottom w:val="single" w:sz="4" w:space="0" w:color="000000"/>
+            </w:tcBorders>
+          </w:tcPr>
+          <w:p>
+            <w:pPr>
+              <w:pStyle w:val="TableContents"/>
+              <w:rPr/>
+            </w:pPr>
+            <w:r>
+              <w:rPr/>
+              <w:t>Assigning task</w:t>
+            </w:r>
+          </w:p>
+        </w:tc>
+        <w:tc>
+          <w:tcPr>
+            <w:tcW w:w="2493" w:type="dxa"/>
+            <w:tcBorders>
+              <w:top w:val="single" w:sz="4" w:space="0" w:color="000000"/>
+              <w:start w:val="single" w:sz="4" w:space="0" w:color="000000"/>
+              <w:bottom w:val="single" w:sz="4" w:space="0" w:color="000000"/>
+            </w:tcBorders>
+          </w:tcPr>
+          <w:p>
+            <w:pPr>
+              <w:pStyle w:val="TableContents"/>
+              <w:rPr/>
+            </w:pPr>
+            <w:r>
+              <w:rPr/>
+              <w:t>T1</w:t>
+            </w:r>
+          </w:p>
+        </w:tc>
+        <w:tc>
+          <w:tcPr>
+            <w:tcW w:w="2493" w:type="dxa"/>
+            <w:tcBorders>
+              <w:top w:val="single" w:sz="4" w:space="0" w:color="000000"/>
+              <w:start w:val="single" w:sz="4" w:space="0" w:color="000000"/>
+              <w:bottom w:val="single" w:sz="4" w:space="0" w:color="000000"/>
+            </w:tcBorders>
+          </w:tcPr>
+          <w:p>
+            <w:pPr>
+              <w:pStyle w:val="TableContents"/>
+              <w:rPr/>
+            </w:pPr>
+            <w:r>
+              <w:rPr/>
+              <w:t>T2</w:t>
+            </w:r>
+          </w:p>
+        </w:tc>
+        <w:tc>
+          <w:tcPr>
+            <w:tcW w:w="2493" w:type="dxa"/>
+            <w:tcBorders>
+              <w:top w:val="single" w:sz="4" w:space="0" w:color="000000"/>
+              <w:start w:val="single" w:sz="4" w:space="0" w:color="000000"/>
+              <w:bottom w:val="single" w:sz="4" w:space="0" w:color="000000"/>
+              <w:end w:val="single" w:sz="4" w:space="0" w:color="000000"/>
+            </w:tcBorders>
+          </w:tcPr>
+          <w:p>
+            <w:pPr>
+              <w:pStyle w:val="TableContents"/>
+              <w:rPr/>
+            </w:pPr>
+            <w:r>
+              <w:rPr/>
+              <w:t>T3</w:t>
+            </w:r>
+          </w:p>
+        </w:tc>
+      </w:tr>
+      <w:tr>
+        <w:trPr/>
+        <w:tc>
+          <w:tcPr>
+            <w:tcW w:w="2493" w:type="dxa"/>
+            <w:tcBorders>
+              <w:start w:val="single" w:sz="4" w:space="0" w:color="000000"/>
+              <w:bottom w:val="single" w:sz="4" w:space="0" w:color="000000"/>
+            </w:tcBorders>
+          </w:tcPr>
+          <w:p>
+            <w:pPr>
+              <w:pStyle w:val="TableContents"/>
+              <w:rPr/>
+            </w:pPr>
+            <w:r>
+              <w:rPr/>
+              <w:t>P1</w:t>
+            </w:r>
+          </w:p>
+        </w:tc>
+        <w:tc>
+          <w:tcPr>
+            <w:tcW w:w="2493" w:type="dxa"/>
+            <w:tcBorders>
+              <w:start w:val="single" w:sz="4" w:space="0" w:color="000000"/>
+              <w:bottom w:val="single" w:sz="4" w:space="0" w:color="000000"/>
+            </w:tcBorders>
+          </w:tcPr>
+          <w:p>
+            <w:pPr>
+              <w:pStyle w:val="TableContents"/>
+              <w:rPr>
+                <w:b/>
+                <w:bCs/>
+              </w:rPr>
+            </w:pPr>
+            <w:r>
+              <w:rPr>
+                <w:b/>
+                <w:bCs/>
+              </w:rPr>
+              <w:t>X</w:t>
+            </w:r>
+          </w:p>
+        </w:tc>
+        <w:tc>
+          <w:tcPr>
+            <w:tcW w:w="2493" w:type="dxa"/>
+            <w:tcBorders>
+              <w:start w:val="single" w:sz="4" w:space="0" w:color="000000"/>
+              <w:bottom w:val="single" w:sz="4" w:space="0" w:color="000000"/>
+            </w:tcBorders>
+          </w:tcPr>
+          <w:p>
+            <w:pPr>
+              <w:pStyle w:val="TableContents"/>
+              <w:rPr/>
+            </w:pPr>
+            <w:r>
+              <w:rPr/>
+              <w:t>7</w:t>
+            </w:r>
+          </w:p>
+        </w:tc>
+        <w:tc>
+          <w:tcPr>
+            <w:tcW w:w="2493" w:type="dxa"/>
+            <w:tcBorders>
+              <w:start w:val="single" w:sz="4" w:space="0" w:color="000000"/>
+              <w:bottom w:val="single" w:sz="4" w:space="0" w:color="000000"/>
+              <w:end w:val="single" w:sz="4" w:space="0" w:color="000000"/>
+            </w:tcBorders>
+          </w:tcPr>
+          <w:p>
+            <w:pPr>
+              <w:pStyle w:val="TableContents"/>
+              <w:rPr/>
+            </w:pPr>
+            <w:r>
+              <w:rPr/>
+              <w:t>9</w:t>
+            </w:r>
+          </w:p>
+        </w:tc>
+      </w:tr>
+      <w:tr>
+        <w:trPr/>
+        <w:tc>
+          <w:tcPr>
+            <w:tcW w:w="2493" w:type="dxa"/>
+            <w:tcBorders>
+              <w:start w:val="single" w:sz="4" w:space="0" w:color="000000"/>
+              <w:bottom w:val="single" w:sz="4" w:space="0" w:color="000000"/>
+            </w:tcBorders>
+          </w:tcPr>
+          <w:p>
+            <w:pPr>
+              <w:pStyle w:val="TableContents"/>
+              <w:rPr/>
+            </w:pPr>
+            <w:r>
+              <w:rPr/>
+              <w:t>P2</w:t>
+            </w:r>
+          </w:p>
+        </w:tc>
+        <w:tc>
+          <w:tcPr>
+            <w:tcW w:w="2493" w:type="dxa"/>
+            <w:tcBorders>
+              <w:start w:val="single" w:sz="4" w:space="0" w:color="000000"/>
+              <w:bottom w:val="single" w:sz="4" w:space="0" w:color="000000"/>
+            </w:tcBorders>
+          </w:tcPr>
+          <w:p>
+            <w:pPr>
+              <w:pStyle w:val="TableContents"/>
+              <w:rPr>
+                <w:b w:val="false"/>
+                <w:bCs w:val="false"/>
+              </w:rPr>
+            </w:pPr>
+            <w:r>
+              <w:rPr>
+                <w:b w:val="false"/>
+                <w:bCs w:val="false"/>
+              </w:rPr>
+              <w:t>0</w:t>
+            </w:r>
+          </w:p>
+        </w:tc>
+        <w:tc>
+          <w:tcPr>
+            <w:tcW w:w="2493" w:type="dxa"/>
+            <w:tcBorders>
+              <w:start w:val="single" w:sz="4" w:space="0" w:color="000000"/>
+              <w:bottom w:val="single" w:sz="4" w:space="0" w:color="000000"/>
+            </w:tcBorders>
+          </w:tcPr>
+          <w:p>
+            <w:pPr>
+              <w:pStyle w:val="TableContents"/>
+              <w:rPr/>
+            </w:pPr>
+            <w:r>
+              <w:rPr/>
+              <w:t>0</w:t>
+            </w:r>
+          </w:p>
+        </w:tc>
+        <w:tc>
+          <w:tcPr>
+            <w:tcW w:w="2493" w:type="dxa"/>
+            <w:tcBorders>
+              <w:start w:val="single" w:sz="4" w:space="0" w:color="000000"/>
+              <w:bottom w:val="single" w:sz="4" w:space="0" w:color="000000"/>
+              <w:end w:val="single" w:sz="4" w:space="0" w:color="000000"/>
+            </w:tcBorders>
+          </w:tcPr>
+          <w:p>
+            <w:pPr>
+              <w:pStyle w:val="TableContents"/>
+              <w:rPr/>
+            </w:pPr>
+            <w:r>
+              <w:rPr/>
+              <w:t>0</w:t>
+            </w:r>
+          </w:p>
+        </w:tc>
+      </w:tr>
+      <w:tr>
+        <w:trPr/>
+        <w:tc>
+          <w:tcPr>
+            <w:tcW w:w="2493" w:type="dxa"/>
+            <w:tcBorders>
+              <w:start w:val="single" w:sz="4" w:space="0" w:color="000000"/>
+              <w:bottom w:val="single" w:sz="4" w:space="0" w:color="000000"/>
+            </w:tcBorders>
+          </w:tcPr>
+          <w:p>
+            <w:pPr>
+              <w:pStyle w:val="TableContents"/>
+              <w:rPr/>
+            </w:pPr>
+            <w:r>
+              <w:rPr/>
+              <w:t>P3</w:t>
+            </w:r>
+          </w:p>
+        </w:tc>
+        <w:tc>
+          <w:tcPr>
+            <w:tcW w:w="2493" w:type="dxa"/>
+            <w:tcBorders>
+              <w:start w:val="single" w:sz="4" w:space="0" w:color="000000"/>
+              <w:bottom w:val="single" w:sz="4" w:space="0" w:color="000000"/>
+            </w:tcBorders>
+          </w:tcPr>
+          <w:p>
+            <w:pPr>
+              <w:pStyle w:val="TableContents"/>
+              <w:rPr>
+                <w:b w:val="false"/>
+                <w:bCs w:val="false"/>
+              </w:rPr>
+            </w:pPr>
+            <w:r>
+              <w:rPr>
+                <w:b w:val="false"/>
+                <w:bCs w:val="false"/>
+              </w:rPr>
+              <w:t>0</w:t>
+            </w:r>
+          </w:p>
+        </w:tc>
+        <w:tc>
+          <w:tcPr>
+            <w:tcW w:w="2493" w:type="dxa"/>
+            <w:tcBorders>
+              <w:start w:val="single" w:sz="4" w:space="0" w:color="000000"/>
+              <w:bottom w:val="single" w:sz="4" w:space="0" w:color="000000"/>
+            </w:tcBorders>
+          </w:tcPr>
+          <w:p>
+            <w:pPr>
+              <w:pStyle w:val="TableContents"/>
+              <w:rPr/>
+            </w:pPr>
+            <w:r>
+              <w:rPr/>
+              <w:t>1</w:t>
+            </w:r>
+          </w:p>
+        </w:tc>
+        <w:tc>
+          <w:tcPr>
+            <w:tcW w:w="2493" w:type="dxa"/>
+            <w:tcBorders>
+              <w:start w:val="single" w:sz="4" w:space="0" w:color="000000"/>
+              <w:bottom w:val="single" w:sz="4" w:space="0" w:color="000000"/>
+              <w:end w:val="single" w:sz="4" w:space="0" w:color="000000"/>
+            </w:tcBorders>
+          </w:tcPr>
+          <w:p>
+            <w:pPr>
+              <w:pStyle w:val="TableContents"/>
+              <w:rPr/>
+            </w:pPr>
+            <w:r>
+              <w:rPr/>
+              <w:t>7</w:t>
+            </w:r>
+          </w:p>
+        </w:tc>
+      </w:tr>
+    </w:tbl>
+    <w:p>
+      <w:pPr>
+        <w:pStyle w:val="Normal"/>
+        <w:bidi w:val="0"/>
+        <w:spacing w:lineRule="auto" w:line="240"/>
+        <w:jc w:val="start"/>
+        <w:rPr>
+          <w:b w:val="false"/>
+          <w:bCs w:val="false"/>
+        </w:rPr>
+      </w:pPr>
+      <w:r>
+        <w:rPr>
+          <w:b w:val="false"/>
+          <w:bCs w:val="false"/>
+        </w:rPr>
+      </w:r>
+    </w:p>
+    <w:tbl>
+      <w:tblPr>
+        <w:tblW w:w="5000" w:type="pct"/>
+        <w:jc w:val="start"/>
+        <w:tblInd w:w="-5" w:type="dxa"/>
+        <w:tblLayout w:type="fixed"/>
+        <w:tblCellMar>
+          <w:top w:w="55" w:type="dxa"/>
+          <w:start w:w="55" w:type="dxa"/>
+          <w:bottom w:w="55" w:type="dxa"/>
+          <w:end w:w="55" w:type="dxa"/>
+        </w:tblCellMar>
+      </w:tblPr>
+      <w:tblGrid>
+        <w:gridCol w:w="2493"/>
+        <w:gridCol w:w="2493"/>
+        <w:gridCol w:w="2493"/>
+        <w:gridCol w:w="2493"/>
+      </w:tblGrid>
+      <w:tr>
+        <w:trPr/>
+        <w:tc>
+          <w:tcPr>
+            <w:tcW w:w="2493" w:type="dxa"/>
+            <w:tcBorders>
+              <w:top w:val="single" w:sz="4" w:space="0" w:color="000000"/>
+              <w:start w:val="single" w:sz="4" w:space="0" w:color="000000"/>
+              <w:bottom w:val="single" w:sz="4" w:space="0" w:color="000000"/>
+            </w:tcBorders>
+          </w:tcPr>
+          <w:p>
+            <w:pPr>
+              <w:pStyle w:val="TableContents"/>
+              <w:rPr/>
+            </w:pPr>
+            <w:r>
+              <w:rPr/>
+              <w:t>Thita=1 non zero min amoung all. Remove thita from each cell</w:t>
+            </w:r>
+          </w:p>
+        </w:tc>
+        <w:tc>
+          <w:tcPr>
+            <w:tcW w:w="2493" w:type="dxa"/>
+            <w:tcBorders>
+              <w:top w:val="single" w:sz="4" w:space="0" w:color="000000"/>
+              <w:start w:val="single" w:sz="4" w:space="0" w:color="000000"/>
+              <w:bottom w:val="single" w:sz="4" w:space="0" w:color="000000"/>
+            </w:tcBorders>
+          </w:tcPr>
+          <w:p>
+            <w:pPr>
+              <w:pStyle w:val="TableContents"/>
+              <w:rPr/>
+            </w:pPr>
+            <w:r>
+              <w:rPr/>
+              <w:t>T1</w:t>
+            </w:r>
+          </w:p>
+        </w:tc>
+        <w:tc>
+          <w:tcPr>
+            <w:tcW w:w="2493" w:type="dxa"/>
+            <w:tcBorders>
+              <w:top w:val="single" w:sz="4" w:space="0" w:color="000000"/>
+              <w:start w:val="single" w:sz="4" w:space="0" w:color="000000"/>
+              <w:bottom w:val="single" w:sz="4" w:space="0" w:color="000000"/>
+            </w:tcBorders>
+          </w:tcPr>
+          <w:p>
+            <w:pPr>
+              <w:pStyle w:val="TableContents"/>
+              <w:rPr/>
+            </w:pPr>
+            <w:r>
+              <w:rPr/>
+              <w:t>T2</w:t>
+            </w:r>
+          </w:p>
+        </w:tc>
+        <w:tc>
+          <w:tcPr>
+            <w:tcW w:w="2493" w:type="dxa"/>
+            <w:tcBorders>
+              <w:top w:val="single" w:sz="4" w:space="0" w:color="000000"/>
+              <w:start w:val="single" w:sz="4" w:space="0" w:color="000000"/>
+              <w:bottom w:val="single" w:sz="4" w:space="0" w:color="000000"/>
+              <w:end w:val="single" w:sz="4" w:space="0" w:color="000000"/>
+            </w:tcBorders>
+          </w:tcPr>
+          <w:p>
+            <w:pPr>
+              <w:pStyle w:val="TableContents"/>
+              <w:rPr/>
+            </w:pPr>
+            <w:r>
+              <w:rPr/>
+              <w:t>T3</w:t>
+            </w:r>
+          </w:p>
+        </w:tc>
+      </w:tr>
+      <w:tr>
+        <w:trPr/>
+        <w:tc>
+          <w:tcPr>
+            <w:tcW w:w="2493" w:type="dxa"/>
+            <w:tcBorders>
+              <w:start w:val="single" w:sz="4" w:space="0" w:color="000000"/>
+              <w:bottom w:val="single" w:sz="4" w:space="0" w:color="000000"/>
+            </w:tcBorders>
+          </w:tcPr>
+          <w:p>
+            <w:pPr>
+              <w:pStyle w:val="TableContents"/>
+              <w:rPr/>
+            </w:pPr>
+            <w:r>
+              <w:rPr/>
+              <w:t>P1</w:t>
+            </w:r>
+          </w:p>
+        </w:tc>
+        <w:tc>
+          <w:tcPr>
+            <w:tcW w:w="2493" w:type="dxa"/>
+            <w:tcBorders>
+              <w:start w:val="single" w:sz="4" w:space="0" w:color="000000"/>
+              <w:bottom w:val="single" w:sz="4" w:space="0" w:color="000000"/>
+            </w:tcBorders>
+          </w:tcPr>
+          <w:p>
+            <w:pPr>
+              <w:pStyle w:val="TableContents"/>
+              <w:rPr>
+                <w:b/>
+                <w:bCs/>
+              </w:rPr>
+            </w:pPr>
+            <w:r>
+              <w:rPr>
+                <w:b/>
+                <w:bCs/>
+              </w:rPr>
+              <w:t>X</w:t>
+            </w:r>
+          </w:p>
+        </w:tc>
+        <w:tc>
+          <w:tcPr>
+            <w:tcW w:w="2493" w:type="dxa"/>
+            <w:tcBorders>
+              <w:start w:val="single" w:sz="4" w:space="0" w:color="000000"/>
+              <w:bottom w:val="single" w:sz="4" w:space="0" w:color="000000"/>
+            </w:tcBorders>
+          </w:tcPr>
+          <w:p>
+            <w:pPr>
+              <w:pStyle w:val="TableContents"/>
+              <w:rPr/>
+            </w:pPr>
+            <w:r>
+              <w:rPr/>
+              <w:t>7-1</w:t>
+            </w:r>
+          </w:p>
+        </w:tc>
+        <w:tc>
+          <w:tcPr>
+            <w:tcW w:w="2493" w:type="dxa"/>
+            <w:tcBorders>
+              <w:start w:val="single" w:sz="4" w:space="0" w:color="000000"/>
+              <w:bottom w:val="single" w:sz="4" w:space="0" w:color="000000"/>
+              <w:end w:val="single" w:sz="4" w:space="0" w:color="000000"/>
+            </w:tcBorders>
+          </w:tcPr>
+          <w:p>
+            <w:pPr>
+              <w:pStyle w:val="TableContents"/>
+              <w:rPr/>
+            </w:pPr>
+            <w:r>
+              <w:rPr/>
+              <w:t>9-1</w:t>
+            </w:r>
+          </w:p>
+        </w:tc>
+      </w:tr>
+      <w:tr>
+        <w:trPr/>
+        <w:tc>
+          <w:tcPr>
+            <w:tcW w:w="2493" w:type="dxa"/>
+            <w:tcBorders>
+              <w:start w:val="single" w:sz="4" w:space="0" w:color="000000"/>
+              <w:bottom w:val="single" w:sz="4" w:space="0" w:color="000000"/>
+            </w:tcBorders>
+          </w:tcPr>
+          <w:p>
+            <w:pPr>
+              <w:pStyle w:val="TableContents"/>
+              <w:rPr/>
+            </w:pPr>
+            <w:r>
+              <w:rPr/>
+              <w:t>P2</w:t>
+            </w:r>
+          </w:p>
+        </w:tc>
+        <w:tc>
+          <w:tcPr>
+            <w:tcW w:w="2493" w:type="dxa"/>
+            <w:tcBorders>
+              <w:start w:val="single" w:sz="4" w:space="0" w:color="000000"/>
+              <w:bottom w:val="single" w:sz="4" w:space="0" w:color="000000"/>
+            </w:tcBorders>
+          </w:tcPr>
+          <w:p>
+            <w:pPr>
+              <w:pStyle w:val="TableContents"/>
+              <w:rPr>
+                <w:b w:val="false"/>
+                <w:bCs w:val="false"/>
+              </w:rPr>
+            </w:pPr>
+            <w:r>
+              <w:rPr>
+                <w:b w:val="false"/>
+                <w:bCs w:val="false"/>
+              </w:rPr>
+              <w:t>0</w:t>
+            </w:r>
+          </w:p>
+        </w:tc>
+        <w:tc>
+          <w:tcPr>
+            <w:tcW w:w="2493" w:type="dxa"/>
+            <w:tcBorders>
+              <w:start w:val="single" w:sz="4" w:space="0" w:color="000000"/>
+              <w:bottom w:val="single" w:sz="4" w:space="0" w:color="000000"/>
+            </w:tcBorders>
+          </w:tcPr>
+          <w:p>
+            <w:pPr>
+              <w:pStyle w:val="TableContents"/>
+              <w:rPr/>
+            </w:pPr>
+            <w:r>
+              <w:rPr/>
+              <w:t>0</w:t>
+            </w:r>
+          </w:p>
+        </w:tc>
+        <w:tc>
+          <w:tcPr>
+            <w:tcW w:w="2493" w:type="dxa"/>
+            <w:tcBorders>
+              <w:start w:val="single" w:sz="4" w:space="0" w:color="000000"/>
+              <w:bottom w:val="single" w:sz="4" w:space="0" w:color="000000"/>
+              <w:end w:val="single" w:sz="4" w:space="0" w:color="000000"/>
+            </w:tcBorders>
+          </w:tcPr>
+          <w:p>
+            <w:pPr>
+              <w:pStyle w:val="TableContents"/>
+              <w:rPr/>
+            </w:pPr>
+            <w:r>
+              <w:rPr/>
+              <w:t>0</w:t>
+            </w:r>
+          </w:p>
+        </w:tc>
+      </w:tr>
+      <w:tr>
+        <w:trPr/>
+        <w:tc>
+          <w:tcPr>
+            <w:tcW w:w="2493" w:type="dxa"/>
+            <w:tcBorders>
+              <w:start w:val="single" w:sz="4" w:space="0" w:color="000000"/>
+              <w:bottom w:val="single" w:sz="4" w:space="0" w:color="000000"/>
+            </w:tcBorders>
+          </w:tcPr>
+          <w:p>
+            <w:pPr>
+              <w:pStyle w:val="TableContents"/>
+              <w:rPr/>
+            </w:pPr>
+            <w:r>
+              <w:rPr/>
+              <w:t>P3</w:t>
+            </w:r>
+          </w:p>
+        </w:tc>
+        <w:tc>
+          <w:tcPr>
+            <w:tcW w:w="2493" w:type="dxa"/>
+            <w:tcBorders>
+              <w:start w:val="single" w:sz="4" w:space="0" w:color="000000"/>
+              <w:bottom w:val="single" w:sz="4" w:space="0" w:color="000000"/>
+            </w:tcBorders>
+          </w:tcPr>
+          <w:p>
+            <w:pPr>
+              <w:pStyle w:val="TableContents"/>
+              <w:rPr>
+                <w:b w:val="false"/>
+                <w:bCs w:val="false"/>
+              </w:rPr>
+            </w:pPr>
+            <w:r>
+              <w:rPr>
+                <w:b w:val="false"/>
+                <w:bCs w:val="false"/>
+              </w:rPr>
+              <w:t>0</w:t>
+            </w:r>
+          </w:p>
+        </w:tc>
+        <w:tc>
+          <w:tcPr>
+            <w:tcW w:w="2493" w:type="dxa"/>
+            <w:tcBorders>
+              <w:start w:val="single" w:sz="4" w:space="0" w:color="000000"/>
+              <w:bottom w:val="single" w:sz="4" w:space="0" w:color="000000"/>
+            </w:tcBorders>
+          </w:tcPr>
+          <w:p>
+            <w:pPr>
+              <w:pStyle w:val="TableContents"/>
+              <w:rPr/>
+            </w:pPr>
+            <w:r>
+              <w:rPr/>
+              <w:t>1-1</w:t>
+            </w:r>
+          </w:p>
+        </w:tc>
+        <w:tc>
+          <w:tcPr>
+            <w:tcW w:w="2493" w:type="dxa"/>
+            <w:tcBorders>
+              <w:start w:val="single" w:sz="4" w:space="0" w:color="000000"/>
+              <w:bottom w:val="single" w:sz="4" w:space="0" w:color="000000"/>
+              <w:end w:val="single" w:sz="4" w:space="0" w:color="000000"/>
+            </w:tcBorders>
+          </w:tcPr>
+          <w:p>
+            <w:pPr>
+              <w:pStyle w:val="TableContents"/>
+              <w:rPr/>
+            </w:pPr>
+            <w:r>
+              <w:rPr/>
+              <w:t>7-1</w:t>
+            </w:r>
+          </w:p>
+        </w:tc>
+      </w:tr>
+    </w:tbl>
+    <w:p>
+      <w:pPr>
+        <w:pStyle w:val="Normal"/>
+        <w:bidi w:val="0"/>
+        <w:spacing w:lineRule="auto" w:line="240"/>
+        <w:jc w:val="start"/>
+        <w:rPr>
+          <w:b w:val="false"/>
+          <w:bCs w:val="false"/>
+        </w:rPr>
+      </w:pPr>
+      <w:r>
+        <w:rPr>
+          <w:b w:val="false"/>
+          <w:bCs w:val="false"/>
+        </w:rPr>
+      </w:r>
+    </w:p>
+    <w:tbl>
+      <w:tblPr>
+        <w:tblW w:w="5000" w:type="pct"/>
+        <w:jc w:val="start"/>
+        <w:tblInd w:w="-5" w:type="dxa"/>
+        <w:tblLayout w:type="fixed"/>
+        <w:tblCellMar>
+          <w:top w:w="55" w:type="dxa"/>
+          <w:start w:w="55" w:type="dxa"/>
+          <w:bottom w:w="55" w:type="dxa"/>
+          <w:end w:w="55" w:type="dxa"/>
+        </w:tblCellMar>
+      </w:tblPr>
+      <w:tblGrid>
+        <w:gridCol w:w="2493"/>
+        <w:gridCol w:w="2493"/>
+        <w:gridCol w:w="2493"/>
+        <w:gridCol w:w="2493"/>
+      </w:tblGrid>
+      <w:tr>
+        <w:trPr/>
+        <w:tc>
+          <w:tcPr>
+            <w:tcW w:w="2493" w:type="dxa"/>
+            <w:tcBorders>
+              <w:top w:val="single" w:sz="4" w:space="0" w:color="000000"/>
+              <w:start w:val="single" w:sz="4" w:space="0" w:color="000000"/>
+              <w:bottom w:val="single" w:sz="4" w:space="0" w:color="000000"/>
+            </w:tcBorders>
+          </w:tcPr>
+          <w:p>
+            <w:pPr>
+              <w:pStyle w:val="TableContents"/>
+              <w:rPr/>
+            </w:pPr>
+            <w:r>
+              <w:rPr/>
+              <w:t>Assigning task</w:t>
+            </w:r>
+          </w:p>
+        </w:tc>
+        <w:tc>
+          <w:tcPr>
+            <w:tcW w:w="2493" w:type="dxa"/>
+            <w:tcBorders>
+              <w:top w:val="single" w:sz="4" w:space="0" w:color="000000"/>
+              <w:start w:val="single" w:sz="4" w:space="0" w:color="000000"/>
+              <w:bottom w:val="single" w:sz="4" w:space="0" w:color="000000"/>
+            </w:tcBorders>
+          </w:tcPr>
+          <w:p>
+            <w:pPr>
+              <w:pStyle w:val="TableContents"/>
+              <w:rPr/>
+            </w:pPr>
+            <w:r>
+              <w:rPr/>
+              <w:t>T1</w:t>
+            </w:r>
+          </w:p>
+        </w:tc>
+        <w:tc>
+          <w:tcPr>
+            <w:tcW w:w="2493" w:type="dxa"/>
+            <w:tcBorders>
+              <w:top w:val="single" w:sz="4" w:space="0" w:color="000000"/>
+              <w:start w:val="single" w:sz="4" w:space="0" w:color="000000"/>
+              <w:bottom w:val="single" w:sz="4" w:space="0" w:color="000000"/>
+            </w:tcBorders>
+          </w:tcPr>
+          <w:p>
+            <w:pPr>
+              <w:pStyle w:val="TableContents"/>
+              <w:rPr/>
+            </w:pPr>
+            <w:r>
+              <w:rPr/>
+              <w:t>T2</w:t>
+            </w:r>
+          </w:p>
+        </w:tc>
+        <w:tc>
+          <w:tcPr>
+            <w:tcW w:w="2493" w:type="dxa"/>
+            <w:tcBorders>
+              <w:top w:val="single" w:sz="4" w:space="0" w:color="000000"/>
+              <w:start w:val="single" w:sz="4" w:space="0" w:color="000000"/>
+              <w:bottom w:val="single" w:sz="4" w:space="0" w:color="000000"/>
+              <w:end w:val="single" w:sz="4" w:space="0" w:color="000000"/>
+            </w:tcBorders>
+          </w:tcPr>
+          <w:p>
+            <w:pPr>
+              <w:pStyle w:val="TableContents"/>
+              <w:rPr/>
+            </w:pPr>
+            <w:r>
+              <w:rPr/>
+              <w:t>T3</w:t>
+            </w:r>
+          </w:p>
+        </w:tc>
+      </w:tr>
+      <w:tr>
+        <w:trPr/>
+        <w:tc>
+          <w:tcPr>
+            <w:tcW w:w="2493" w:type="dxa"/>
+            <w:tcBorders>
+              <w:start w:val="single" w:sz="4" w:space="0" w:color="000000"/>
+              <w:bottom w:val="single" w:sz="4" w:space="0" w:color="000000"/>
+            </w:tcBorders>
+          </w:tcPr>
+          <w:p>
+            <w:pPr>
+              <w:pStyle w:val="TableContents"/>
+              <w:rPr/>
+            </w:pPr>
+            <w:r>
+              <w:rPr/>
+              <w:t>P1</w:t>
+            </w:r>
+          </w:p>
+        </w:tc>
+        <w:tc>
+          <w:tcPr>
+            <w:tcW w:w="2493" w:type="dxa"/>
+            <w:tcBorders>
+              <w:start w:val="single" w:sz="4" w:space="0" w:color="000000"/>
+              <w:bottom w:val="single" w:sz="4" w:space="0" w:color="000000"/>
+            </w:tcBorders>
+          </w:tcPr>
+          <w:p>
+            <w:pPr>
+              <w:pStyle w:val="TableContents"/>
+              <w:rPr>
+                <w:b/>
+                <w:bCs/>
+              </w:rPr>
+            </w:pPr>
+            <w:r>
+              <w:rPr>
+                <w:b/>
+                <w:bCs/>
+              </w:rPr>
+              <w:t>X</w:t>
+            </w:r>
+          </w:p>
+        </w:tc>
+        <w:tc>
+          <w:tcPr>
+            <w:tcW w:w="2493" w:type="dxa"/>
+            <w:tcBorders>
+              <w:start w:val="single" w:sz="4" w:space="0" w:color="000000"/>
+              <w:bottom w:val="single" w:sz="4" w:space="0" w:color="000000"/>
+            </w:tcBorders>
+          </w:tcPr>
+          <w:p>
+            <w:pPr>
+              <w:pStyle w:val="TableContents"/>
+              <w:rPr>
+                <w:b w:val="false"/>
+                <w:bCs w:val="false"/>
+              </w:rPr>
+            </w:pPr>
+            <w:r>
+              <w:rPr>
+                <w:b w:val="false"/>
+                <w:bCs w:val="false"/>
+              </w:rPr>
+              <w:t>6</w:t>
+            </w:r>
+          </w:p>
+        </w:tc>
+        <w:tc>
+          <w:tcPr>
+            <w:tcW w:w="2493" w:type="dxa"/>
+            <w:tcBorders>
+              <w:start w:val="single" w:sz="4" w:space="0" w:color="000000"/>
+              <w:bottom w:val="single" w:sz="4" w:space="0" w:color="000000"/>
+              <w:end w:val="single" w:sz="4" w:space="0" w:color="000000"/>
+            </w:tcBorders>
+          </w:tcPr>
+          <w:p>
+            <w:pPr>
+              <w:pStyle w:val="TableContents"/>
+              <w:rPr/>
+            </w:pPr>
+            <w:r>
+              <w:rPr/>
+              <w:t>8</w:t>
+            </w:r>
+          </w:p>
+        </w:tc>
+      </w:tr>
+      <w:tr>
+        <w:trPr/>
+        <w:tc>
+          <w:tcPr>
+            <w:tcW w:w="2493" w:type="dxa"/>
+            <w:tcBorders>
+              <w:start w:val="single" w:sz="4" w:space="0" w:color="000000"/>
+              <w:bottom w:val="single" w:sz="4" w:space="0" w:color="000000"/>
+            </w:tcBorders>
+          </w:tcPr>
+          <w:p>
+            <w:pPr>
+              <w:pStyle w:val="TableContents"/>
+              <w:rPr/>
+            </w:pPr>
+            <w:r>
+              <w:rPr/>
+              <w:t>P2</w:t>
+            </w:r>
+          </w:p>
+        </w:tc>
+        <w:tc>
+          <w:tcPr>
+            <w:tcW w:w="2493" w:type="dxa"/>
+            <w:tcBorders>
+              <w:start w:val="single" w:sz="4" w:space="0" w:color="000000"/>
+              <w:bottom w:val="single" w:sz="4" w:space="0" w:color="000000"/>
+            </w:tcBorders>
+          </w:tcPr>
+          <w:p>
+            <w:pPr>
+              <w:pStyle w:val="TableContents"/>
+              <w:rPr>
+                <w:b w:val="false"/>
+                <w:bCs w:val="false"/>
+              </w:rPr>
+            </w:pPr>
+            <w:r>
+              <w:rPr>
+                <w:b w:val="false"/>
+                <w:bCs w:val="false"/>
+              </w:rPr>
+              <w:t>0</w:t>
+            </w:r>
+          </w:p>
+        </w:tc>
+        <w:tc>
+          <w:tcPr>
+            <w:tcW w:w="2493" w:type="dxa"/>
+            <w:tcBorders>
+              <w:start w:val="single" w:sz="4" w:space="0" w:color="000000"/>
+              <w:bottom w:val="single" w:sz="4" w:space="0" w:color="000000"/>
+            </w:tcBorders>
+          </w:tcPr>
+          <w:p>
+            <w:pPr>
+              <w:pStyle w:val="TableContents"/>
+              <w:rPr/>
+            </w:pPr>
+            <w:r>
+              <w:rPr/>
+              <w:t>0</w:t>
+            </w:r>
+          </w:p>
+        </w:tc>
+        <w:tc>
+          <w:tcPr>
+            <w:tcW w:w="2493" w:type="dxa"/>
+            <w:tcBorders>
+              <w:start w:val="single" w:sz="4" w:space="0" w:color="000000"/>
+              <w:bottom w:val="single" w:sz="4" w:space="0" w:color="000000"/>
+              <w:end w:val="single" w:sz="4" w:space="0" w:color="000000"/>
+            </w:tcBorders>
+          </w:tcPr>
+          <w:p>
+            <w:pPr>
+              <w:pStyle w:val="TableContents"/>
+              <w:rPr>
+                <w:b/>
+                <w:bCs/>
+              </w:rPr>
+            </w:pPr>
+            <w:r>
+              <w:rPr>
+                <w:b/>
+                <w:bCs/>
+              </w:rPr>
+              <w:t>X</w:t>
+            </w:r>
+          </w:p>
+        </w:tc>
+      </w:tr>
+      <w:tr>
+        <w:trPr/>
+        <w:tc>
+          <w:tcPr>
+            <w:tcW w:w="2493" w:type="dxa"/>
+            <w:tcBorders>
+              <w:start w:val="single" w:sz="4" w:space="0" w:color="000000"/>
+              <w:bottom w:val="single" w:sz="4" w:space="0" w:color="000000"/>
+            </w:tcBorders>
+          </w:tcPr>
+          <w:p>
+            <w:pPr>
+              <w:pStyle w:val="TableContents"/>
+              <w:rPr/>
+            </w:pPr>
+            <w:r>
+              <w:rPr/>
+              <w:t>P3</w:t>
+            </w:r>
+          </w:p>
+        </w:tc>
+        <w:tc>
+          <w:tcPr>
+            <w:tcW w:w="2493" w:type="dxa"/>
+            <w:tcBorders>
+              <w:start w:val="single" w:sz="4" w:space="0" w:color="000000"/>
+              <w:bottom w:val="single" w:sz="4" w:space="0" w:color="000000"/>
+            </w:tcBorders>
+          </w:tcPr>
+          <w:p>
+            <w:pPr>
+              <w:pStyle w:val="TableContents"/>
+              <w:rPr>
+                <w:b w:val="false"/>
+                <w:bCs w:val="false"/>
+              </w:rPr>
+            </w:pPr>
+            <w:r>
+              <w:rPr>
+                <w:b w:val="false"/>
+                <w:bCs w:val="false"/>
+              </w:rPr>
+              <w:t>0</w:t>
+            </w:r>
+          </w:p>
+        </w:tc>
+        <w:tc>
+          <w:tcPr>
+            <w:tcW w:w="2493" w:type="dxa"/>
+            <w:tcBorders>
+              <w:start w:val="single" w:sz="4" w:space="0" w:color="000000"/>
+              <w:bottom w:val="single" w:sz="4" w:space="0" w:color="000000"/>
+            </w:tcBorders>
+          </w:tcPr>
+          <w:p>
+            <w:pPr>
+              <w:pStyle w:val="TableContents"/>
+              <w:rPr>
+                <w:b/>
+                <w:bCs/>
+              </w:rPr>
+            </w:pPr>
+            <w:r>
+              <w:rPr>
+                <w:b/>
+                <w:bCs/>
+              </w:rPr>
+              <w:t>X</w:t>
+            </w:r>
+          </w:p>
+        </w:tc>
+        <w:tc>
+          <w:tcPr>
+            <w:tcW w:w="2493" w:type="dxa"/>
+            <w:tcBorders>
+              <w:start w:val="single" w:sz="4" w:space="0" w:color="000000"/>
+              <w:bottom w:val="single" w:sz="4" w:space="0" w:color="000000"/>
+              <w:end w:val="single" w:sz="4" w:space="0" w:color="000000"/>
+            </w:tcBorders>
+          </w:tcPr>
+          <w:p>
+            <w:pPr>
+              <w:pStyle w:val="TableContents"/>
+              <w:rPr/>
+            </w:pPr>
+            <w:r>
+              <w:rPr/>
+              <w:t>6</w:t>
+            </w:r>
+          </w:p>
+        </w:tc>
+      </w:tr>
+    </w:tbl>
+    <w:p>
+      <w:pPr>
+        <w:pStyle w:val="Normal"/>
+        <w:bidi w:val="0"/>
+        <w:spacing w:lineRule="auto" w:line="240"/>
+        <w:jc w:val="start"/>
+        <w:rPr>
+          <w:b w:val="false"/>
+          <w:bCs w:val="false"/>
+        </w:rPr>
+      </w:pPr>
+      <w:r>
+        <w:rPr>
+          <w:b w:val="false"/>
+          <w:bCs w:val="false"/>
+        </w:rPr>
+      </w:r>
+    </w:p>
+    <w:p>
+      <w:pPr>
+        <w:pStyle w:val="Normal"/>
+        <w:bidi w:val="0"/>
+        <w:spacing w:lineRule="auto" w:line="240"/>
+        <w:jc w:val="start"/>
+        <w:rPr>
+          <w:b w:val="false"/>
+          <w:bCs w:val="false"/>
+        </w:rPr>
+      </w:pPr>
+      <w:r>
+        <w:rPr>
+          <w:b w:val="false"/>
+          <w:bCs w:val="false"/>
+        </w:rPr>
       </w:r>
     </w:p>
     <w:p>
@@ -43868,6 +49364,42 @@
         <w:spacing w:lineRule="auto" w:line="240"/>
         <w:jc w:val="start"/>
         <w:rPr>
+          <w:b w:val="false"/>
+          <w:bCs w:val="false"/>
+        </w:rPr>
+      </w:pPr>
+      <w:r>
+        <w:rPr>
+          <w:b w:val="false"/>
+          <w:bCs w:val="false"/>
+        </w:rPr>
+      </w:r>
+    </w:p>
+    <w:p>
+      <w:pPr>
+        <w:pStyle w:val="Normal"/>
+        <w:bidi w:val="0"/>
+        <w:spacing w:lineRule="auto" w:line="240"/>
+        <w:jc w:val="start"/>
+        <w:rPr>
+          <w:b w:val="false"/>
+          <w:bCs w:val="false"/>
+        </w:rPr>
+      </w:pPr>
+      <w:r>
+        <w:rPr>
+          <w:b w:val="false"/>
+          <w:bCs w:val="false"/>
+        </w:rPr>
+      </w:r>
+    </w:p>
+    <w:p>
+      <w:pPr>
+        <w:pStyle w:val="Normal"/>
+        <w:bidi w:val="0"/>
+        <w:spacing w:lineRule="auto" w:line="240"/>
+        <w:jc w:val="start"/>
+        <w:rPr>
           <w:sz w:val="24"/>
           <w:szCs w:val="24"/>
         </w:rPr>
@@ -43894,7 +49426,7 @@
             <wp:extent cx="2052320" cy="1536065"/>
             <wp:effectExtent l="0" t="0" r="0" b="0"/>
             <wp:wrapTopAndBottom/>
-            <wp:docPr id="16" name="Image8" descr="" title=""/>
+            <wp:docPr id="17" name="Image8" descr="" title=""/>
             <wp:cNvGraphicFramePr>
               <a:graphicFrameLocks xmlns:a="http://schemas.openxmlformats.org/drawingml/2006/main" noChangeAspect="1"/>
             </wp:cNvGraphicFramePr>
@@ -43902,13 +49434,13 @@
               <a:graphicData uri="http://schemas.openxmlformats.org/drawingml/2006/picture">
                 <pic:pic xmlns:pic="http://schemas.openxmlformats.org/drawingml/2006/picture">
                   <pic:nvPicPr>
-                    <pic:cNvPr id="16" name="Image8" descr="" title=""/>
+                    <pic:cNvPr id="17" name="Image8" descr="" title=""/>
                     <pic:cNvPicPr>
                       <a:picLocks noChangeAspect="1" noChangeArrowheads="1"/>
                     </pic:cNvPicPr>
                   </pic:nvPicPr>
                   <pic:blipFill>
-                    <a:blip r:embed="rId16"/>
+                    <a:blip r:embed="rId17"/>
                     <a:srcRect l="12798" t="7339" r="3313" b="3928"/>
                     <a:stretch>
                       <a:fillRect/>
@@ -43964,6 +49496,553 @@
     <w:p>
       <w:pPr>
         <w:pStyle w:val="Normal"/>
+        <w:numPr>
+          <w:ilvl w:val="0"/>
+          <w:numId w:val="46"/>
+        </w:numPr>
+        <w:bidi w:val="0"/>
+        <w:spacing w:lineRule="auto" w:line="240"/>
+        <w:jc w:val="start"/>
+        <w:rPr>
+          <w:b w:val="false"/>
+          <w:bCs w:val="false"/>
+        </w:rPr>
+      </w:pPr>
+      <w:r>
+        <w:rPr>
+          <w:b w:val="false"/>
+          <w:bCs w:val="false"/>
+        </w:rPr>
+        <w:t>function findArticulationPoints(graph,</w:t>
+      </w:r>
+      <w:r>
+        <w:rPr>
+          <w:b w:val="false"/>
+          <w:bCs w:val="false"/>
+        </w:rPr>
+        <w:t>startingnode</w:t>
+      </w:r>
+      <w:r>
+        <w:rPr>
+          <w:b w:val="false"/>
+          <w:bCs w:val="false"/>
+        </w:rPr>
+        <w:t>):</w:t>
+      </w:r>
+    </w:p>
+    <w:p>
+      <w:pPr>
+        <w:pStyle w:val="Normal"/>
+        <w:numPr>
+          <w:ilvl w:val="0"/>
+          <w:numId w:val="0"/>
+        </w:numPr>
+        <w:bidi w:val="0"/>
+        <w:spacing w:lineRule="auto" w:line="240"/>
+        <w:ind w:hanging="0" w:start="1080"/>
+        <w:jc w:val="start"/>
+        <w:rPr/>
+      </w:pPr>
+      <w:r>
+        <w:rPr/>
+        <w:t xml:space="preserve">nodes = </w:t>
+      </w:r>
+      <w:r>
+        <w:rPr/>
+        <w:t>graph</w:t>
+      </w:r>
+    </w:p>
+    <w:p>
+      <w:pPr>
+        <w:pStyle w:val="Normal"/>
+        <w:numPr>
+          <w:ilvl w:val="0"/>
+          <w:numId w:val="0"/>
+        </w:numPr>
+        <w:bidi w:val="0"/>
+        <w:spacing w:lineRule="auto" w:line="240"/>
+        <w:ind w:hanging="0" w:start="1080"/>
+        <w:jc w:val="start"/>
+        <w:rPr/>
+      </w:pPr>
+      <w:r>
+        <w:rPr/>
+        <w:t xml:space="preserve">for node in nodes </w:t>
+      </w:r>
+    </w:p>
+    <w:p>
+      <w:pPr>
+        <w:pStyle w:val="Normal"/>
+        <w:numPr>
+          <w:ilvl w:val="0"/>
+          <w:numId w:val="0"/>
+        </w:numPr>
+        <w:bidi w:val="0"/>
+        <w:spacing w:lineRule="auto" w:line="240"/>
+        <w:ind w:hanging="0" w:start="1440"/>
+        <w:jc w:val="start"/>
+        <w:rPr/>
+      </w:pPr>
+      <w:r>
+        <w:rPr/>
+        <w:t>new = nodes.</w:t>
+      </w:r>
+      <w:r>
+        <w:rPr/>
+        <w:t>delete(node)</w:t>
+      </w:r>
+      <w:r>
+        <w:rPr/>
+        <w:t xml:space="preserve"> </w:t>
+      </w:r>
+    </w:p>
+    <w:p>
+      <w:pPr>
+        <w:pStyle w:val="Normal"/>
+        <w:numPr>
+          <w:ilvl w:val="0"/>
+          <w:numId w:val="0"/>
+        </w:numPr>
+        <w:bidi w:val="0"/>
+        <w:spacing w:lineRule="auto" w:line="240"/>
+        <w:ind w:hanging="0" w:start="1440"/>
+        <w:jc w:val="start"/>
+        <w:rPr/>
+      </w:pPr>
+      <w:r>
+        <w:rPr/>
+        <w:t>if (lengthOfVisited</w:t>
+      </w:r>
+      <w:r>
+        <w:rPr/>
+        <w:t>(</w:t>
+      </w:r>
+      <w:r>
+        <w:rPr/>
+        <w:t>new,</w:t>
+      </w:r>
+      <w:r>
+        <w:rPr/>
+        <w:t>startingnode)</w:t>
+      </w:r>
+      <w:r>
+        <w:rPr/>
+        <w:t xml:space="preserve"> != lengthOfVisited</w:t>
+      </w:r>
+      <w:r>
+        <w:rPr/>
+        <w:t>(</w:t>
+      </w:r>
+      <w:r>
+        <w:rPr/>
+        <w:t>new,</w:t>
+      </w:r>
+      <w:r>
+        <w:rPr/>
+        <w:t xml:space="preserve">startingnode) - </w:t>
+      </w:r>
+      <w:r>
+        <w:rPr/>
+        <w:t>1</w:t>
+      </w:r>
+      <w:r>
+        <w:rPr/>
+        <w:t xml:space="preserve">) </w:t>
+      </w:r>
+    </w:p>
+    <w:p>
+      <w:pPr>
+        <w:pStyle w:val="Normal"/>
+        <w:numPr>
+          <w:ilvl w:val="0"/>
+          <w:numId w:val="0"/>
+        </w:numPr>
+        <w:bidi w:val="0"/>
+        <w:spacing w:lineRule="auto" w:line="240"/>
+        <w:ind w:hanging="0" w:start="1800"/>
+        <w:jc w:val="start"/>
+        <w:rPr/>
+      </w:pPr>
+      <w:r>
+        <w:rPr/>
+        <w:t>print(node is articulation point)</w:t>
+      </w:r>
+    </w:p>
+    <w:tbl>
+      <w:tblPr>
+        <w:tblW w:w="5000" w:type="pct"/>
+        <w:jc w:val="start"/>
+        <w:tblInd w:w="-5" w:type="dxa"/>
+        <w:tblLayout w:type="fixed"/>
+        <w:tblCellMar>
+          <w:top w:w="55" w:type="dxa"/>
+          <w:start w:w="55" w:type="dxa"/>
+          <w:bottom w:w="55" w:type="dxa"/>
+          <w:end w:w="55" w:type="dxa"/>
+        </w:tblCellMar>
+      </w:tblPr>
+      <w:tblGrid>
+        <w:gridCol w:w="4986"/>
+        <w:gridCol w:w="4986"/>
+      </w:tblGrid>
+      <w:tr>
+        <w:trPr/>
+        <w:tc>
+          <w:tcPr>
+            <w:tcW w:w="4986" w:type="dxa"/>
+            <w:tcBorders>
+              <w:top w:val="single" w:sz="4" w:space="0" w:color="000000"/>
+              <w:start w:val="single" w:sz="4" w:space="0" w:color="000000"/>
+              <w:bottom w:val="single" w:sz="4" w:space="0" w:color="000000"/>
+            </w:tcBorders>
+          </w:tcPr>
+          <w:p>
+            <w:pPr>
+              <w:pStyle w:val="TableContents"/>
+              <w:rPr/>
+            </w:pPr>
+            <w:r>
+              <w:rPr/>
+              <w:t>Deleted nodes</w:t>
+            </w:r>
+          </w:p>
+        </w:tc>
+        <w:tc>
+          <w:tcPr>
+            <w:tcW w:w="4986" w:type="dxa"/>
+            <w:tcBorders>
+              <w:top w:val="single" w:sz="4" w:space="0" w:color="000000"/>
+              <w:start w:val="single" w:sz="4" w:space="0" w:color="000000"/>
+              <w:bottom w:val="single" w:sz="4" w:space="0" w:color="000000"/>
+              <w:end w:val="single" w:sz="4" w:space="0" w:color="000000"/>
+            </w:tcBorders>
+          </w:tcPr>
+          <w:p>
+            <w:pPr>
+              <w:pStyle w:val="TableContents"/>
+              <w:rPr/>
+            </w:pPr>
+            <w:r>
+              <w:rPr/>
+              <w:t>New length of node</w:t>
+            </w:r>
+          </w:p>
+        </w:tc>
+      </w:tr>
+      <w:tr>
+        <w:trPr/>
+        <w:tc>
+          <w:tcPr>
+            <w:tcW w:w="4986" w:type="dxa"/>
+            <w:tcBorders>
+              <w:start w:val="single" w:sz="4" w:space="0" w:color="000000"/>
+              <w:bottom w:val="single" w:sz="4" w:space="0" w:color="000000"/>
+            </w:tcBorders>
+          </w:tcPr>
+          <w:p>
+            <w:pPr>
+              <w:pStyle w:val="TableContents"/>
+              <w:rPr/>
+            </w:pPr>
+            <w:r>
+              <w:rPr/>
+              <w:t>5</w:t>
+            </w:r>
+          </w:p>
+        </w:tc>
+        <w:tc>
+          <w:tcPr>
+            <w:tcW w:w="4986" w:type="dxa"/>
+            <w:tcBorders>
+              <w:start w:val="single" w:sz="4" w:space="0" w:color="000000"/>
+              <w:bottom w:val="single" w:sz="4" w:space="0" w:color="000000"/>
+              <w:end w:val="single" w:sz="4" w:space="0" w:color="000000"/>
+            </w:tcBorders>
+          </w:tcPr>
+          <w:p>
+            <w:pPr>
+              <w:pStyle w:val="TableContents"/>
+              <w:rPr/>
+            </w:pPr>
+            <w:r>
+              <w:rPr/>
+              <w:t>5</w:t>
+            </w:r>
+          </w:p>
+        </w:tc>
+      </w:tr>
+      <w:tr>
+        <w:trPr/>
+        <w:tc>
+          <w:tcPr>
+            <w:tcW w:w="4986" w:type="dxa"/>
+            <w:tcBorders>
+              <w:start w:val="single" w:sz="4" w:space="0" w:color="000000"/>
+              <w:bottom w:val="single" w:sz="4" w:space="0" w:color="000000"/>
+            </w:tcBorders>
+          </w:tcPr>
+          <w:p>
+            <w:pPr>
+              <w:pStyle w:val="TableContents"/>
+              <w:rPr/>
+            </w:pPr>
+            <w:r>
+              <w:rPr/>
+              <w:t>1</w:t>
+            </w:r>
+          </w:p>
+        </w:tc>
+        <w:tc>
+          <w:tcPr>
+            <w:tcW w:w="4986" w:type="dxa"/>
+            <w:tcBorders>
+              <w:start w:val="single" w:sz="4" w:space="0" w:color="000000"/>
+              <w:bottom w:val="single" w:sz="4" w:space="0" w:color="000000"/>
+              <w:end w:val="single" w:sz="4" w:space="0" w:color="000000"/>
+            </w:tcBorders>
+          </w:tcPr>
+          <w:p>
+            <w:pPr>
+              <w:pStyle w:val="TableContents"/>
+              <w:rPr/>
+            </w:pPr>
+            <w:r>
+              <w:rPr/>
+              <w:t>2</w:t>
+            </w:r>
+          </w:p>
+        </w:tc>
+      </w:tr>
+      <w:tr>
+        <w:trPr/>
+        <w:tc>
+          <w:tcPr>
+            <w:tcW w:w="4986" w:type="dxa"/>
+            <w:tcBorders>
+              <w:start w:val="single" w:sz="4" w:space="0" w:color="000000"/>
+              <w:bottom w:val="single" w:sz="4" w:space="0" w:color="000000"/>
+            </w:tcBorders>
+          </w:tcPr>
+          <w:p>
+            <w:pPr>
+              <w:pStyle w:val="TableContents"/>
+              <w:rPr/>
+            </w:pPr>
+            <w:r>
+              <w:rPr/>
+              <w:t>2</w:t>
+            </w:r>
+          </w:p>
+        </w:tc>
+        <w:tc>
+          <w:tcPr>
+            <w:tcW w:w="4986" w:type="dxa"/>
+            <w:tcBorders>
+              <w:start w:val="single" w:sz="4" w:space="0" w:color="000000"/>
+              <w:bottom w:val="single" w:sz="4" w:space="0" w:color="000000"/>
+              <w:end w:val="single" w:sz="4" w:space="0" w:color="000000"/>
+            </w:tcBorders>
+          </w:tcPr>
+          <w:p>
+            <w:pPr>
+              <w:pStyle w:val="TableContents"/>
+              <w:rPr/>
+            </w:pPr>
+            <w:r>
+              <w:rPr/>
+              <w:t>5</w:t>
+            </w:r>
+          </w:p>
+        </w:tc>
+      </w:tr>
+      <w:tr>
+        <w:trPr/>
+        <w:tc>
+          <w:tcPr>
+            <w:tcW w:w="4986" w:type="dxa"/>
+            <w:tcBorders>
+              <w:start w:val="single" w:sz="4" w:space="0" w:color="000000"/>
+              <w:bottom w:val="single" w:sz="4" w:space="0" w:color="000000"/>
+            </w:tcBorders>
+          </w:tcPr>
+          <w:p>
+            <w:pPr>
+              <w:pStyle w:val="TableContents"/>
+              <w:rPr/>
+            </w:pPr>
+            <w:r>
+              <w:rPr/>
+              <w:t>3</w:t>
+            </w:r>
+          </w:p>
+        </w:tc>
+        <w:tc>
+          <w:tcPr>
+            <w:tcW w:w="4986" w:type="dxa"/>
+            <w:tcBorders>
+              <w:start w:val="single" w:sz="4" w:space="0" w:color="000000"/>
+              <w:bottom w:val="single" w:sz="4" w:space="0" w:color="000000"/>
+              <w:end w:val="single" w:sz="4" w:space="0" w:color="000000"/>
+            </w:tcBorders>
+          </w:tcPr>
+          <w:p>
+            <w:pPr>
+              <w:pStyle w:val="TableContents"/>
+              <w:rPr/>
+            </w:pPr>
+            <w:r>
+              <w:rPr/>
+              <w:t>5</w:t>
+            </w:r>
+          </w:p>
+        </w:tc>
+      </w:tr>
+      <w:tr>
+        <w:trPr/>
+        <w:tc>
+          <w:tcPr>
+            <w:tcW w:w="4986" w:type="dxa"/>
+            <w:tcBorders>
+              <w:start w:val="single" w:sz="4" w:space="0" w:color="000000"/>
+              <w:bottom w:val="single" w:sz="4" w:space="0" w:color="000000"/>
+            </w:tcBorders>
+          </w:tcPr>
+          <w:p>
+            <w:pPr>
+              <w:pStyle w:val="TableContents"/>
+              <w:rPr/>
+            </w:pPr>
+            <w:r>
+              <w:rPr/>
+              <w:t>4</w:t>
+            </w:r>
+          </w:p>
+        </w:tc>
+        <w:tc>
+          <w:tcPr>
+            <w:tcW w:w="4986" w:type="dxa"/>
+            <w:tcBorders>
+              <w:start w:val="single" w:sz="4" w:space="0" w:color="000000"/>
+              <w:bottom w:val="single" w:sz="4" w:space="0" w:color="000000"/>
+              <w:end w:val="single" w:sz="4" w:space="0" w:color="000000"/>
+            </w:tcBorders>
+          </w:tcPr>
+          <w:p>
+            <w:pPr>
+              <w:pStyle w:val="TableContents"/>
+              <w:rPr/>
+            </w:pPr>
+            <w:r>
+              <w:rPr/>
+              <w:t>5</w:t>
+            </w:r>
+          </w:p>
+        </w:tc>
+      </w:tr>
+      <w:tr>
+        <w:trPr/>
+        <w:tc>
+          <w:tcPr>
+            <w:tcW w:w="4986" w:type="dxa"/>
+            <w:tcBorders>
+              <w:start w:val="single" w:sz="4" w:space="0" w:color="000000"/>
+              <w:bottom w:val="single" w:sz="4" w:space="0" w:color="000000"/>
+            </w:tcBorders>
+          </w:tcPr>
+          <w:p>
+            <w:pPr>
+              <w:pStyle w:val="TableContents"/>
+              <w:rPr/>
+            </w:pPr>
+            <w:r>
+              <w:rPr/>
+              <w:t>0</w:t>
+            </w:r>
+          </w:p>
+        </w:tc>
+        <w:tc>
+          <w:tcPr>
+            <w:tcW w:w="4986" w:type="dxa"/>
+            <w:tcBorders>
+              <w:start w:val="single" w:sz="4" w:space="0" w:color="000000"/>
+              <w:bottom w:val="single" w:sz="4" w:space="0" w:color="000000"/>
+              <w:end w:val="single" w:sz="4" w:space="0" w:color="000000"/>
+            </w:tcBorders>
+          </w:tcPr>
+          <w:p>
+            <w:pPr>
+              <w:pStyle w:val="TableContents"/>
+              <w:rPr/>
+            </w:pPr>
+            <w:r>
+              <w:rPr/>
+              <w:t>1</w:t>
+            </w:r>
+          </w:p>
+        </w:tc>
+      </w:tr>
+    </w:tbl>
+    <w:p>
+      <w:pPr>
+        <w:pStyle w:val="Normal"/>
+        <w:bidi w:val="0"/>
+        <w:spacing w:lineRule="auto" w:line="240"/>
+        <w:jc w:val="start"/>
+        <w:rPr/>
+      </w:pPr>
+      <w:r>
+        <w:rPr/>
+        <w:t xml:space="preserve">Hence 0 and 5 are </w:t>
+      </w:r>
+      <w:r>
+        <w:rPr>
+          <w:b w:val="false"/>
+          <w:bCs w:val="false"/>
+          <w:sz w:val="24"/>
+          <w:szCs w:val="24"/>
+        </w:rPr>
+        <w:t>articulation</w:t>
+      </w:r>
+    </w:p>
+    <w:p>
+      <w:pPr>
+        <w:pStyle w:val="Normal"/>
+        <w:bidi w:val="0"/>
+        <w:spacing w:lineRule="auto" w:line="240"/>
+        <w:jc w:val="start"/>
+        <w:rPr/>
+      </w:pPr>
+      <w:r>
+        <w:rPr/>
+      </w:r>
+    </w:p>
+    <w:p>
+      <w:pPr>
+        <w:pStyle w:val="Normal"/>
+        <w:bidi w:val="0"/>
+        <w:spacing w:lineRule="auto" w:line="240"/>
+        <w:jc w:val="start"/>
+        <w:rPr/>
+      </w:pPr>
+      <w:r>
+        <w:rPr/>
+      </w:r>
+    </w:p>
+    <w:p>
+      <w:pPr>
+        <w:pStyle w:val="Normal"/>
+        <w:bidi w:val="0"/>
+        <w:spacing w:lineRule="auto" w:line="240"/>
+        <w:jc w:val="start"/>
+        <w:rPr/>
+      </w:pPr>
+      <w:r>
+        <w:rPr/>
+      </w:r>
+    </w:p>
+    <w:p>
+      <w:pPr>
+        <w:pStyle w:val="Normal"/>
         <w:bidi w:val="0"/>
         <w:spacing w:lineRule="auto" w:line="240"/>
         <w:jc w:val="start"/>
@@ -44093,7 +50172,7 @@
             <wp:extent cx="2899410" cy="1720215"/>
             <wp:effectExtent l="0" t="0" r="0" b="0"/>
             <wp:wrapTopAndBottom/>
-            <wp:docPr id="17" name="Image9" descr="" title=""/>
+            <wp:docPr id="18" name="Image9" descr="" title=""/>
             <wp:cNvGraphicFramePr>
               <a:graphicFrameLocks xmlns:a="http://schemas.openxmlformats.org/drawingml/2006/main" noChangeAspect="1"/>
             </wp:cNvGraphicFramePr>
@@ -44101,13 +50180,13 @@
               <a:graphicData uri="http://schemas.openxmlformats.org/drawingml/2006/picture">
                 <pic:pic xmlns:pic="http://schemas.openxmlformats.org/drawingml/2006/picture">
                   <pic:nvPicPr>
-                    <pic:cNvPr id="17" name="Image9" descr="" title=""/>
+                    <pic:cNvPr id="18" name="Image9" descr="" title=""/>
                     <pic:cNvPicPr>
                       <a:picLocks noChangeAspect="1" noChangeArrowheads="1"/>
                     </pic:cNvPicPr>
                   </pic:nvPicPr>
                   <pic:blipFill>
-                    <a:blip r:embed="rId17"/>
+                    <a:blip r:embed="rId18"/>
                     <a:srcRect l="0" t="0" r="1114" b="1337"/>
                     <a:stretch>
                       <a:fillRect/>
@@ -44370,7 +50449,7 @@
             <wp:extent cx="2415540" cy="1911350"/>
             <wp:effectExtent l="0" t="0" r="0" b="0"/>
             <wp:wrapTopAndBottom/>
-            <wp:docPr id="18" name="Image10" descr="" title=""/>
+            <wp:docPr id="19" name="Image10" descr="" title=""/>
             <wp:cNvGraphicFramePr>
               <a:graphicFrameLocks xmlns:a="http://schemas.openxmlformats.org/drawingml/2006/main" noChangeAspect="1"/>
             </wp:cNvGraphicFramePr>
@@ -44378,13 +50457,13 @@
               <a:graphicData uri="http://schemas.openxmlformats.org/drawingml/2006/picture">
                 <pic:pic xmlns:pic="http://schemas.openxmlformats.org/drawingml/2006/picture">
                   <pic:nvPicPr>
-                    <pic:cNvPr id="18" name="Image10" descr="" title=""/>
+                    <pic:cNvPr id="19" name="Image10" descr="" title=""/>
                     <pic:cNvPicPr>
                       <a:picLocks noChangeAspect="1" noChangeArrowheads="1"/>
                     </pic:cNvPicPr>
                   </pic:nvPicPr>
                   <pic:blipFill>
-                    <a:blip r:embed="rId18"/>
+                    <a:blip r:embed="rId19"/>
                     <a:srcRect l="6739" t="3264" r="6310" b="1317"/>
                     <a:stretch>
                       <a:fillRect/>
@@ -44540,7 +50619,7 @@
             <wp:extent cx="2899410" cy="1720215"/>
             <wp:effectExtent l="0" t="0" r="0" b="0"/>
             <wp:wrapTopAndBottom/>
-            <wp:docPr id="19" name="Image9 Copy 1" descr="" title=""/>
+            <wp:docPr id="20" name="Image9 Copy 1" descr="" title=""/>
             <wp:cNvGraphicFramePr>
               <a:graphicFrameLocks xmlns:a="http://schemas.openxmlformats.org/drawingml/2006/main" noChangeAspect="1"/>
             </wp:cNvGraphicFramePr>
@@ -44548,13 +50627,13 @@
               <a:graphicData uri="http://schemas.openxmlformats.org/drawingml/2006/picture">
                 <pic:pic xmlns:pic="http://schemas.openxmlformats.org/drawingml/2006/picture">
                   <pic:nvPicPr>
-                    <pic:cNvPr id="19" name="Image9 Copy 1" descr="" title=""/>
+                    <pic:cNvPr id="20" name="Image9 Copy 1" descr="" title=""/>
                     <pic:cNvPicPr>
                       <a:picLocks noChangeAspect="1" noChangeArrowheads="1"/>
                     </pic:cNvPicPr>
                   </pic:nvPicPr>
                   <pic:blipFill>
-                    <a:blip r:embed="rId19"/>
+                    <a:blip r:embed="rId20"/>
                     <a:srcRect l="0" t="0" r="1114" b="1337"/>
                     <a:stretch>
                       <a:fillRect/>
@@ -44820,7 +50899,7 @@
             <wp:extent cx="3317875" cy="1791970"/>
             <wp:effectExtent l="0" t="0" r="0" b="0"/>
             <wp:wrapTopAndBottom/>
-            <wp:docPr id="20" name="Image12" descr="" title=""/>
+            <wp:docPr id="21" name="Image12" descr="" title=""/>
             <wp:cNvGraphicFramePr>
               <a:graphicFrameLocks xmlns:a="http://schemas.openxmlformats.org/drawingml/2006/main" noChangeAspect="1"/>
             </wp:cNvGraphicFramePr>
@@ -44828,13 +50907,13 @@
               <a:graphicData uri="http://schemas.openxmlformats.org/drawingml/2006/picture">
                 <pic:pic xmlns:pic="http://schemas.openxmlformats.org/drawingml/2006/picture">
                   <pic:nvPicPr>
-                    <pic:cNvPr id="20" name="Image12" descr="" title=""/>
+                    <pic:cNvPr id="21" name="Image12" descr="" title=""/>
                     <pic:cNvPicPr>
                       <a:picLocks noChangeAspect="1" noChangeArrowheads="1"/>
                     </pic:cNvPicPr>
                   </pic:nvPicPr>
                   <pic:blipFill>
-                    <a:blip r:embed="rId20"/>
+                    <a:blip r:embed="rId21"/>
                     <a:srcRect l="0" t="0" r="2822" b="2424"/>
                     <a:stretch>
                       <a:fillRect/>
@@ -44980,8 +51059,86 @@
         <w:pStyle w:val="Normal"/>
         <w:numPr>
           <w:ilvl w:val="0"/>
-          <w:numId w:val="43"/>
+          <w:numId w:val="42"/>
         </w:numPr>
+        <w:bidi w:val="0"/>
+        <w:spacing w:lineRule="auto" w:line="240"/>
+        <w:jc w:val="start"/>
+        <w:rPr>
+          <w:b w:val="false"/>
+          <w:bCs w:val="false"/>
+        </w:rPr>
+      </w:pPr>
+      <w:r>
+        <w:rPr>
+          <w:b w:val="false"/>
+          <w:bCs w:val="false"/>
+        </w:rPr>
+        <w:t>Dependecies for packages and programs</w:t>
+      </w:r>
+    </w:p>
+    <w:p>
+      <w:pPr>
+        <w:pStyle w:val="Normal"/>
+        <w:numPr>
+          <w:ilvl w:val="0"/>
+          <w:numId w:val="42"/>
+        </w:numPr>
+        <w:bidi w:val="0"/>
+        <w:spacing w:lineRule="auto" w:line="240"/>
+        <w:jc w:val="start"/>
+        <w:rPr>
+          <w:b w:val="false"/>
+          <w:bCs w:val="false"/>
+        </w:rPr>
+      </w:pPr>
+      <w:r>
+        <w:rPr>
+          <w:b w:val="false"/>
+          <w:bCs w:val="false"/>
+        </w:rPr>
+        <w:t>When order metters for process</w:t>
+      </w:r>
+    </w:p>
+    <w:p>
+      <w:pPr>
+        <w:pStyle w:val="Normal"/>
+        <w:bidi w:val="0"/>
+        <w:spacing w:lineRule="auto" w:line="240"/>
+        <w:jc w:val="start"/>
+        <w:rPr>
+          <w:b w:val="false"/>
+          <w:bCs w:val="false"/>
+        </w:rPr>
+      </w:pPr>
+      <w:r>
+        <w:rPr>
+          <w:b w:val="false"/>
+          <w:bCs w:val="false"/>
+        </w:rPr>
+      </w:r>
+    </w:p>
+    <w:p>
+      <w:pPr>
+        <w:pStyle w:val="Normal"/>
+        <w:bidi w:val="0"/>
+        <w:spacing w:lineRule="auto" w:line="240"/>
+        <w:jc w:val="start"/>
+        <w:rPr>
+          <w:b w:val="false"/>
+          <w:bCs w:val="false"/>
+        </w:rPr>
+      </w:pPr>
+      <w:r>
+        <w:rPr>
+          <w:b w:val="false"/>
+          <w:bCs w:val="false"/>
+        </w:rPr>
+      </w:r>
+    </w:p>
+    <w:p>
+      <w:pPr>
+        <w:pStyle w:val="Normal"/>
         <w:bidi w:val="0"/>
         <w:spacing w:lineRule="auto" w:line="240"/>
         <w:jc w:val="start"/>
@@ -45055,7 +51212,7 @@
             <wp:extent cx="4199890" cy="1579880"/>
             <wp:effectExtent l="0" t="0" r="0" b="0"/>
             <wp:wrapTopAndBottom/>
-            <wp:docPr id="21" name="Image11" descr="" title=""/>
+            <wp:docPr id="22" name="Image11" descr="" title=""/>
             <wp:cNvGraphicFramePr>
               <a:graphicFrameLocks xmlns:a="http://schemas.openxmlformats.org/drawingml/2006/main" noChangeAspect="1"/>
             </wp:cNvGraphicFramePr>
@@ -45063,13 +51220,13 @@
               <a:graphicData uri="http://schemas.openxmlformats.org/drawingml/2006/picture">
                 <pic:pic xmlns:pic="http://schemas.openxmlformats.org/drawingml/2006/picture">
                   <pic:nvPicPr>
-                    <pic:cNvPr id="21" name="Image11" descr="" title=""/>
+                    <pic:cNvPr id="22" name="Image11" descr="" title=""/>
                     <pic:cNvPicPr>
                       <a:picLocks noChangeAspect="1" noChangeArrowheads="1"/>
                     </pic:cNvPicPr>
                   </pic:nvPicPr>
                   <pic:blipFill>
-                    <a:blip r:embed="rId21"/>
+                    <a:blip r:embed="rId22"/>
                     <a:srcRect l="0" t="0" r="1016" b="4026"/>
                     <a:stretch>
                       <a:fillRect/>
@@ -52067,6 +58224,417 @@
     </w:lvl>
   </w:abstractNum>
   <w:abstractNum w:abstractNumId="44">
+    <w:lvl w:ilvl="0">
+      <w:start w:val="1"/>
+      <w:numFmt w:val="bullet"/>
+      <w:lvlText w:val=""/>
+      <w:lvlJc w:val="start"/>
+      <w:pPr>
+        <w:tabs>
+          <w:tab w:val="num" w:pos="720"/>
+        </w:tabs>
+        <w:ind w:start="720" w:hanging="360"/>
+      </w:pPr>
+      <w:rPr>
+        <w:rFonts w:ascii="Symbol" w:hAnsi="Symbol" w:cs="Symbol" w:hint="default"/>
+      </w:rPr>
+    </w:lvl>
+    <w:lvl w:ilvl="1">
+      <w:start w:val="1"/>
+      <w:numFmt w:val="bullet"/>
+      <w:lvlText w:val="◦"/>
+      <w:lvlJc w:val="start"/>
+      <w:pPr>
+        <w:tabs>
+          <w:tab w:val="num" w:pos="1080"/>
+        </w:tabs>
+        <w:ind w:start="1080" w:hanging="360"/>
+      </w:pPr>
+      <w:rPr>
+        <w:rFonts w:ascii="OpenSymbol" w:hAnsi="OpenSymbol" w:cs="OpenSymbol" w:hint="default"/>
+      </w:rPr>
+    </w:lvl>
+    <w:lvl w:ilvl="2">
+      <w:start w:val="1"/>
+      <w:numFmt w:val="bullet"/>
+      <w:lvlText w:val="▪"/>
+      <w:lvlJc w:val="start"/>
+      <w:pPr>
+        <w:tabs>
+          <w:tab w:val="num" w:pos="1440"/>
+        </w:tabs>
+        <w:ind w:start="1440" w:hanging="360"/>
+      </w:pPr>
+      <w:rPr>
+        <w:rFonts w:ascii="OpenSymbol" w:hAnsi="OpenSymbol" w:cs="OpenSymbol" w:hint="default"/>
+      </w:rPr>
+    </w:lvl>
+    <w:lvl w:ilvl="3">
+      <w:start w:val="1"/>
+      <w:numFmt w:val="bullet"/>
+      <w:lvlText w:val=""/>
+      <w:lvlJc w:val="start"/>
+      <w:pPr>
+        <w:tabs>
+          <w:tab w:val="num" w:pos="1800"/>
+        </w:tabs>
+        <w:ind w:start="1800" w:hanging="360"/>
+      </w:pPr>
+      <w:rPr>
+        <w:rFonts w:ascii="Symbol" w:hAnsi="Symbol" w:cs="Symbol" w:hint="default"/>
+      </w:rPr>
+    </w:lvl>
+    <w:lvl w:ilvl="4">
+      <w:start w:val="1"/>
+      <w:numFmt w:val="bullet"/>
+      <w:lvlText w:val="◦"/>
+      <w:lvlJc w:val="start"/>
+      <w:pPr>
+        <w:tabs>
+          <w:tab w:val="num" w:pos="2160"/>
+        </w:tabs>
+        <w:ind w:start="2160" w:hanging="360"/>
+      </w:pPr>
+      <w:rPr>
+        <w:rFonts w:ascii="OpenSymbol" w:hAnsi="OpenSymbol" w:cs="OpenSymbol" w:hint="default"/>
+      </w:rPr>
+    </w:lvl>
+    <w:lvl w:ilvl="5">
+      <w:start w:val="1"/>
+      <w:numFmt w:val="bullet"/>
+      <w:lvlText w:val="▪"/>
+      <w:lvlJc w:val="start"/>
+      <w:pPr>
+        <w:tabs>
+          <w:tab w:val="num" w:pos="2520"/>
+        </w:tabs>
+        <w:ind w:start="2520" w:hanging="360"/>
+      </w:pPr>
+      <w:rPr>
+        <w:rFonts w:ascii="OpenSymbol" w:hAnsi="OpenSymbol" w:cs="OpenSymbol" w:hint="default"/>
+      </w:rPr>
+    </w:lvl>
+    <w:lvl w:ilvl="6">
+      <w:start w:val="1"/>
+      <w:numFmt w:val="bullet"/>
+      <w:lvlText w:val=""/>
+      <w:lvlJc w:val="start"/>
+      <w:pPr>
+        <w:tabs>
+          <w:tab w:val="num" w:pos="2880"/>
+        </w:tabs>
+        <w:ind w:start="2880" w:hanging="360"/>
+      </w:pPr>
+      <w:rPr>
+        <w:rFonts w:ascii="Symbol" w:hAnsi="Symbol" w:cs="Symbol" w:hint="default"/>
+      </w:rPr>
+    </w:lvl>
+    <w:lvl w:ilvl="7">
+      <w:start w:val="1"/>
+      <w:numFmt w:val="bullet"/>
+      <w:lvlText w:val="◦"/>
+      <w:lvlJc w:val="start"/>
+      <w:pPr>
+        <w:tabs>
+          <w:tab w:val="num" w:pos="3240"/>
+        </w:tabs>
+        <w:ind w:start="3240" w:hanging="360"/>
+      </w:pPr>
+      <w:rPr>
+        <w:rFonts w:ascii="OpenSymbol" w:hAnsi="OpenSymbol" w:cs="OpenSymbol" w:hint="default"/>
+      </w:rPr>
+    </w:lvl>
+    <w:lvl w:ilvl="8">
+      <w:start w:val="1"/>
+      <w:numFmt w:val="bullet"/>
+      <w:lvlText w:val="▪"/>
+      <w:lvlJc w:val="start"/>
+      <w:pPr>
+        <w:tabs>
+          <w:tab w:val="num" w:pos="3600"/>
+        </w:tabs>
+        <w:ind w:start="3600" w:hanging="360"/>
+      </w:pPr>
+      <w:rPr>
+        <w:rFonts w:ascii="OpenSymbol" w:hAnsi="OpenSymbol" w:cs="OpenSymbol" w:hint="default"/>
+      </w:rPr>
+    </w:lvl>
+  </w:abstractNum>
+  <w:abstractNum w:abstractNumId="45">
+    <w:lvl w:ilvl="0">
+      <w:start w:val="1"/>
+      <w:numFmt w:val="bullet"/>
+      <w:lvlText w:val=""/>
+      <w:lvlJc w:val="start"/>
+      <w:pPr>
+        <w:tabs>
+          <w:tab w:val="num" w:pos="720"/>
+        </w:tabs>
+        <w:ind w:start="720" w:hanging="360"/>
+      </w:pPr>
+      <w:rPr>
+        <w:rFonts w:ascii="Symbol" w:hAnsi="Symbol" w:cs="Symbol" w:hint="default"/>
+      </w:rPr>
+    </w:lvl>
+    <w:lvl w:ilvl="1">
+      <w:start w:val="1"/>
+      <w:numFmt w:val="bullet"/>
+      <w:lvlText w:val="◦"/>
+      <w:lvlJc w:val="start"/>
+      <w:pPr>
+        <w:tabs>
+          <w:tab w:val="num" w:pos="1080"/>
+        </w:tabs>
+        <w:ind w:start="1080" w:hanging="360"/>
+      </w:pPr>
+      <w:rPr>
+        <w:rFonts w:ascii="OpenSymbol" w:hAnsi="OpenSymbol" w:cs="OpenSymbol" w:hint="default"/>
+      </w:rPr>
+    </w:lvl>
+    <w:lvl w:ilvl="2">
+      <w:start w:val="1"/>
+      <w:numFmt w:val="bullet"/>
+      <w:lvlText w:val="▪"/>
+      <w:lvlJc w:val="start"/>
+      <w:pPr>
+        <w:tabs>
+          <w:tab w:val="num" w:pos="1440"/>
+        </w:tabs>
+        <w:ind w:start="1440" w:hanging="360"/>
+      </w:pPr>
+      <w:rPr>
+        <w:rFonts w:ascii="OpenSymbol" w:hAnsi="OpenSymbol" w:cs="OpenSymbol" w:hint="default"/>
+      </w:rPr>
+    </w:lvl>
+    <w:lvl w:ilvl="3">
+      <w:start w:val="1"/>
+      <w:numFmt w:val="bullet"/>
+      <w:lvlText w:val=""/>
+      <w:lvlJc w:val="start"/>
+      <w:pPr>
+        <w:tabs>
+          <w:tab w:val="num" w:pos="1800"/>
+        </w:tabs>
+        <w:ind w:start="1800" w:hanging="360"/>
+      </w:pPr>
+      <w:rPr>
+        <w:rFonts w:ascii="Symbol" w:hAnsi="Symbol" w:cs="Symbol" w:hint="default"/>
+      </w:rPr>
+    </w:lvl>
+    <w:lvl w:ilvl="4">
+      <w:start w:val="1"/>
+      <w:numFmt w:val="bullet"/>
+      <w:lvlText w:val="◦"/>
+      <w:lvlJc w:val="start"/>
+      <w:pPr>
+        <w:tabs>
+          <w:tab w:val="num" w:pos="2160"/>
+        </w:tabs>
+        <w:ind w:start="2160" w:hanging="360"/>
+      </w:pPr>
+      <w:rPr>
+        <w:rFonts w:ascii="OpenSymbol" w:hAnsi="OpenSymbol" w:cs="OpenSymbol" w:hint="default"/>
+      </w:rPr>
+    </w:lvl>
+    <w:lvl w:ilvl="5">
+      <w:start w:val="1"/>
+      <w:numFmt w:val="bullet"/>
+      <w:lvlText w:val="▪"/>
+      <w:lvlJc w:val="start"/>
+      <w:pPr>
+        <w:tabs>
+          <w:tab w:val="num" w:pos="2520"/>
+        </w:tabs>
+        <w:ind w:start="2520" w:hanging="360"/>
+      </w:pPr>
+      <w:rPr>
+        <w:rFonts w:ascii="OpenSymbol" w:hAnsi="OpenSymbol" w:cs="OpenSymbol" w:hint="default"/>
+      </w:rPr>
+    </w:lvl>
+    <w:lvl w:ilvl="6">
+      <w:start w:val="1"/>
+      <w:numFmt w:val="bullet"/>
+      <w:lvlText w:val=""/>
+      <w:lvlJc w:val="start"/>
+      <w:pPr>
+        <w:tabs>
+          <w:tab w:val="num" w:pos="2880"/>
+        </w:tabs>
+        <w:ind w:start="2880" w:hanging="360"/>
+      </w:pPr>
+      <w:rPr>
+        <w:rFonts w:ascii="Symbol" w:hAnsi="Symbol" w:cs="Symbol" w:hint="default"/>
+      </w:rPr>
+    </w:lvl>
+    <w:lvl w:ilvl="7">
+      <w:start w:val="1"/>
+      <w:numFmt w:val="bullet"/>
+      <w:lvlText w:val="◦"/>
+      <w:lvlJc w:val="start"/>
+      <w:pPr>
+        <w:tabs>
+          <w:tab w:val="num" w:pos="3240"/>
+        </w:tabs>
+        <w:ind w:start="3240" w:hanging="360"/>
+      </w:pPr>
+      <w:rPr>
+        <w:rFonts w:ascii="OpenSymbol" w:hAnsi="OpenSymbol" w:cs="OpenSymbol" w:hint="default"/>
+      </w:rPr>
+    </w:lvl>
+    <w:lvl w:ilvl="8">
+      <w:start w:val="1"/>
+      <w:numFmt w:val="bullet"/>
+      <w:lvlText w:val="▪"/>
+      <w:lvlJc w:val="start"/>
+      <w:pPr>
+        <w:tabs>
+          <w:tab w:val="num" w:pos="3600"/>
+        </w:tabs>
+        <w:ind w:start="3600" w:hanging="360"/>
+      </w:pPr>
+      <w:rPr>
+        <w:rFonts w:ascii="OpenSymbol" w:hAnsi="OpenSymbol" w:cs="OpenSymbol" w:hint="default"/>
+      </w:rPr>
+    </w:lvl>
+  </w:abstractNum>
+  <w:abstractNum w:abstractNumId="46">
+    <w:lvl w:ilvl="0">
+      <w:start w:val="1"/>
+      <w:numFmt w:val="bullet"/>
+      <w:lvlText w:val=""/>
+      <w:lvlJc w:val="start"/>
+      <w:pPr>
+        <w:tabs>
+          <w:tab w:val="num" w:pos="720"/>
+        </w:tabs>
+        <w:ind w:start="720" w:hanging="360"/>
+      </w:pPr>
+      <w:rPr>
+        <w:rFonts w:ascii="Symbol" w:hAnsi="Symbol" w:cs="Symbol" w:hint="default"/>
+      </w:rPr>
+    </w:lvl>
+    <w:lvl w:ilvl="1">
+      <w:start w:val="1"/>
+      <w:numFmt w:val="bullet"/>
+      <w:lvlText w:val="◦"/>
+      <w:lvlJc w:val="start"/>
+      <w:pPr>
+        <w:tabs>
+          <w:tab w:val="num" w:pos="1080"/>
+        </w:tabs>
+        <w:ind w:start="1080" w:hanging="360"/>
+      </w:pPr>
+      <w:rPr>
+        <w:rFonts w:ascii="OpenSymbol" w:hAnsi="OpenSymbol" w:cs="OpenSymbol" w:hint="default"/>
+      </w:rPr>
+    </w:lvl>
+    <w:lvl w:ilvl="2">
+      <w:start w:val="1"/>
+      <w:numFmt w:val="bullet"/>
+      <w:lvlText w:val="▪"/>
+      <w:lvlJc w:val="start"/>
+      <w:pPr>
+        <w:tabs>
+          <w:tab w:val="num" w:pos="1440"/>
+        </w:tabs>
+        <w:ind w:start="1440" w:hanging="360"/>
+      </w:pPr>
+      <w:rPr>
+        <w:rFonts w:ascii="OpenSymbol" w:hAnsi="OpenSymbol" w:cs="OpenSymbol" w:hint="default"/>
+      </w:rPr>
+    </w:lvl>
+    <w:lvl w:ilvl="3">
+      <w:start w:val="1"/>
+      <w:numFmt w:val="bullet"/>
+      <w:lvlText w:val=""/>
+      <w:lvlJc w:val="start"/>
+      <w:pPr>
+        <w:tabs>
+          <w:tab w:val="num" w:pos="1800"/>
+        </w:tabs>
+        <w:ind w:start="1800" w:hanging="360"/>
+      </w:pPr>
+      <w:rPr>
+        <w:rFonts w:ascii="Symbol" w:hAnsi="Symbol" w:cs="Symbol" w:hint="default"/>
+      </w:rPr>
+    </w:lvl>
+    <w:lvl w:ilvl="4">
+      <w:start w:val="1"/>
+      <w:numFmt w:val="bullet"/>
+      <w:lvlText w:val="◦"/>
+      <w:lvlJc w:val="start"/>
+      <w:pPr>
+        <w:tabs>
+          <w:tab w:val="num" w:pos="2160"/>
+        </w:tabs>
+        <w:ind w:start="2160" w:hanging="360"/>
+      </w:pPr>
+      <w:rPr>
+        <w:rFonts w:ascii="OpenSymbol" w:hAnsi="OpenSymbol" w:cs="OpenSymbol" w:hint="default"/>
+      </w:rPr>
+    </w:lvl>
+    <w:lvl w:ilvl="5">
+      <w:start w:val="1"/>
+      <w:numFmt w:val="bullet"/>
+      <w:lvlText w:val="▪"/>
+      <w:lvlJc w:val="start"/>
+      <w:pPr>
+        <w:tabs>
+          <w:tab w:val="num" w:pos="2520"/>
+        </w:tabs>
+        <w:ind w:start="2520" w:hanging="360"/>
+      </w:pPr>
+      <w:rPr>
+        <w:rFonts w:ascii="OpenSymbol" w:hAnsi="OpenSymbol" w:cs="OpenSymbol" w:hint="default"/>
+      </w:rPr>
+    </w:lvl>
+    <w:lvl w:ilvl="6">
+      <w:start w:val="1"/>
+      <w:numFmt w:val="bullet"/>
+      <w:lvlText w:val=""/>
+      <w:lvlJc w:val="start"/>
+      <w:pPr>
+        <w:tabs>
+          <w:tab w:val="num" w:pos="2880"/>
+        </w:tabs>
+        <w:ind w:start="2880" w:hanging="360"/>
+      </w:pPr>
+      <w:rPr>
+        <w:rFonts w:ascii="Symbol" w:hAnsi="Symbol" w:cs="Symbol" w:hint="default"/>
+      </w:rPr>
+    </w:lvl>
+    <w:lvl w:ilvl="7">
+      <w:start w:val="1"/>
+      <w:numFmt w:val="bullet"/>
+      <w:lvlText w:val="◦"/>
+      <w:lvlJc w:val="start"/>
+      <w:pPr>
+        <w:tabs>
+          <w:tab w:val="num" w:pos="3240"/>
+        </w:tabs>
+        <w:ind w:start="3240" w:hanging="360"/>
+      </w:pPr>
+      <w:rPr>
+        <w:rFonts w:ascii="OpenSymbol" w:hAnsi="OpenSymbol" w:cs="OpenSymbol" w:hint="default"/>
+      </w:rPr>
+    </w:lvl>
+    <w:lvl w:ilvl="8">
+      <w:start w:val="1"/>
+      <w:numFmt w:val="bullet"/>
+      <w:lvlText w:val="▪"/>
+      <w:lvlJc w:val="start"/>
+      <w:pPr>
+        <w:tabs>
+          <w:tab w:val="num" w:pos="3600"/>
+        </w:tabs>
+        <w:ind w:start="3600" w:hanging="360"/>
+      </w:pPr>
+      <w:rPr>
+        <w:rFonts w:ascii="OpenSymbol" w:hAnsi="OpenSymbol" w:cs="OpenSymbol" w:hint="default"/>
+      </w:rPr>
+    </w:lvl>
+  </w:abstractNum>
+  <w:abstractNum w:abstractNumId="47">
     <w:lvl w:ilvl="0">
       <w:start w:val="1"/>
       <w:numFmt w:val="none"/>
@@ -52316,6 +58884,15 @@
   </w:num>
   <w:num w:numId="44">
     <w:abstractNumId w:val="44"/>
+  </w:num>
+  <w:num w:numId="45">
+    <w:abstractNumId w:val="45"/>
+  </w:num>
+  <w:num w:numId="46">
+    <w:abstractNumId w:val="46"/>
+  </w:num>
+  <w:num w:numId="47">
+    <w:abstractNumId w:val="47"/>
   </w:num>
 </w:numbering>
 </file>
